--- a/WordSOC_hotovo.docx
+++ b/WordSOC_hotovo.docx
@@ -231,83 +231,81 @@
     </w:p>
     <w:p>
       <w:pPr>
-        <w:jc w:val="center"/>
-      </w:pPr>
+        <w:spacing w:line="360" w:lineRule="auto"/>
+      </w:pPr>
+      <w:r>
+        <w:rPr>
+          <w:b/>
+        </w:rPr>
+        <w:t>Miesto</w:t>
+      </w:r>
+      <w:r>
+        <w:t xml:space="preserve">: </w:t>
+      </w:r>
+      <w:r>
+        <w:t>Kysucké Nové Mesto</w:t>
+      </w:r>
+      <w:r>
+        <w:tab/>
+      </w:r>
+      <w:r>
+        <w:tab/>
+      </w:r>
+      <w:r>
+        <w:tab/>
+      </w:r>
+      <w:r>
+        <w:rPr>
+          <w:b/>
+        </w:rPr>
+        <w:t>Riešite</w:t>
+      </w:r>
+      <w:r>
+        <w:rPr>
+          <w:b/>
+        </w:rPr>
+        <w:t>lia</w:t>
+      </w:r>
+      <w:r>
+        <w:t xml:space="preserve">: </w:t>
+      </w:r>
+      <w:r>
+        <w:t xml:space="preserve">Martin </w:t>
+      </w:r>
+      <w:proofErr w:type="spellStart"/>
+      <w:r>
+        <w:t>Ďugel</w:t>
+      </w:r>
+      <w:proofErr w:type="spellEnd"/>
+      <w:r>
+        <w:t>,</w:t>
+      </w:r>
     </w:p>
     <w:p>
       <w:pPr>
+        <w:tabs>
+          <w:tab w:val="left" w:pos="6096"/>
+        </w:tabs>
         <w:spacing w:line="360" w:lineRule="auto"/>
       </w:pPr>
       <w:r>
         <w:rPr>
           <w:b/>
         </w:rPr>
-        <w:t>Miesto</w:t>
+        <w:t>Rok</w:t>
       </w:r>
       <w:r>
         <w:t xml:space="preserve">: </w:t>
       </w:r>
       <w:r>
-        <w:t>Kysucké Nové Mesto</w:t>
+        <w:t>2022</w:t>
       </w:r>
       <w:r>
         <w:tab/>
-      </w:r>
-      <w:r>
-        <w:tab/>
-      </w:r>
-      <w:r>
-        <w:t xml:space="preserve">          </w:t>
-      </w:r>
-      <w:r>
-        <w:t xml:space="preserve">  </w:t>
-      </w:r>
-      <w:r>
-        <w:t xml:space="preserve"> </w:t>
-      </w:r>
-      <w:r>
-        <w:tab/>
-      </w:r>
-      <w:r>
-        <w:rPr>
-          <w:b/>
-        </w:rPr>
-        <w:t>Riešite</w:t>
-      </w:r>
-      <w:r>
-        <w:rPr>
-          <w:b/>
-        </w:rPr>
-        <w:t>ľ</w:t>
-      </w:r>
-      <w:r>
-        <w:t xml:space="preserve">: </w:t>
-      </w:r>
-      <w:r>
-        <w:t xml:space="preserve">Martin </w:t>
-      </w:r>
-      <w:proofErr w:type="spellStart"/>
-      <w:r>
-        <w:t>Ďugel</w:t>
-      </w:r>
-      <w:proofErr w:type="spellEnd"/>
+        <w:t xml:space="preserve"> Tomáš Papaj</w:t>
+      </w:r>
     </w:p>
     <w:p>
-      <w:r>
-        <w:rPr>
-          <w:b/>
-        </w:rPr>
-        <w:t>Rok</w:t>
-      </w:r>
-      <w:r>
-        <w:t xml:space="preserve">: </w:t>
-      </w:r>
-      <w:r>
-        <w:t>202</w:t>
-      </w:r>
-      <w:r>
-        <w:t>2</w:t>
-      </w:r>
       <w:r>
         <w:tab/>
       </w:r>
@@ -566,11 +564,6 @@
       </w:pPr>
     </w:p>
     <w:p/>
-    <w:p>
-      <w:pPr>
-        <w:jc w:val="center"/>
-      </w:pPr>
-    </w:p>
     <w:p/>
     <w:p/>
     <w:p>
@@ -609,9 +602,6 @@
         <w:tab/>
       </w:r>
       <w:r>
-        <w:t xml:space="preserve">            </w:t>
-      </w:r>
-      <w:r>
         <w:rPr>
           <w:b/>
         </w:rPr>
@@ -621,22 +611,25 @@
         <w:rPr>
           <w:b/>
         </w:rPr>
-        <w:t>ľ</w:t>
-      </w:r>
-      <w:r>
-        <w:t xml:space="preserve">: </w:t>
-      </w:r>
-      <w:r>
-        <w:t xml:space="preserve">Martin </w:t>
+        <w:t>lia</w:t>
+      </w:r>
+      <w:r>
+        <w:t xml:space="preserve">: Martin </w:t>
       </w:r>
       <w:proofErr w:type="spellStart"/>
       <w:r>
         <w:t>Ďugel</w:t>
       </w:r>
       <w:proofErr w:type="spellEnd"/>
+      <w:r>
+        <w:t>,</w:t>
+      </w:r>
     </w:p>
     <w:p>
       <w:pPr>
+        <w:tabs>
+          <w:tab w:val="left" w:pos="6096"/>
+        </w:tabs>
         <w:spacing w:line="360" w:lineRule="auto"/>
       </w:pPr>
       <w:r>
@@ -653,42 +646,53 @@
       </w:r>
       <w:r>
         <w:tab/>
-      </w:r>
-      <w:r>
-        <w:tab/>
-      </w:r>
-      <w:r>
-        <w:tab/>
-      </w:r>
-      <w:r>
-        <w:tab/>
-      </w:r>
-      <w:r>
-        <w:tab/>
-      </w:r>
-      <w:r>
-        <w:tab/>
-      </w:r>
-      <w:r>
-        <w:tab/>
-      </w:r>
-      <w:r>
-        <w:rPr>
-          <w:b/>
-        </w:rPr>
-        <w:t>Ročník štúdia</w:t>
-      </w:r>
-      <w:r>
-        <w:t xml:space="preserve">: </w:t>
-      </w:r>
-      <w:r>
-        <w:t>štvrtý</w:t>
+        <w:t xml:space="preserve"> Tomáš Papaj</w:t>
       </w:r>
     </w:p>
     <w:p>
-      <w:pPr>
-        <w:ind w:left="4956" w:firstLine="708"/>
-      </w:pPr>
+      <w:r>
+        <w:tab/>
+      </w:r>
+      <w:r>
+        <w:tab/>
+      </w:r>
+      <w:r>
+        <w:tab/>
+      </w:r>
+      <w:r>
+        <w:tab/>
+      </w:r>
+      <w:r>
+        <w:tab/>
+      </w:r>
+      <w:r>
+        <w:tab/>
+      </w:r>
+      <w:r>
+        <w:tab/>
+      </w:r>
+      <w:r>
+        <w:rPr>
+          <w:b/>
+        </w:rPr>
+        <w:t>Ročník štúdia</w:t>
+      </w:r>
+      <w:r>
+        <w:t xml:space="preserve">: </w:t>
+      </w:r>
+      <w:r>
+        <w:t>štvrtý</w:t>
+      </w:r>
+    </w:p>
+    <w:p>
+      <w:pPr>
+        <w:tabs>
+          <w:tab w:val="left" w:pos="4962"/>
+        </w:tabs>
+      </w:pPr>
+      <w:r>
+        <w:tab/>
+      </w:r>
       <w:r>
         <w:rPr>
           <w:b/>
@@ -995,7 +999,10 @@
         <w:t>V Kysuckom Novom Meste</w:t>
       </w:r>
       <w:r>
-        <w:t>, dňa ....................</w:t>
+        <w:t xml:space="preserve">, dňa </w:t>
+      </w:r>
+      <w:r>
+        <w:t>15. 02. 2023</w:t>
       </w:r>
       <w:r>
         <w:tab/>
@@ -1047,16 +1054,11 @@
         <w:spacing w:line="360" w:lineRule="auto"/>
         <w:jc w:val="both"/>
       </w:pPr>
-      <w:commentRangeStart w:id="2"/>
       <w:r>
         <w:t>Táto práca je vytvorená za účelom tvorby učebných pomôcok. Učebné pomôcky sú vo forme pracovných listov.</w:t>
       </w:r>
       <w:r>
-        <w:t xml:space="preserve"> </w:t>
-      </w:r>
-      <w:commentRangeStart w:id="3"/>
-      <w:r>
-        <w:t>V </w:t>
+        <w:t xml:space="preserve"> V </w:t>
       </w:r>
       <w:r>
         <w:t>sérií</w:t>
@@ -1070,18 +1072,7 @@
       </w:r>
       <w:proofErr w:type="spellEnd"/>
       <w:r>
-        <w:t>.</w:t>
-      </w:r>
-      <w:commentRangeEnd w:id="2"/>
-      <w:r>
-        <w:rPr>
-          <w:rStyle w:val="Odkaznakomentr"/>
-          <w:highlight w:val="yellow"/>
-        </w:rPr>
-        <w:commentReference w:id="2"/>
-      </w:r>
-      <w:r>
-        <w:t xml:space="preserve"> Taktiež obsahuje úlohy na precvičenie základných funkcií ako </w:t>
+        <w:t xml:space="preserve">. Taktiež obsahuje úlohy na precvičenie základných funkcií ako </w:t>
       </w:r>
       <w:proofErr w:type="spellStart"/>
       <w:r>
@@ -1089,17 +1080,7 @@
       </w:r>
       <w:proofErr w:type="spellEnd"/>
       <w:r>
-        <w:t xml:space="preserve"> a komponentov napríklad LCD displej. Listy sú rozdelené do dvoch skupín a to teoretické a praktické. Práca taktiež obsahuje vyhotovenia  úloh k pracovným listom a dotazník</w:t>
-      </w:r>
-      <w:commentRangeEnd w:id="3"/>
-      <w:r>
-        <w:rPr>
-          <w:rStyle w:val="Odkaznakomentr"/>
-        </w:rPr>
-        <w:commentReference w:id="3"/>
-      </w:r>
-      <w:r>
-        <w:t>.</w:t>
+        <w:t xml:space="preserve"> a komponentov napríklad LCD displej. Listy sú rozdelené do dvoch skupín a to teoretické a praktické. Práca taktiež obsahuje vyhotovenia  úloh k pracovným listom a dotazník.</w:t>
       </w:r>
     </w:p>
     <w:p>
@@ -1173,19 +1154,16 @@
         <w:t xml:space="preserve"> </w:t>
       </w:r>
       <w:r>
+        <w:t>32</w:t>
+      </w:r>
+      <w:r>
+        <w:t xml:space="preserve"> s. vrátane príloh, z toho </w:t>
+      </w:r>
+      <w:r>
         <w:t>2</w:t>
       </w:r>
       <w:r>
         <w:t>3</w:t>
-      </w:r>
-      <w:r>
-        <w:t xml:space="preserve"> s. vrátane príloh, z toho </w:t>
-      </w:r>
-      <w:r>
-        <w:t>2</w:t>
-      </w:r>
-      <w:r>
-        <w:t>2</w:t>
       </w:r>
       <w:r>
         <w:t xml:space="preserve"> s. textovej časti</w:t>
@@ -1752,35 +1730,32 @@
         <w:t xml:space="preserve"> </w:t>
       </w:r>
       <w:r>
+        <w:t>32</w:t>
+      </w:r>
+      <w:r>
+        <w:t xml:space="preserve"> p. </w:t>
+      </w:r>
+      <w:proofErr w:type="spellStart"/>
+      <w:r>
+        <w:t>including</w:t>
+      </w:r>
+      <w:proofErr w:type="spellEnd"/>
+      <w:r>
+        <w:t xml:space="preserve"> </w:t>
+      </w:r>
+      <w:proofErr w:type="spellStart"/>
+      <w:r>
+        <w:t>appendix</w:t>
+      </w:r>
+      <w:proofErr w:type="spellEnd"/>
+      <w:r>
+        <w:t xml:space="preserve">, </w:t>
+      </w:r>
+      <w:r>
         <w:t>2</w:t>
       </w:r>
       <w:r>
         <w:t>3</w:t>
-      </w:r>
-      <w:r>
-        <w:t xml:space="preserve"> p. </w:t>
-      </w:r>
-      <w:proofErr w:type="spellStart"/>
-      <w:r>
-        <w:t>including</w:t>
-      </w:r>
-      <w:proofErr w:type="spellEnd"/>
-      <w:r>
-        <w:t xml:space="preserve"> </w:t>
-      </w:r>
-      <w:proofErr w:type="spellStart"/>
-      <w:r>
-        <w:t>appendix</w:t>
-      </w:r>
-      <w:proofErr w:type="spellEnd"/>
-      <w:r>
-        <w:t xml:space="preserve">, </w:t>
-      </w:r>
-      <w:r>
-        <w:t>2</w:t>
-      </w:r>
-      <w:r>
-        <w:t>2</w:t>
       </w:r>
       <w:r>
         <w:t xml:space="preserve"> p. of </w:t>
@@ -1865,63 +1840,6 @@
           <w:r>
             <w:fldChar w:fldCharType="separate"/>
           </w:r>
-          <w:hyperlink w:anchor="_Toc126408354" w:history="1">
-            <w:r>
-              <w:rPr>
-                <w:rStyle w:val="Hypertextovprepojenie"/>
-                <w:noProof/>
-              </w:rPr>
-              <w:t>Zoznam tabuliek, grafov a ilustrácií</w:t>
-            </w:r>
-            <w:r>
-              <w:rPr>
-                <w:noProof/>
-                <w:webHidden/>
-              </w:rPr>
-              <w:tab/>
-            </w:r>
-            <w:r>
-              <w:rPr>
-                <w:noProof/>
-                <w:webHidden/>
-              </w:rPr>
-              <w:fldChar w:fldCharType="begin"/>
-            </w:r>
-            <w:r>
-              <w:rPr>
-                <w:noProof/>
-                <w:webHidden/>
-              </w:rPr>
-              <w:instrText xml:space="preserve"> PAGEREF _Toc126408354 \h </w:instrText>
-            </w:r>
-            <w:r>
-              <w:rPr>
-                <w:noProof/>
-                <w:webHidden/>
-              </w:rPr>
-            </w:r>
-            <w:r>
-              <w:rPr>
-                <w:noProof/>
-                <w:webHidden/>
-              </w:rPr>
-              <w:fldChar w:fldCharType="separate"/>
-            </w:r>
-            <w:r>
-              <w:rPr>
-                <w:noProof/>
-                <w:webHidden/>
-              </w:rPr>
-              <w:t>6</w:t>
-            </w:r>
-            <w:r>
-              <w:rPr>
-                <w:noProof/>
-                <w:webHidden/>
-              </w:rPr>
-              <w:fldChar w:fldCharType="end"/>
-            </w:r>
-          </w:hyperlink>
         </w:p>
         <w:p>
           <w:pPr>
@@ -1937,7 +1855,7 @@
               <w:lang w:eastAsia="sk-SK"/>
             </w:rPr>
           </w:pPr>
-          <w:hyperlink w:anchor="_Toc126408355" w:history="1">
+          <w:hyperlink w:anchor="_Toc127181292" w:history="1">
             <w:r>
               <w:rPr>
                 <w:rStyle w:val="Hypertextovprepojenie"/>
@@ -1981,7 +1899,7 @@
                 <w:noProof/>
                 <w:webHidden/>
               </w:rPr>
-              <w:instrText xml:space="preserve"> PAGEREF _Toc126408355 \h </w:instrText>
+              <w:instrText xml:space="preserve"> PAGEREF _Toc127181292 \h </w:instrText>
             </w:r>
             <w:r>
               <w:rPr>
@@ -2026,7 +1944,7 @@
               <w:lang w:eastAsia="sk-SK"/>
             </w:rPr>
           </w:pPr>
-          <w:hyperlink w:anchor="_Toc126408356" w:history="1">
+          <w:hyperlink w:anchor="_Toc127181293" w:history="1">
             <w:r>
               <w:rPr>
                 <w:rStyle w:val="Hypertextovprepojenie"/>
@@ -2070,7 +1988,7 @@
                 <w:noProof/>
                 <w:webHidden/>
               </w:rPr>
-              <w:instrText xml:space="preserve"> PAGEREF _Toc126408356 \h </w:instrText>
+              <w:instrText xml:space="preserve"> PAGEREF _Toc127181293 \h </w:instrText>
             </w:r>
             <w:r>
               <w:rPr>
@@ -2116,7 +2034,7 @@
               <w:lang w:eastAsia="sk-SK"/>
             </w:rPr>
           </w:pPr>
-          <w:hyperlink w:anchor="_Toc126408357" w:history="1">
+          <w:hyperlink w:anchor="_Toc127181294" w:history="1">
             <w:r>
               <w:rPr>
                 <w:rStyle w:val="Hypertextovprepojenie"/>
@@ -2160,7 +2078,7 @@
                 <w:noProof/>
                 <w:webHidden/>
               </w:rPr>
-              <w:instrText xml:space="preserve"> PAGEREF _Toc126408357 \h </w:instrText>
+              <w:instrText xml:space="preserve"> PAGEREF _Toc127181294 \h </w:instrText>
             </w:r>
             <w:r>
               <w:rPr>
@@ -2206,7 +2124,7 @@
               <w:lang w:eastAsia="sk-SK"/>
             </w:rPr>
           </w:pPr>
-          <w:hyperlink w:anchor="_Toc126408358" w:history="1">
+          <w:hyperlink w:anchor="_Toc127181295" w:history="1">
             <w:r>
               <w:rPr>
                 <w:rStyle w:val="Hypertextovprepojenie"/>
@@ -2250,7 +2168,7 @@
                 <w:noProof/>
                 <w:webHidden/>
               </w:rPr>
-              <w:instrText xml:space="preserve"> PAGEREF _Toc126408358 \h </w:instrText>
+              <w:instrText xml:space="preserve"> PAGEREF _Toc127181295 \h </w:instrText>
             </w:r>
             <w:r>
               <w:rPr>
@@ -2295,7 +2213,7 @@
               <w:lang w:eastAsia="sk-SK"/>
             </w:rPr>
           </w:pPr>
-          <w:hyperlink w:anchor="_Toc126408359" w:history="1">
+          <w:hyperlink w:anchor="_Toc127181296" w:history="1">
             <w:r>
               <w:rPr>
                 <w:rStyle w:val="Hypertextovprepojenie"/>
@@ -2339,7 +2257,7 @@
                 <w:noProof/>
                 <w:webHidden/>
               </w:rPr>
-              <w:instrText xml:space="preserve"> PAGEREF _Toc126408359 \h </w:instrText>
+              <w:instrText xml:space="preserve"> PAGEREF _Toc127181296 \h </w:instrText>
             </w:r>
             <w:r>
               <w:rPr>
@@ -2384,7 +2302,7 @@
               <w:lang w:eastAsia="sk-SK"/>
             </w:rPr>
           </w:pPr>
-          <w:hyperlink w:anchor="_Toc126408360" w:history="1">
+          <w:hyperlink w:anchor="_Toc127181297" w:history="1">
             <w:r>
               <w:rPr>
                 <w:rStyle w:val="Hypertextovprepojenie"/>
@@ -2428,7 +2346,7 @@
                 <w:noProof/>
                 <w:webHidden/>
               </w:rPr>
-              <w:instrText xml:space="preserve"> PAGEREF _Toc126408360 \h </w:instrText>
+              <w:instrText xml:space="preserve"> PAGEREF _Toc127181297 \h </w:instrText>
             </w:r>
             <w:r>
               <w:rPr>
@@ -2474,7 +2392,7 @@
               <w:lang w:eastAsia="sk-SK"/>
             </w:rPr>
           </w:pPr>
-          <w:hyperlink w:anchor="_Toc126408361" w:history="1">
+          <w:hyperlink w:anchor="_Toc127181298" w:history="1">
             <w:r>
               <w:rPr>
                 <w:rStyle w:val="Hypertextovprepojenie"/>
@@ -2518,7 +2436,7 @@
                 <w:noProof/>
                 <w:webHidden/>
               </w:rPr>
-              <w:instrText xml:space="preserve"> PAGEREF _Toc126408361 \h </w:instrText>
+              <w:instrText xml:space="preserve"> PAGEREF _Toc127181298 \h </w:instrText>
             </w:r>
             <w:r>
               <w:rPr>
@@ -2564,7 +2482,7 @@
               <w:lang w:eastAsia="sk-SK"/>
             </w:rPr>
           </w:pPr>
-          <w:hyperlink w:anchor="_Toc126408362" w:history="1">
+          <w:hyperlink w:anchor="_Toc127181299" w:history="1">
             <w:r>
               <w:rPr>
                 <w:rStyle w:val="Hypertextovprepojenie"/>
@@ -2608,97 +2526,7 @@
                 <w:noProof/>
                 <w:webHidden/>
               </w:rPr>
-              <w:instrText xml:space="preserve"> PAGEREF _Toc126408362 \h </w:instrText>
-            </w:r>
-            <w:r>
-              <w:rPr>
-                <w:noProof/>
-                <w:webHidden/>
-              </w:rPr>
-            </w:r>
-            <w:r>
-              <w:rPr>
-                <w:noProof/>
-                <w:webHidden/>
-              </w:rPr>
-              <w:fldChar w:fldCharType="separate"/>
-            </w:r>
-            <w:r>
-              <w:rPr>
-                <w:noProof/>
-                <w:webHidden/>
-              </w:rPr>
-              <w:t>15</w:t>
-            </w:r>
-            <w:r>
-              <w:rPr>
-                <w:noProof/>
-                <w:webHidden/>
-              </w:rPr>
-              <w:fldChar w:fldCharType="end"/>
-            </w:r>
-          </w:hyperlink>
-        </w:p>
-        <w:p>
-          <w:pPr>
-            <w:pStyle w:val="Obsah2"/>
-            <w:tabs>
-              <w:tab w:val="left" w:pos="880"/>
-              <w:tab w:val="right" w:leader="dot" w:pos="8777"/>
-            </w:tabs>
-            <w:rPr>
-              <w:rFonts w:asciiTheme="minorHAnsi" w:eastAsiaTheme="minorEastAsia" w:hAnsiTheme="minorHAnsi" w:cstheme="minorBidi"/>
-              <w:noProof/>
-              <w:sz w:val="22"/>
-              <w:szCs w:val="22"/>
-              <w:lang w:eastAsia="sk-SK"/>
-            </w:rPr>
-          </w:pPr>
-          <w:hyperlink w:anchor="_Toc126408363" w:history="1">
-            <w:r>
-              <w:rPr>
-                <w:rStyle w:val="Hypertextovprepojenie"/>
-                <w:noProof/>
-              </w:rPr>
-              <w:t>3.3</w:t>
-            </w:r>
-            <w:r>
-              <w:rPr>
-                <w:rFonts w:asciiTheme="minorHAnsi" w:eastAsiaTheme="minorEastAsia" w:hAnsiTheme="minorHAnsi" w:cstheme="minorBidi"/>
-                <w:noProof/>
-                <w:sz w:val="22"/>
-                <w:szCs w:val="22"/>
-                <w:lang w:eastAsia="sk-SK"/>
-              </w:rPr>
-              <w:tab/>
-            </w:r>
-            <w:r>
-              <w:rPr>
-                <w:rStyle w:val="Hypertextovprepojenie"/>
-                <w:noProof/>
-              </w:rPr>
-              <w:t>Prvý list</w:t>
-            </w:r>
-            <w:r>
-              <w:rPr>
-                <w:noProof/>
-                <w:webHidden/>
-              </w:rPr>
-              <w:tab/>
-            </w:r>
-            <w:r>
-              <w:rPr>
-                <w:noProof/>
-                <w:webHidden/>
-              </w:rPr>
-              <w:fldChar w:fldCharType="begin"/>
-            </w:r>
-            <w:r>
-              <w:rPr>
-                <w:noProof/>
-                <w:webHidden/>
-              </w:rPr>
-              <w:instrText xml:space="preserve"> PAGEREF _Toc126408363 \h </w:instrText>
+              <w:instrText xml:space="preserve"> PAGEREF _Toc127181299 \h </w:instrText>
             </w:r>
             <w:r>
               <w:rPr>
@@ -2744,7 +2572,97 @@
               <w:lang w:eastAsia="sk-SK"/>
             </w:rPr>
           </w:pPr>
-          <w:hyperlink w:anchor="_Toc126408364" w:history="1">
+          <w:hyperlink w:anchor="_Toc127181300" w:history="1">
+            <w:r>
+              <w:rPr>
+                <w:rStyle w:val="Hypertextovprepojenie"/>
+                <w:noProof/>
+              </w:rPr>
+              <w:t>3.3</w:t>
+            </w:r>
+            <w:r>
+              <w:rPr>
+                <w:rFonts w:asciiTheme="minorHAnsi" w:eastAsiaTheme="minorEastAsia" w:hAnsiTheme="minorHAnsi" w:cstheme="minorBidi"/>
+                <w:noProof/>
+                <w:sz w:val="22"/>
+                <w:szCs w:val="22"/>
+                <w:lang w:eastAsia="sk-SK"/>
+              </w:rPr>
+              <w:tab/>
+            </w:r>
+            <w:r>
+              <w:rPr>
+                <w:rStyle w:val="Hypertextovprepojenie"/>
+                <w:noProof/>
+              </w:rPr>
+              <w:t>Prvý list</w:t>
+            </w:r>
+            <w:r>
+              <w:rPr>
+                <w:noProof/>
+                <w:webHidden/>
+              </w:rPr>
+              <w:tab/>
+            </w:r>
+            <w:r>
+              <w:rPr>
+                <w:noProof/>
+                <w:webHidden/>
+              </w:rPr>
+              <w:fldChar w:fldCharType="begin"/>
+            </w:r>
+            <w:r>
+              <w:rPr>
+                <w:noProof/>
+                <w:webHidden/>
+              </w:rPr>
+              <w:instrText xml:space="preserve"> PAGEREF _Toc127181300 \h </w:instrText>
+            </w:r>
+            <w:r>
+              <w:rPr>
+                <w:noProof/>
+                <w:webHidden/>
+              </w:rPr>
+            </w:r>
+            <w:r>
+              <w:rPr>
+                <w:noProof/>
+                <w:webHidden/>
+              </w:rPr>
+              <w:fldChar w:fldCharType="separate"/>
+            </w:r>
+            <w:r>
+              <w:rPr>
+                <w:noProof/>
+                <w:webHidden/>
+              </w:rPr>
+              <w:t>16</w:t>
+            </w:r>
+            <w:r>
+              <w:rPr>
+                <w:noProof/>
+                <w:webHidden/>
+              </w:rPr>
+              <w:fldChar w:fldCharType="end"/>
+            </w:r>
+          </w:hyperlink>
+        </w:p>
+        <w:p>
+          <w:pPr>
+            <w:pStyle w:val="Obsah2"/>
+            <w:tabs>
+              <w:tab w:val="left" w:pos="880"/>
+              <w:tab w:val="right" w:leader="dot" w:pos="8777"/>
+            </w:tabs>
+            <w:rPr>
+              <w:rFonts w:asciiTheme="minorHAnsi" w:eastAsiaTheme="minorEastAsia" w:hAnsiTheme="minorHAnsi" w:cstheme="minorBidi"/>
+              <w:noProof/>
+              <w:sz w:val="22"/>
+              <w:szCs w:val="22"/>
+              <w:lang w:eastAsia="sk-SK"/>
+            </w:rPr>
+          </w:pPr>
+          <w:hyperlink w:anchor="_Toc127181301" w:history="1">
             <w:r>
               <w:rPr>
                 <w:rStyle w:val="Hypertextovprepojenie"/>
@@ -2788,7 +2706,7 @@
                 <w:noProof/>
                 <w:webHidden/>
               </w:rPr>
-              <w:instrText xml:space="preserve"> PAGEREF _Toc126408364 \h </w:instrText>
+              <w:instrText xml:space="preserve"> PAGEREF _Toc127181301 \h </w:instrText>
             </w:r>
             <w:r>
               <w:rPr>
@@ -2834,7 +2752,7 @@
               <w:lang w:eastAsia="sk-SK"/>
             </w:rPr>
           </w:pPr>
-          <w:hyperlink w:anchor="_Toc126408365" w:history="1">
+          <w:hyperlink w:anchor="_Toc127181302" w:history="1">
             <w:r>
               <w:rPr>
                 <w:rStyle w:val="Hypertextovprepojenie"/>
@@ -2878,7 +2796,7 @@
                 <w:noProof/>
                 <w:webHidden/>
               </w:rPr>
-              <w:instrText xml:space="preserve"> PAGEREF _Toc126408365 \h </w:instrText>
+              <w:instrText xml:space="preserve"> PAGEREF _Toc127181302 \h </w:instrText>
             </w:r>
             <w:r>
               <w:rPr>
@@ -2924,7 +2842,7 @@
               <w:lang w:eastAsia="sk-SK"/>
             </w:rPr>
           </w:pPr>
-          <w:hyperlink w:anchor="_Toc126408366" w:history="1">
+          <w:hyperlink w:anchor="_Toc127181303" w:history="1">
             <w:r>
               <w:rPr>
                 <w:rStyle w:val="Hypertextovprepojenie"/>
@@ -2968,7 +2886,7 @@
                 <w:noProof/>
                 <w:webHidden/>
               </w:rPr>
-              <w:instrText xml:space="preserve"> PAGEREF _Toc126408366 \h </w:instrText>
+              <w:instrText xml:space="preserve"> PAGEREF _Toc127181303 \h </w:instrText>
             </w:r>
             <w:r>
               <w:rPr>
@@ -3014,7 +2932,7 @@
               <w:lang w:eastAsia="sk-SK"/>
             </w:rPr>
           </w:pPr>
-          <w:hyperlink w:anchor="_Toc126408367" w:history="1">
+          <w:hyperlink w:anchor="_Toc127181304" w:history="1">
             <w:r>
               <w:rPr>
                 <w:rStyle w:val="Hypertextovprepojenie"/>
@@ -3058,7 +2976,7 @@
                 <w:noProof/>
                 <w:webHidden/>
               </w:rPr>
-              <w:instrText xml:space="preserve"> PAGEREF _Toc126408367 \h </w:instrText>
+              <w:instrText xml:space="preserve"> PAGEREF _Toc127181304 \h </w:instrText>
             </w:r>
             <w:r>
               <w:rPr>
@@ -3104,7 +3022,7 @@
               <w:lang w:eastAsia="sk-SK"/>
             </w:rPr>
           </w:pPr>
-          <w:hyperlink w:anchor="_Toc126408368" w:history="1">
+          <w:hyperlink w:anchor="_Toc127181305" w:history="1">
             <w:r>
               <w:rPr>
                 <w:rStyle w:val="Hypertextovprepojenie"/>
@@ -3148,7 +3066,97 @@
                 <w:noProof/>
                 <w:webHidden/>
               </w:rPr>
-              <w:instrText xml:space="preserve"> PAGEREF _Toc126408368 \h </w:instrText>
+              <w:instrText xml:space="preserve"> PAGEREF _Toc127181305 \h </w:instrText>
+            </w:r>
+            <w:r>
+              <w:rPr>
+                <w:noProof/>
+                <w:webHidden/>
+              </w:rPr>
+            </w:r>
+            <w:r>
+              <w:rPr>
+                <w:noProof/>
+                <w:webHidden/>
+              </w:rPr>
+              <w:fldChar w:fldCharType="separate"/>
+            </w:r>
+            <w:r>
+              <w:rPr>
+                <w:noProof/>
+                <w:webHidden/>
+              </w:rPr>
+              <w:t>18</w:t>
+            </w:r>
+            <w:r>
+              <w:rPr>
+                <w:noProof/>
+                <w:webHidden/>
+              </w:rPr>
+              <w:fldChar w:fldCharType="end"/>
+            </w:r>
+          </w:hyperlink>
+        </w:p>
+        <w:p>
+          <w:pPr>
+            <w:pStyle w:val="Obsah2"/>
+            <w:tabs>
+              <w:tab w:val="left" w:pos="880"/>
+              <w:tab w:val="right" w:leader="dot" w:pos="8777"/>
+            </w:tabs>
+            <w:rPr>
+              <w:rFonts w:asciiTheme="minorHAnsi" w:eastAsiaTheme="minorEastAsia" w:hAnsiTheme="minorHAnsi" w:cstheme="minorBidi"/>
+              <w:noProof/>
+              <w:sz w:val="22"/>
+              <w:szCs w:val="22"/>
+              <w:lang w:eastAsia="sk-SK"/>
+            </w:rPr>
+          </w:pPr>
+          <w:hyperlink w:anchor="_Toc127181306" w:history="1">
+            <w:r>
+              <w:rPr>
+                <w:rStyle w:val="Hypertextovprepojenie"/>
+                <w:noProof/>
+              </w:rPr>
+              <w:t>3.2</w:t>
+            </w:r>
+            <w:r>
+              <w:rPr>
+                <w:rFonts w:asciiTheme="minorHAnsi" w:eastAsiaTheme="minorEastAsia" w:hAnsiTheme="minorHAnsi" w:cstheme="minorBidi"/>
+                <w:noProof/>
+                <w:sz w:val="22"/>
+                <w:szCs w:val="22"/>
+                <w:lang w:eastAsia="sk-SK"/>
+              </w:rPr>
+              <w:tab/>
+            </w:r>
+            <w:r>
+              <w:rPr>
+                <w:rStyle w:val="Hypertextovprepojenie"/>
+                <w:noProof/>
+              </w:rPr>
+              <w:t>Siedmy list</w:t>
+            </w:r>
+            <w:r>
+              <w:rPr>
+                <w:noProof/>
+                <w:webHidden/>
+              </w:rPr>
+              <w:tab/>
+            </w:r>
+            <w:r>
+              <w:rPr>
+                <w:noProof/>
+                <w:webHidden/>
+              </w:rPr>
+              <w:fldChar w:fldCharType="begin"/>
+            </w:r>
+            <w:r>
+              <w:rPr>
+                <w:noProof/>
+                <w:webHidden/>
+              </w:rPr>
+              <w:instrText xml:space="preserve"> PAGEREF _Toc127181306 \h </w:instrText>
             </w:r>
             <w:r>
               <w:rPr>
@@ -3194,13 +3202,13 @@
               <w:lang w:eastAsia="sk-SK"/>
             </w:rPr>
           </w:pPr>
-          <w:hyperlink w:anchor="_Toc126408369" w:history="1">
+          <w:hyperlink w:anchor="_Toc127181307" w:history="1">
             <w:r>
               <w:rPr>
                 <w:rStyle w:val="Hypertextovprepojenie"/>
                 <w:noProof/>
               </w:rPr>
-              <w:t>3.2</w:t>
+              <w:t>3.3</w:t>
             </w:r>
             <w:r>
               <w:rPr>
@@ -3217,7 +3225,7 @@
                 <w:rStyle w:val="Hypertextovprepojenie"/>
                 <w:noProof/>
               </w:rPr>
-              <w:t>Siedmy list</w:t>
+              <w:t>Ôsmy list</w:t>
             </w:r>
             <w:r>
               <w:rPr>
@@ -3238,7 +3246,7 @@
                 <w:noProof/>
                 <w:webHidden/>
               </w:rPr>
-              <w:instrText xml:space="preserve"> PAGEREF _Toc126408369 \h </w:instrText>
+              <w:instrText xml:space="preserve"> PAGEREF _Toc127181307 \h </w:instrText>
             </w:r>
             <w:r>
               <w:rPr>
@@ -3284,13 +3292,13 @@
               <w:lang w:eastAsia="sk-SK"/>
             </w:rPr>
           </w:pPr>
-          <w:hyperlink w:anchor="_Toc126408370" w:history="1">
+          <w:hyperlink w:anchor="_Toc127181308" w:history="1">
             <w:r>
               <w:rPr>
                 <w:rStyle w:val="Hypertextovprepojenie"/>
                 <w:noProof/>
               </w:rPr>
-              <w:t>3.3</w:t>
+              <w:t>3.4</w:t>
             </w:r>
             <w:r>
               <w:rPr>
@@ -3307,7 +3315,7 @@
                 <w:rStyle w:val="Hypertextovprepojenie"/>
                 <w:noProof/>
               </w:rPr>
-              <w:t>Ôsmy list</w:t>
+              <w:t>Deviaty list</w:t>
             </w:r>
             <w:r>
               <w:rPr>
@@ -3328,7 +3336,7 @@
                 <w:noProof/>
                 <w:webHidden/>
               </w:rPr>
-              <w:instrText xml:space="preserve"> PAGEREF _Toc126408370 \h </w:instrText>
+              <w:instrText xml:space="preserve"> PAGEREF _Toc127181308 \h </w:instrText>
             </w:r>
             <w:r>
               <w:rPr>
@@ -3374,13 +3382,13 @@
               <w:lang w:eastAsia="sk-SK"/>
             </w:rPr>
           </w:pPr>
-          <w:hyperlink w:anchor="_Toc126408371" w:history="1">
+          <w:hyperlink w:anchor="_Toc127181309" w:history="1">
             <w:r>
               <w:rPr>
                 <w:rStyle w:val="Hypertextovprepojenie"/>
                 <w:noProof/>
               </w:rPr>
-              <w:t>3.4</w:t>
+              <w:t>3.5</w:t>
             </w:r>
             <w:r>
               <w:rPr>
@@ -3397,7 +3405,7 @@
                 <w:rStyle w:val="Hypertextovprepojenie"/>
                 <w:noProof/>
               </w:rPr>
-              <w:t>Deviaty list</w:t>
+              <w:t>Desiaty list</w:t>
             </w:r>
             <w:r>
               <w:rPr>
@@ -3418,7 +3426,7 @@
                 <w:noProof/>
                 <w:webHidden/>
               </w:rPr>
-              <w:instrText xml:space="preserve"> PAGEREF _Toc126408371 \h </w:instrText>
+              <w:instrText xml:space="preserve"> PAGEREF _Toc127181309 \h </w:instrText>
             </w:r>
             <w:r>
               <w:rPr>
@@ -3464,97 +3472,7 @@
               <w:lang w:eastAsia="sk-SK"/>
             </w:rPr>
           </w:pPr>
-          <w:hyperlink w:anchor="_Toc126408372" w:history="1">
-            <w:r>
-              <w:rPr>
-                <w:rStyle w:val="Hypertextovprepojenie"/>
-                <w:noProof/>
-              </w:rPr>
-              <w:t>3.5</w:t>
-            </w:r>
-            <w:r>
-              <w:rPr>
-                <w:rFonts w:asciiTheme="minorHAnsi" w:eastAsiaTheme="minorEastAsia" w:hAnsiTheme="minorHAnsi" w:cstheme="minorBidi"/>
-                <w:noProof/>
-                <w:sz w:val="22"/>
-                <w:szCs w:val="22"/>
-                <w:lang w:eastAsia="sk-SK"/>
-              </w:rPr>
-              <w:tab/>
-            </w:r>
-            <w:r>
-              <w:rPr>
-                <w:rStyle w:val="Hypertextovprepojenie"/>
-                <w:noProof/>
-              </w:rPr>
-              <w:t>Desiaty list</w:t>
-            </w:r>
-            <w:r>
-              <w:rPr>
-                <w:noProof/>
-                <w:webHidden/>
-              </w:rPr>
-              <w:tab/>
-            </w:r>
-            <w:r>
-              <w:rPr>
-                <w:noProof/>
-                <w:webHidden/>
-              </w:rPr>
-              <w:fldChar w:fldCharType="begin"/>
-            </w:r>
-            <w:r>
-              <w:rPr>
-                <w:noProof/>
-                <w:webHidden/>
-              </w:rPr>
-              <w:instrText xml:space="preserve"> PAGEREF _Toc126408372 \h </w:instrText>
-            </w:r>
-            <w:r>
-              <w:rPr>
-                <w:noProof/>
-                <w:webHidden/>
-              </w:rPr>
-            </w:r>
-            <w:r>
-              <w:rPr>
-                <w:noProof/>
-                <w:webHidden/>
-              </w:rPr>
-              <w:fldChar w:fldCharType="separate"/>
-            </w:r>
-            <w:r>
-              <w:rPr>
-                <w:noProof/>
-                <w:webHidden/>
-              </w:rPr>
-              <w:t>20</w:t>
-            </w:r>
-            <w:r>
-              <w:rPr>
-                <w:noProof/>
-                <w:webHidden/>
-              </w:rPr>
-              <w:fldChar w:fldCharType="end"/>
-            </w:r>
-          </w:hyperlink>
-        </w:p>
-        <w:p>
-          <w:pPr>
-            <w:pStyle w:val="Obsah2"/>
-            <w:tabs>
-              <w:tab w:val="left" w:pos="880"/>
-              <w:tab w:val="right" w:leader="dot" w:pos="8777"/>
-            </w:tabs>
-            <w:rPr>
-              <w:rFonts w:asciiTheme="minorHAnsi" w:eastAsiaTheme="minorEastAsia" w:hAnsiTheme="minorHAnsi" w:cstheme="minorBidi"/>
-              <w:noProof/>
-              <w:sz w:val="22"/>
-              <w:szCs w:val="22"/>
-              <w:lang w:eastAsia="sk-SK"/>
-            </w:rPr>
-          </w:pPr>
-          <w:hyperlink w:anchor="_Toc126408373" w:history="1">
+          <w:hyperlink w:anchor="_Toc127181310" w:history="1">
             <w:r>
               <w:rPr>
                 <w:rStyle w:val="Hypertextovprepojenie"/>
@@ -3598,7 +3516,7 @@
                 <w:noProof/>
                 <w:webHidden/>
               </w:rPr>
-              <w:instrText xml:space="preserve"> PAGEREF _Toc126408373 \h </w:instrText>
+              <w:instrText xml:space="preserve"> PAGEREF _Toc127181310 \h </w:instrText>
             </w:r>
             <w:r>
               <w:rPr>
@@ -3643,7 +3561,7 @@
               <w:lang w:eastAsia="sk-SK"/>
             </w:rPr>
           </w:pPr>
-          <w:hyperlink w:anchor="_Toc126408374" w:history="1">
+          <w:hyperlink w:anchor="_Toc127181311" w:history="1">
             <w:r>
               <w:rPr>
                 <w:rStyle w:val="Hypertextovprepojenie"/>
@@ -3687,7 +3605,7 @@
                 <w:noProof/>
                 <w:webHidden/>
               </w:rPr>
-              <w:instrText xml:space="preserve"> PAGEREF _Toc126408374 \h </w:instrText>
+              <w:instrText xml:space="preserve"> PAGEREF _Toc127181311 \h </w:instrText>
             </w:r>
             <w:r>
               <w:rPr>
@@ -3733,7 +3651,7 @@
               <w:lang w:eastAsia="sk-SK"/>
             </w:rPr>
           </w:pPr>
-          <w:hyperlink w:anchor="_Toc126408375" w:history="1">
+          <w:hyperlink w:anchor="_Toc127181312" w:history="1">
             <w:r>
               <w:rPr>
                 <w:rStyle w:val="Hypertextovprepojenie"/>
@@ -3777,7 +3695,7 @@
                 <w:noProof/>
                 <w:webHidden/>
               </w:rPr>
-              <w:instrText xml:space="preserve"> PAGEREF _Toc126408375 \h </w:instrText>
+              <w:instrText xml:space="preserve"> PAGEREF _Toc127181312 \h </w:instrText>
             </w:r>
             <w:r>
               <w:rPr>
@@ -3823,7 +3741,7 @@
               <w:lang w:eastAsia="sk-SK"/>
             </w:rPr>
           </w:pPr>
-          <w:hyperlink w:anchor="_Toc126408376" w:history="1">
+          <w:hyperlink w:anchor="_Toc127181313" w:history="1">
             <w:r>
               <w:rPr>
                 <w:rStyle w:val="Hypertextovprepojenie"/>
@@ -3867,7 +3785,7 @@
                 <w:noProof/>
                 <w:webHidden/>
               </w:rPr>
-              <w:instrText xml:space="preserve"> PAGEREF _Toc126408376 \h </w:instrText>
+              <w:instrText xml:space="preserve"> PAGEREF _Toc127181313 \h </w:instrText>
             </w:r>
             <w:r>
               <w:rPr>
@@ -3912,7 +3830,7 @@
               <w:lang w:eastAsia="sk-SK"/>
             </w:rPr>
           </w:pPr>
-          <w:hyperlink w:anchor="_Toc126408377" w:history="1">
+          <w:hyperlink w:anchor="_Toc127181314" w:history="1">
             <w:r>
               <w:rPr>
                 <w:rStyle w:val="Hypertextovprepojenie"/>
@@ -3956,7 +3874,7 @@
                 <w:noProof/>
                 <w:webHidden/>
               </w:rPr>
-              <w:instrText xml:space="preserve"> PAGEREF _Toc126408377 \h </w:instrText>
+              <w:instrText xml:space="preserve"> PAGEREF _Toc127181314 \h </w:instrText>
             </w:r>
             <w:r>
               <w:rPr>
@@ -4001,7 +3919,7 @@
               <w:lang w:eastAsia="sk-SK"/>
             </w:rPr>
           </w:pPr>
-          <w:hyperlink w:anchor="_Toc126408378" w:history="1">
+          <w:hyperlink w:anchor="_Toc127181315" w:history="1">
             <w:r>
               <w:rPr>
                 <w:rStyle w:val="Hypertextovprepojenie"/>
@@ -4045,7 +3963,7 @@
                 <w:noProof/>
                 <w:webHidden/>
               </w:rPr>
-              <w:instrText xml:space="preserve"> PAGEREF _Toc126408378 \h </w:instrText>
+              <w:instrText xml:space="preserve"> PAGEREF _Toc127181315 \h </w:instrText>
             </w:r>
             <w:r>
               <w:rPr>
@@ -4087,7 +4005,7 @@
               <w:lang w:eastAsia="sk-SK"/>
             </w:rPr>
           </w:pPr>
-          <w:hyperlink w:anchor="_Toc126408379" w:history="1">
+          <w:hyperlink w:anchor="_Toc127181316" w:history="1">
             <w:r>
               <w:rPr>
                 <w:rStyle w:val="Hypertextovprepojenie"/>
@@ -4114,7 +4032,7 @@
                 <w:noProof/>
                 <w:webHidden/>
               </w:rPr>
-              <w:instrText xml:space="preserve"> PAGEREF _Toc126408379 \h </w:instrText>
+              <w:instrText xml:space="preserve"> PAGEREF _Toc127181316 \h </w:instrText>
             </w:r>
             <w:r>
               <w:rPr>
@@ -4134,7 +4052,7 @@
                 <w:noProof/>
                 <w:webHidden/>
               </w:rPr>
-              <w:t>5</w:t>
+              <w:t>29</w:t>
             </w:r>
             <w:r>
               <w:rPr>
@@ -4170,8 +4088,9 @@
           <w:caps w:val="0"/>
         </w:rPr>
       </w:pPr>
-      <w:bookmarkStart w:id="4" w:name="_Toc123807312"/>
-      <w:bookmarkStart w:id="5" w:name="_Toc126408354"/>
+      <w:bookmarkStart w:id="2" w:name="_Toc123807312"/>
+      <w:bookmarkStart w:id="3" w:name="_Toc127181118"/>
+      <w:bookmarkStart w:id="4" w:name="_Toc127181291"/>
       <w:r>
         <w:rPr>
           <w:rFonts w:cs="Times New Roman"/>
@@ -4179,8 +4098,9 @@
         <w:lastRenderedPageBreak/>
         <w:t>Zoznam tabuliek, grafov a ilustrácií</w:t>
       </w:r>
+      <w:bookmarkEnd w:id="2"/>
+      <w:bookmarkEnd w:id="3"/>
       <w:bookmarkEnd w:id="4"/>
-      <w:bookmarkEnd w:id="5"/>
     </w:p>
     <w:p>
       <w:pPr>
@@ -4253,7 +4173,7 @@
         </w:rPr>
         <w:fldChar w:fldCharType="separate"/>
       </w:r>
-      <w:hyperlink w:anchor="_Toc126408424" w:history="1">
+      <w:hyperlink w:anchor="_Toc127181317" w:history="1">
         <w:r>
           <w:rPr>
             <w:rStyle w:val="Hypertextovprepojenie"/>
@@ -4280,7 +4200,7 @@
             <w:noProof/>
             <w:webHidden/>
           </w:rPr>
-          <w:instrText xml:space="preserve"> PAGEREF _Toc126408424 \h </w:instrText>
+          <w:instrText xml:space="preserve"> PAGEREF _Toc127181317 \h </w:instrText>
         </w:r>
         <w:r>
           <w:rPr>
@@ -4325,7 +4245,7 @@
           <w:lang w:eastAsia="sk-SK"/>
         </w:rPr>
       </w:pPr>
-      <w:hyperlink w:anchor="_Toc126408425" w:history="1">
+      <w:hyperlink w:anchor="_Toc127181318" w:history="1">
         <w:r>
           <w:rPr>
             <w:rStyle w:val="Hypertextovprepojenie"/>
@@ -4352,7 +4272,7 @@
             <w:noProof/>
             <w:webHidden/>
           </w:rPr>
-          <w:instrText xml:space="preserve"> PAGEREF _Toc126408425 \h </w:instrText>
+          <w:instrText xml:space="preserve"> PAGEREF _Toc127181318 \h </w:instrText>
         </w:r>
         <w:r>
           <w:rPr>
@@ -4397,7 +4317,7 @@
           <w:lang w:eastAsia="sk-SK"/>
         </w:rPr>
       </w:pPr>
-      <w:hyperlink w:anchor="_Toc126408426" w:history="1">
+      <w:hyperlink w:anchor="_Toc127181319" w:history="1">
         <w:r>
           <w:rPr>
             <w:rStyle w:val="Hypertextovprepojenie"/>
@@ -4424,7 +4344,7 @@
             <w:noProof/>
             <w:webHidden/>
           </w:rPr>
-          <w:instrText xml:space="preserve"> PAGEREF _Toc126408426 \h </w:instrText>
+          <w:instrText xml:space="preserve"> PAGEREF _Toc127181319 \h </w:instrText>
         </w:r>
         <w:r>
           <w:rPr>
@@ -4469,7 +4389,7 @@
           <w:lang w:eastAsia="sk-SK"/>
         </w:rPr>
       </w:pPr>
-      <w:hyperlink w:anchor="_Toc126408427" w:history="1">
+      <w:hyperlink w:anchor="_Toc127181320" w:history="1">
         <w:r>
           <w:rPr>
             <w:rStyle w:val="Hypertextovprepojenie"/>
@@ -4496,7 +4416,7 @@
             <w:noProof/>
             <w:webHidden/>
           </w:rPr>
-          <w:instrText xml:space="preserve"> PAGEREF _Toc126408427 \h </w:instrText>
+          <w:instrText xml:space="preserve"> PAGEREF _Toc127181320 \h </w:instrText>
         </w:r>
         <w:r>
           <w:rPr>
@@ -4541,7 +4461,7 @@
           <w:lang w:eastAsia="sk-SK"/>
         </w:rPr>
       </w:pPr>
-      <w:hyperlink w:anchor="_Toc126408428" w:history="1">
+      <w:hyperlink w:anchor="_Toc127181321" w:history="1">
         <w:r>
           <w:rPr>
             <w:rStyle w:val="Hypertextovprepojenie"/>
@@ -4568,7 +4488,7 @@
             <w:noProof/>
             <w:webHidden/>
           </w:rPr>
-          <w:instrText xml:space="preserve"> PAGEREF _Toc126408428 \h </w:instrText>
+          <w:instrText xml:space="preserve"> PAGEREF _Toc127181321 \h </w:instrText>
         </w:r>
         <w:r>
           <w:rPr>
@@ -4613,7 +4533,7 @@
           <w:lang w:eastAsia="sk-SK"/>
         </w:rPr>
       </w:pPr>
-      <w:hyperlink w:anchor="_Toc126408429" w:history="1">
+      <w:hyperlink w:anchor="_Toc127181322" w:history="1">
         <w:r>
           <w:rPr>
             <w:rStyle w:val="Hypertextovprepojenie"/>
@@ -4640,7 +4560,7 @@
             <w:noProof/>
             <w:webHidden/>
           </w:rPr>
-          <w:instrText xml:space="preserve"> PAGEREF _Toc126408429 \h </w:instrText>
+          <w:instrText xml:space="preserve"> PAGEREF _Toc127181322 \h </w:instrText>
         </w:r>
         <w:r>
           <w:rPr>
@@ -4685,7 +4605,7 @@
           <w:lang w:eastAsia="sk-SK"/>
         </w:rPr>
       </w:pPr>
-      <w:hyperlink w:anchor="_Toc126408430" w:history="1">
+      <w:hyperlink w:anchor="_Toc127181323" w:history="1">
         <w:r>
           <w:rPr>
             <w:rStyle w:val="Hypertextovprepojenie"/>
@@ -4712,7 +4632,7 @@
             <w:noProof/>
             <w:webHidden/>
           </w:rPr>
-          <w:instrText xml:space="preserve"> PAGEREF _Toc126408430 \h </w:instrText>
+          <w:instrText xml:space="preserve"> PAGEREF _Toc127181323 \h </w:instrText>
         </w:r>
         <w:r>
           <w:rPr>
@@ -4804,7 +4724,7 @@
         </w:rPr>
         <w:fldChar w:fldCharType="separate"/>
       </w:r>
-      <w:hyperlink w:anchor="_Toc126408444" w:history="1">
+      <w:hyperlink w:anchor="_Toc127181324" w:history="1">
         <w:r>
           <w:rPr>
             <w:rStyle w:val="Hypertextovprepojenie"/>
@@ -4831,7 +4751,7 @@
             <w:noProof/>
             <w:webHidden/>
           </w:rPr>
-          <w:instrText xml:space="preserve"> PAGEREF _Toc126408444 \h </w:instrText>
+          <w:instrText xml:space="preserve"> PAGEREF _Toc127181324 \h </w:instrText>
         </w:r>
         <w:r>
           <w:rPr>
@@ -4876,36 +4796,13 @@
           <w:lang w:eastAsia="sk-SK"/>
         </w:rPr>
       </w:pPr>
-      <w:hyperlink w:anchor="_Toc126408445" w:history="1">
+      <w:hyperlink w:anchor="_Toc127181325" w:history="1">
         <w:r>
           <w:rPr>
             <w:rStyle w:val="Hypertextovprepojenie"/>
             <w:noProof/>
           </w:rPr>
-          <w:t xml:space="preserve">Gra. 2 </w:t>
-        </w:r>
-        <w:r>
-          <w:rPr>
-            <w:rStyle w:val="Hypertextovprepojenie"/>
-            <w:noProof/>
-            <w:lang w:val="en-US"/>
-          </w:rPr>
-          <w:t xml:space="preserve">Hodnotenie </w:t>
-        </w:r>
-        <w:r>
-          <w:rPr>
-            <w:rStyle w:val="Hypertextovprepojenie"/>
-            <w:noProof/>
-          </w:rPr>
-          <w:t>praktickej</w:t>
-        </w:r>
-        <w:r>
-          <w:rPr>
-            <w:rStyle w:val="Hypertextovprepojenie"/>
-            <w:noProof/>
-            <w:lang w:val="en-US"/>
-          </w:rPr>
-          <w:t xml:space="preserve"> časti listov</w:t>
+          <w:t>Gra. 2 Hodnotenie praktickej časti listov</w:t>
         </w:r>
         <w:r>
           <w:rPr>
@@ -4926,7 +4823,7 @@
             <w:noProof/>
             <w:webHidden/>
           </w:rPr>
-          <w:instrText xml:space="preserve"> PAGEREF _Toc126408445 \h </w:instrText>
+          <w:instrText xml:space="preserve"> PAGEREF _Toc127181325 \h </w:instrText>
         </w:r>
         <w:r>
           <w:rPr>
@@ -4971,36 +4868,13 @@
           <w:lang w:eastAsia="sk-SK"/>
         </w:rPr>
       </w:pPr>
-      <w:hyperlink w:anchor="_Toc126408446" w:history="1">
+      <w:hyperlink w:anchor="_Toc127181326" w:history="1">
         <w:r>
           <w:rPr>
             <w:rStyle w:val="Hypertextovprepojenie"/>
             <w:noProof/>
           </w:rPr>
-          <w:t>Gra. 3 Hodnotenie</w:t>
-        </w:r>
-        <w:r>
-          <w:rPr>
-            <w:rStyle w:val="Hypertextovprepojenie"/>
-            <w:noProof/>
-            <w:lang w:val="en-US"/>
-          </w:rPr>
-          <w:t xml:space="preserve"> </w:t>
-        </w:r>
-        <w:r>
-          <w:rPr>
-            <w:rStyle w:val="Hypertextovprepojenie"/>
-            <w:noProof/>
-          </w:rPr>
-          <w:t>teoretickej</w:t>
-        </w:r>
-        <w:r>
-          <w:rPr>
-            <w:rStyle w:val="Hypertextovprepojenie"/>
-            <w:noProof/>
-            <w:lang w:val="en-US"/>
-          </w:rPr>
-          <w:t xml:space="preserve"> časti listov</w:t>
+          <w:t>Gra. 3 Hodnotenie teoretickej časti listov</w:t>
         </w:r>
         <w:r>
           <w:rPr>
@@ -5021,7 +4895,7 @@
             <w:noProof/>
             <w:webHidden/>
           </w:rPr>
-          <w:instrText xml:space="preserve"> PAGEREF _Toc126408446 \h </w:instrText>
+          <w:instrText xml:space="preserve"> PAGEREF _Toc127181326 \h </w:instrText>
         </w:r>
         <w:r>
           <w:rPr>
@@ -5066,7 +4940,7 @@
           <w:lang w:eastAsia="sk-SK"/>
         </w:rPr>
       </w:pPr>
-      <w:hyperlink w:anchor="_Toc126408447" w:history="1">
+      <w:hyperlink w:anchor="_Toc127181327" w:history="1">
         <w:r>
           <w:rPr>
             <w:rStyle w:val="Hypertextovprepojenie"/>
@@ -5093,7 +4967,7 @@
             <w:noProof/>
             <w:webHidden/>
           </w:rPr>
-          <w:instrText xml:space="preserve"> PAGEREF _Toc126408447 \h </w:instrText>
+          <w:instrText xml:space="preserve"> PAGEREF _Toc127181327 \h </w:instrText>
         </w:r>
         <w:r>
           <w:rPr>
@@ -5138,7 +5012,7 @@
           <w:lang w:eastAsia="sk-SK"/>
         </w:rPr>
       </w:pPr>
-      <w:hyperlink w:anchor="_Toc126408448" w:history="1">
+      <w:hyperlink w:anchor="_Toc127181328" w:history="1">
         <w:r>
           <w:rPr>
             <w:rStyle w:val="Hypertextovprepojenie"/>
@@ -5165,7 +5039,7 @@
             <w:noProof/>
             <w:webHidden/>
           </w:rPr>
-          <w:instrText xml:space="preserve"> PAGEREF _Toc126408448 \h </w:instrText>
+          <w:instrText xml:space="preserve"> PAGEREF _Toc127181328 \h </w:instrText>
         </w:r>
         <w:r>
           <w:rPr>
@@ -5210,7 +5084,7 @@
           <w:lang w:eastAsia="sk-SK"/>
         </w:rPr>
       </w:pPr>
-      <w:hyperlink w:anchor="_Toc126408449" w:history="1">
+      <w:hyperlink w:anchor="_Toc127181329" w:history="1">
         <w:r>
           <w:rPr>
             <w:rStyle w:val="Hypertextovprepojenie"/>
@@ -5237,7 +5111,7 @@
             <w:noProof/>
             <w:webHidden/>
           </w:rPr>
-          <w:instrText xml:space="preserve"> PAGEREF _Toc126408449 \h </w:instrText>
+          <w:instrText xml:space="preserve"> PAGEREF _Toc127181329 \h </w:instrText>
         </w:r>
         <w:r>
           <w:rPr>
@@ -5287,14 +5161,6 @@
         </w:rPr>
         <w:fldChar w:fldCharType="end"/>
       </w:r>
-      <w:commentRangeStart w:id="6"/>
-      <w:commentRangeEnd w:id="6"/>
-      <w:r>
-        <w:rPr>
-          <w:rStyle w:val="Odkaznakomentr"/>
-        </w:rPr>
-        <w:commentReference w:id="6"/>
-      </w:r>
     </w:p>
     <w:p>
       <w:pPr>
@@ -5320,7 +5186,6 @@
       <w:pPr>
         <w:spacing w:line="360" w:lineRule="auto"/>
       </w:pPr>
-      <w:commentRangeStart w:id="7"/>
       <w:r>
         <w:t xml:space="preserve">PC – </w:t>
       </w:r>
@@ -5379,16 +5244,19 @@
       <w:r>
         <w:t xml:space="preserve"> – </w:t>
       </w:r>
-      <w:r>
-        <w:t>Doktor</w:t>
-      </w:r>
-      <w:commentRangeEnd w:id="7"/>
-      <w:r>
-        <w:rPr>
-          <w:rStyle w:val="Odkaznakomentr"/>
-        </w:rPr>
-        <w:commentReference w:id="7"/>
-      </w:r>
+      <w:proofErr w:type="spellStart"/>
+      <w:r>
+        <w:t>Philosophiae</w:t>
+      </w:r>
+      <w:proofErr w:type="spellEnd"/>
+      <w:r>
+        <w:t xml:space="preserve"> </w:t>
+      </w:r>
+      <w:proofErr w:type="spellStart"/>
+      <w:r>
+        <w:t>doctor</w:t>
+      </w:r>
+      <w:proofErr w:type="spellEnd"/>
     </w:p>
     <w:p>
       <w:pPr>
@@ -5399,7 +5267,7 @@
       <w:pPr>
         <w:spacing w:line="360" w:lineRule="auto"/>
         <w:sectPr>
-          <w:headerReference w:type="first" r:id="rId13"/>
+          <w:headerReference w:type="first" r:id="rId9"/>
           <w:pgSz w:w="11906" w:h="16838"/>
           <w:pgMar w:top="1418" w:right="1418" w:bottom="1418" w:left="1701" w:header="709" w:footer="709" w:gutter="0"/>
           <w:pgNumType w:start="1"/>
@@ -5413,246 +5281,185 @@
       <w:pPr>
         <w:pStyle w:val="Nadpis1"/>
       </w:pPr>
-      <w:bookmarkStart w:id="8" w:name="_Toc501296792"/>
-      <w:bookmarkStart w:id="9" w:name="_Toc126408355"/>
+      <w:bookmarkStart w:id="5" w:name="_Toc501296792"/>
+      <w:bookmarkStart w:id="6" w:name="_Toc127181292"/>
       <w:r>
         <w:lastRenderedPageBreak/>
         <w:t>Úvod</w:t>
       </w:r>
+      <w:bookmarkEnd w:id="5"/>
+      <w:bookmarkEnd w:id="6"/>
+    </w:p>
+    <w:p>
+      <w:pPr>
+        <w:pStyle w:val="obsahprace-text"/>
+        <w:ind w:firstLine="432"/>
+      </w:pPr>
+      <w:r>
+        <w:t>Nápad pre našu prácu sa zrodil dosť spontánne, počas jednej z našich vyučovacích hodín</w:t>
+      </w:r>
+      <w:r>
+        <w:t>. Problém monotónnosti vyučovacích hodín a následná nezaujatosť žiakov voči učivu býva častá. O to viac sme si uvedomovali opodstatnenosť tejto práce. A preto našou úlohou bolo vytvoriť desať (päť a päť) pracovných listov. Taktiež ako informatici si všímame všeobecne rastúci dopyt po informačnej/technickej gramotnosti. Zameraním sa preto  stala informatika. To nás doviedlo k nápadu urobiť sériu pracovných listov na tému „Internet vecí prakticky“. Cieľom bolo priniesť interaktívnosť do bežného vyučovacieho procesu a tým zaujať žiakov. Tým pádom sme vybrali najzáživnejšiu časť vyučovania - praktickú. Na to, aby žiaci zvládali prakticky vytvárať, zapájať a programovať budú potrebovať aj teóriu. Problém ale je, že teória nie je práve tou najzaujímavejšou zložkou vyučovania. V konečnom dôsledku sme preto dospeli k záveru, že musíme urobiť niekoľko</w:t>
+      </w:r>
+      <w:r>
+        <w:t xml:space="preserve"> </w:t>
+      </w:r>
+      <w:r>
+        <w:t xml:space="preserve">praktických ale k tomu aj teoretických listov. </w:t>
+      </w:r>
+      <w:r>
+        <w:t xml:space="preserve">Teoretické pracovné listy sú poňaté skôr hravo, napríklad formou krížoviek, klasických doplňovačiek a podobne. </w:t>
+      </w:r>
+      <w:r>
+        <w:t xml:space="preserve">Na záver sme nechali našu prácu zhodnotiť </w:t>
+      </w:r>
+      <w:r>
+        <w:t>spolužiakom</w:t>
+      </w:r>
+      <w:r>
+        <w:t xml:space="preserve">, kamarátom </w:t>
+      </w:r>
+      <w:r>
+        <w:t>z nášho ročníka</w:t>
+      </w:r>
+      <w:r>
+        <w:t>, ktorí nám následne vyplnili dotazník. Ten nám poslúžil</w:t>
+      </w:r>
+      <w:r>
+        <w:t xml:space="preserve"> na </w:t>
+      </w:r>
+      <w:r>
+        <w:t>prepracovanie všetkých nedostatkov. Výsledkom sú teda komplexné pracovné listy overené v praxi.</w:t>
+      </w:r>
+    </w:p>
+    <w:p>
+      <w:r>
+        <w:br w:type="page"/>
+      </w:r>
+    </w:p>
+    <w:p>
+      <w:pPr>
+        <w:pStyle w:val="Nadpis1"/>
+      </w:pPr>
+      <w:bookmarkStart w:id="7" w:name="_Toc127181293"/>
+      <w:r>
+        <w:lastRenderedPageBreak/>
+        <w:t>Problematika a </w:t>
+      </w:r>
+      <w:r>
+        <w:t>prehľad</w:t>
+      </w:r>
+      <w:r>
+        <w:t xml:space="preserve"> literatúry</w:t>
+      </w:r>
+      <w:bookmarkEnd w:id="7"/>
+    </w:p>
+    <w:p>
+      <w:pPr>
+        <w:pStyle w:val="obsahprace-text"/>
+        <w:ind w:firstLine="432"/>
+      </w:pPr>
+      <w:bookmarkStart w:id="8" w:name="_Hlk123562928"/>
+    </w:p>
+    <w:p>
+      <w:pPr>
+        <w:pStyle w:val="obsahprace-text"/>
+        <w:ind w:firstLine="432"/>
+      </w:pPr>
+      <w:r>
+        <w:t>"</w:t>
+      </w:r>
+      <w:r>
+        <w:rPr>
+          <w:rStyle w:val="wysiwygemph"/>
+        </w:rPr>
+        <w:t>Informačná gramotnosť</w:t>
+      </w:r>
+      <w:r>
+        <w:t> je schopnosť: rozpoznať potrebu informácií, identifikovať a lokalizovať vhodné informačné zdroje, získať prístup k informáciám obsiahnutých v týchto zdrojoch, hodnotiť kvalitu získaných informácií, rozpoznať informácie a vyu</w:t>
+      </w:r>
+      <w:r>
+        <w:t>žívať informácie efektívne."[1]</w:t>
+      </w:r>
+    </w:p>
+    <w:p>
+      <w:pPr>
+        <w:pStyle w:val="obsahprace-text"/>
+        <w:ind w:firstLine="432"/>
+      </w:pPr>
+      <w:r>
+        <w:t>Táto charakteristika nám hovorí</w:t>
+      </w:r>
+      <w:r>
+        <w:t>,</w:t>
+      </w:r>
+      <w:r>
+        <w:t xml:space="preserve"> prečo je dobré poznať a ovládať informačnú gramotnosť. S týmto pojmom ale spájame ešte jeden veľmi dôležitý pojem. </w:t>
+      </w:r>
+      <w:r>
+        <w:rPr>
+          <w:rStyle w:val="wysiwygemph"/>
+        </w:rPr>
+        <w:t>Počítačová</w:t>
+      </w:r>
+      <w:r>
+        <w:rPr>
+          <w:rStyle w:val="wysiwygemph"/>
+        </w:rPr>
+        <w:t xml:space="preserve"> </w:t>
+      </w:r>
+      <w:r>
+        <w:rPr>
+          <w:rStyle w:val="wysiwygemph"/>
+        </w:rPr>
+        <w:t>gramotnosť</w:t>
+      </w:r>
+      <w:r>
+        <w:t xml:space="preserve"> je jednou z mnohých dnes základných schopností, ktoré si človek potrebuje osvojiť. Tento pojem sa začal používať v sedemdesiatych rokoch 20. storočia. Hovorilo sa vtedy o algoritmicky orientovanej počítačovej gramotnosti, ktorá zahŕňala základnú obsluhu počítača a osvojovanie si základných pravidiel programovania. V súčasnosti sa počítačová gramotnosť chápe ako </w:t>
+      </w:r>
+      <w:r>
+        <w:rPr>
+          <w:rStyle w:val="wysiwygemph"/>
+        </w:rPr>
+        <w:t>schopnosť pracovať s aplikačným softvérom a využívať počítač na získavanie a spracovanie informácií a označuje sa ako aplikačne a informačne orientovaná počítačová gramotnosť</w:t>
+      </w:r>
+      <w:r>
+        <w:t xml:space="preserve">. </w:t>
+      </w:r>
+      <w:r>
+        <w:t>[2]</w:t>
+      </w:r>
+    </w:p>
+    <w:p>
+      <w:pPr>
+        <w:pStyle w:val="Nadpis2"/>
+        <w:spacing w:line="360" w:lineRule="auto"/>
+      </w:pPr>
+      <w:bookmarkStart w:id="9" w:name="_Toc127181294"/>
+      <w:bookmarkStart w:id="10" w:name="_Hlk123562979"/>
       <w:bookmarkEnd w:id="8"/>
+      <w:r>
+        <w:t xml:space="preserve">Používanie počítača v dnešnej </w:t>
+      </w:r>
+      <w:r>
+        <w:t>dobe</w:t>
+      </w:r>
       <w:bookmarkEnd w:id="9"/>
     </w:p>
     <w:p>
       <w:pPr>
         <w:pStyle w:val="obsahprace-text"/>
-        <w:ind w:firstLine="432"/>
-      </w:pPr>
-      <w:commentRangeStart w:id="10"/>
-      <w:r>
-        <w:t>Nápad pre našu prácu sa zrodil dosť spontánne, počas jednej z našich vyučovacích hodín</w:t>
-      </w:r>
-      <w:r>
-        <w:t xml:space="preserve">. </w:t>
-      </w:r>
-      <w:commentRangeEnd w:id="10"/>
-      <w:r>
-        <w:rPr>
-          <w:rStyle w:val="Odkaznakomentr"/>
-        </w:rPr>
-        <w:commentReference w:id="10"/>
-      </w:r>
-      <w:r>
-        <w:t>Problém monotónnosti vyučovacích hodín a následná nezaujatosť žiakov voči učivu býva častá. O to viac sme si uvedomovali opodstatnenosť tejto práce. A preto našou úlohou bolo vytvoriť desať (päť a päť) pracovných listov. Taktiež ako informatici si všímame všeobecne rastúci dopyt po informačnej/technickej gramotnosti. Zameraním sa preto  stala informatika. To nás doviedlo k nápadu urobiť sériu pracovných listov na tému „Internet vecí prakticky“. Cieľom bolo priniesť interaktívnosť do bežného vyučovacieho procesu a tým zaujať žiakov. Tým pádom sme vybrali najzáživnejšiu časť vyučovania - praktickú. Na to, aby žiaci zvládali prakticky vytvárať, zapájať a programovať budú potrebovať aj teóriu. Problém ale je, že teória nie je práve tou najzaujímavejšou zložkou vyučovania. V konečnom dôsledku sme preto dospeli k záveru, že musíme urobiť niekoľko</w:t>
-      </w:r>
-      <w:r>
-        <w:t xml:space="preserve"> </w:t>
-      </w:r>
-      <w:r>
-        <w:t xml:space="preserve">praktických ale k tomu aj teoretických listov. </w:t>
-      </w:r>
-      <w:r>
-        <w:t xml:space="preserve">Teoretické pracovné listy sú poňaté skôr hravo, napríklad formou krížoviek, klasických doplňovačiek a podobne. </w:t>
-      </w:r>
-      <w:r>
-        <w:t xml:space="preserve">Na záver sme nechali našu prácu zhodnotiť </w:t>
-      </w:r>
-      <w:r>
-        <w:t>spolužiakom</w:t>
-      </w:r>
-      <w:r>
-        <w:t xml:space="preserve">, kamarátom </w:t>
-      </w:r>
-      <w:r>
-        <w:t>z nášho ročníka</w:t>
-      </w:r>
-      <w:r>
-        <w:t>, ktorí nám následne vyplnili dotazník. Ten nám poslúžil</w:t>
-      </w:r>
-      <w:r>
-        <w:t xml:space="preserve"> na </w:t>
-      </w:r>
-      <w:r>
-        <w:t>prepracovanie všetkých nedostatkov. Výsledkom sú teda komplexné pracovné listy overené v praxi.</w:t>
-      </w:r>
-    </w:p>
-    <w:p>
-      <w:r>
-        <w:br w:type="page"/>
-      </w:r>
-    </w:p>
-    <w:p>
-      <w:pPr>
-        <w:pStyle w:val="Nadpis1"/>
-      </w:pPr>
-      <w:bookmarkStart w:id="11" w:name="_Toc126408356"/>
-      <w:r>
-        <w:lastRenderedPageBreak/>
-        <w:t>Problematika a </w:t>
-      </w:r>
-      <w:r>
-        <w:t>prehľad</w:t>
-      </w:r>
-      <w:r>
-        <w:t xml:space="preserve"> literatúry</w:t>
-      </w:r>
-      <w:bookmarkEnd w:id="11"/>
-    </w:p>
-    <w:p>
-      <w:pPr>
-        <w:pStyle w:val="obsahprace-text"/>
-        <w:ind w:firstLine="432"/>
-      </w:pPr>
-      <w:bookmarkStart w:id="12" w:name="_Hlk123562928"/>
-    </w:p>
-    <w:p>
-      <w:pPr>
-        <w:pStyle w:val="obsahprace-text"/>
-        <w:ind w:firstLine="432"/>
-      </w:pPr>
-      <w:r>
-        <w:t>"</w:t>
-      </w:r>
-      <w:r>
-        <w:rPr>
-          <w:rStyle w:val="wysiwygemph"/>
-        </w:rPr>
-        <w:t>Informačná gramotnosť</w:t>
-      </w:r>
-      <w:r>
-        <w:t> je schopnosť: rozpoznať potrebu informácií, identifikovať a lokalizovať vhodné informačné zdroje, získať prístup k informáciám obsiahnutých v týchto zdrojoch, hodnotiť kvalitu získaných informácií, rozpoznať informácie a vyu</w:t>
-      </w:r>
-      <w:r>
-        <w:t>žívať informácie efektívne."[1]</w:t>
-      </w:r>
-    </w:p>
-    <w:p>
-      <w:pPr>
-        <w:pStyle w:val="obsahprace-text"/>
-        <w:ind w:firstLine="432"/>
-      </w:pPr>
-      <w:r>
-        <w:t>Táto charakteristika nám hovorí</w:t>
-      </w:r>
-      <w:r>
-        <w:t>,</w:t>
-      </w:r>
-      <w:r>
-        <w:t xml:space="preserve"> prečo je dobré poznať a ovládať informačnú gramotnosť. S týmto pojmom ale spájame ešte jeden veľmi dôležitý pojem. </w:t>
-      </w:r>
-      <w:r>
-        <w:rPr>
-          <w:rStyle w:val="wysiwygemph"/>
-        </w:rPr>
-        <w:t>Počítačová</w:t>
-      </w:r>
-      <w:r>
-        <w:rPr>
-          <w:rStyle w:val="wysiwygemph"/>
-        </w:rPr>
-        <w:t xml:space="preserve"> </w:t>
-      </w:r>
-      <w:r>
-        <w:rPr>
-          <w:rStyle w:val="wysiwygemph"/>
-        </w:rPr>
-        <w:t>gramotnosť</w:t>
-      </w:r>
-      <w:r>
-        <w:t xml:space="preserve"> je jednou z mnohých dnes základných schopností, ktoré si človek potrebuje osvojiť. Tento pojem sa začal používať v sedemdesiatych rokoch 20. storočia. Hovorilo sa vtedy o algoritmicky orientovanej počítačovej gramotnosti, ktorá zahŕňala základnú obsluhu počítača a osvojovanie si základných pravidiel programovania. V súčasnosti sa počítačová gramotnosť chápe ako </w:t>
-      </w:r>
-      <w:r>
-        <w:rPr>
-          <w:rStyle w:val="wysiwygemph"/>
-        </w:rPr>
-        <w:t xml:space="preserve">schopnosť pracovať s aplikačným softvérom a využívať počítač na získavanie a spracovanie informácií a označuje sa ako aplikačne a informačne orientovaná počítačová </w:t>
-      </w:r>
-      <w:commentRangeStart w:id="13"/>
-      <w:commentRangeStart w:id="14"/>
-      <w:r>
-        <w:rPr>
-          <w:rStyle w:val="wysiwygemph"/>
-        </w:rPr>
-        <w:t>gramotnosť</w:t>
-      </w:r>
-      <w:commentRangeEnd w:id="13"/>
-      <w:r>
-        <w:rPr>
-          <w:rStyle w:val="Odkaznakomentr"/>
-        </w:rPr>
-        <w:commentReference w:id="13"/>
-      </w:r>
-      <w:r>
-        <w:t xml:space="preserve">. </w:t>
-      </w:r>
-      <w:r>
-        <w:t>[2]</w:t>
-      </w:r>
-      <w:commentRangeEnd w:id="14"/>
-      <w:r>
-        <w:rPr>
-          <w:rStyle w:val="Odkaznakomentr"/>
-        </w:rPr>
-        <w:commentReference w:id="14"/>
-      </w:r>
-    </w:p>
-    <w:p>
-      <w:pPr>
-        <w:pStyle w:val="Nadpis2"/>
-        <w:spacing w:line="360" w:lineRule="auto"/>
-      </w:pPr>
-      <w:bookmarkStart w:id="15" w:name="_Hlk123562979"/>
-      <w:bookmarkStart w:id="16" w:name="_Toc126408357"/>
-      <w:bookmarkEnd w:id="12"/>
-      <w:r>
-        <w:t xml:space="preserve">Používanie počítača v dnešnej </w:t>
-      </w:r>
-      <w:r>
-        <w:t>dobe</w:t>
-      </w:r>
-      <w:bookmarkEnd w:id="16"/>
-    </w:p>
-    <w:p>
-      <w:pPr>
-        <w:pStyle w:val="obsahprace-text"/>
         <w:spacing w:before="0"/>
         <w:ind w:firstLine="578"/>
       </w:pPr>
       <w:r>
         <w:t xml:space="preserve">Štatistika hovorí, že bežný Slovák strávi za počítačom priemerne 4,61 hodiny. </w:t>
       </w:r>
-      <w:commentRangeStart w:id="17"/>
-      <w:commentRangeStart w:id="18"/>
       <w:r>
         <w:rPr>
           <w:shd w:val="clear" w:color="auto" w:fill="FFFFFF"/>
         </w:rPr>
-        <w:t>V</w:t>
-      </w:r>
-      <w:commentRangeEnd w:id="17"/>
-      <w:r>
-        <w:rPr>
-          <w:rStyle w:val="Odkaznakomentr"/>
-        </w:rPr>
-        <w:commentReference w:id="17"/>
-      </w:r>
-      <w:r>
-        <w:rPr>
-          <w:shd w:val="clear" w:color="auto" w:fill="FFFFFF"/>
-        </w:rPr>
-        <w:t> r</w:t>
-      </w:r>
-      <w:commentRangeEnd w:id="18"/>
-      <w:r>
-        <w:rPr>
-          <w:rStyle w:val="Odkaznakomentr"/>
-        </w:rPr>
-        <w:commentReference w:id="18"/>
-      </w:r>
-      <w:r>
-        <w:rPr>
-          <w:shd w:val="clear" w:color="auto" w:fill="FFFFFF"/>
-        </w:rPr>
-        <w:t>ámci komparácie medzi pohlaviami sme dospeli k záveru, že kým z hľadiska priemerných hodnôt nedochádza k významnejším rozd</w:t>
+        <w:t>V rámci komparácie medzi pohlaviami sme dospeli k záveru, že kým z hľadiska priemerných hodnôt nedochádza k významnejším rozd</w:t>
       </w:r>
       <w:r>
         <w:rPr>
@@ -5758,8 +5565,8 @@
         <w:spacing w:before="0"/>
         <w:jc w:val="center"/>
       </w:pPr>
-      <w:bookmarkStart w:id="19" w:name="_Hlk123563027"/>
-      <w:bookmarkEnd w:id="15"/>
+      <w:bookmarkStart w:id="11" w:name="_Hlk123563027"/>
+      <w:bookmarkEnd w:id="10"/>
       <w:r>
         <w:rPr>
           <w:noProof/>
@@ -5779,6 +5586,630 @@
                 <pic:pic xmlns:pic="http://schemas.openxmlformats.org/drawingml/2006/picture">
                   <pic:nvPicPr>
                     <pic:cNvPr id="0" name="Picture 1"/>
+                    <pic:cNvPicPr>
+                      <a:picLocks noChangeAspect="1" noChangeArrowheads="1"/>
+                    </pic:cNvPicPr>
+                  </pic:nvPicPr>
+                  <pic:blipFill>
+                    <a:blip r:embed="rId10">
+                      <a:extLst>
+                        <a:ext uri="{28A0092B-C50C-407E-A947-70E740481C1C}">
+                          <a14:useLocalDpi xmlns:a14="http://schemas.microsoft.com/office/drawing/2010/main" val="0"/>
+                        </a:ext>
+                      </a:extLst>
+                    </a:blip>
+                    <a:srcRect/>
+                    <a:stretch>
+                      <a:fillRect/>
+                    </a:stretch>
+                  </pic:blipFill>
+                  <pic:spPr bwMode="auto">
+                    <a:xfrm>
+                      <a:off x="0" y="0"/>
+                      <a:ext cx="4591050" cy="2762250"/>
+                    </a:xfrm>
+                    <a:prstGeom prst="rect">
+                      <a:avLst/>
+                    </a:prstGeom>
+                    <a:noFill/>
+                    <a:ln>
+                      <a:noFill/>
+                    </a:ln>
+                  </pic:spPr>
+                </pic:pic>
+              </a:graphicData>
+            </a:graphic>
+          </wp:inline>
+        </w:drawing>
+      </w:r>
+    </w:p>
+    <w:p>
+      <w:pPr>
+        <w:pStyle w:val="Popis"/>
+        <w:jc w:val="center"/>
+        <w:rPr>
+          <w:b w:val="0"/>
+          <w:bCs w:val="0"/>
+          <w:color w:val="auto"/>
+          <w:sz w:val="24"/>
+          <w:szCs w:val="24"/>
+        </w:rPr>
+      </w:pPr>
+      <w:bookmarkStart w:id="12" w:name="_Toc123629933"/>
+      <w:bookmarkStart w:id="13" w:name="_Toc124592699"/>
+      <w:bookmarkStart w:id="14" w:name="_Toc127181317"/>
+      <w:r>
+        <w:rPr>
+          <w:b w:val="0"/>
+          <w:bCs w:val="0"/>
+          <w:color w:val="auto"/>
+          <w:sz w:val="24"/>
+          <w:szCs w:val="24"/>
+        </w:rPr>
+        <w:t xml:space="preserve">Obr. </w:t>
+      </w:r>
+      <w:r>
+        <w:rPr>
+          <w:b w:val="0"/>
+          <w:bCs w:val="0"/>
+          <w:color w:val="auto"/>
+          <w:sz w:val="24"/>
+          <w:szCs w:val="24"/>
+        </w:rPr>
+        <w:fldChar w:fldCharType="begin"/>
+      </w:r>
+      <w:r>
+        <w:rPr>
+          <w:b w:val="0"/>
+          <w:bCs w:val="0"/>
+          <w:color w:val="auto"/>
+          <w:sz w:val="24"/>
+          <w:szCs w:val="24"/>
+        </w:rPr>
+        <w:instrText xml:space="preserve"> SEQ Obr. \* ARABIC </w:instrText>
+      </w:r>
+      <w:r>
+        <w:rPr>
+          <w:b w:val="0"/>
+          <w:bCs w:val="0"/>
+          <w:color w:val="auto"/>
+          <w:sz w:val="24"/>
+          <w:szCs w:val="24"/>
+        </w:rPr>
+        <w:fldChar w:fldCharType="separate"/>
+      </w:r>
+      <w:r>
+        <w:rPr>
+          <w:b w:val="0"/>
+          <w:bCs w:val="0"/>
+          <w:noProof/>
+          <w:color w:val="auto"/>
+          <w:sz w:val="24"/>
+          <w:szCs w:val="24"/>
+        </w:rPr>
+        <w:t>1</w:t>
+      </w:r>
+      <w:r>
+        <w:rPr>
+          <w:b w:val="0"/>
+          <w:bCs w:val="0"/>
+          <w:color w:val="auto"/>
+          <w:sz w:val="24"/>
+          <w:szCs w:val="24"/>
+        </w:rPr>
+        <w:fldChar w:fldCharType="end"/>
+      </w:r>
+      <w:r>
+        <w:rPr>
+          <w:b w:val="0"/>
+          <w:bCs w:val="0"/>
+          <w:color w:val="auto"/>
+          <w:sz w:val="24"/>
+          <w:szCs w:val="24"/>
+        </w:rPr>
+        <w:t xml:space="preserve"> </w:t>
+      </w:r>
+      <w:hyperlink r:id="rId11" w:history="1">
+        <w:r>
+          <w:rPr>
+            <w:rStyle w:val="Hypertextovprepojenie"/>
+            <w:b w:val="0"/>
+            <w:bCs w:val="0"/>
+            <w:color w:val="auto"/>
+            <w:sz w:val="24"/>
+            <w:szCs w:val="24"/>
+          </w:rPr>
+          <w:t>Graf času stráveného za počítačom (pohlavie, vek)</w:t>
+        </w:r>
+        <w:bookmarkEnd w:id="12"/>
+      </w:hyperlink>
+      <w:bookmarkEnd w:id="13"/>
+      <w:bookmarkEnd w:id="14"/>
+    </w:p>
+    <w:p>
+      <w:pPr>
+        <w:pStyle w:val="Normlnywebov"/>
+        <w:shd w:val="clear" w:color="auto" w:fill="FFFFFF"/>
+        <w:spacing w:before="0" w:beforeAutospacing="0" w:after="360" w:afterAutospacing="0" w:line="360" w:lineRule="auto"/>
+        <w:ind w:firstLine="576"/>
+        <w:jc w:val="both"/>
+        <w:textAlignment w:val="baseline"/>
+        <w:rPr>
+          <w:rFonts w:ascii="Helvetica" w:hAnsi="Helvetica"/>
+          <w:color w:val="404040"/>
+          <w:sz w:val="20"/>
+          <w:szCs w:val="20"/>
+        </w:rPr>
+      </w:pPr>
+      <w:bookmarkStart w:id="15" w:name="_Hlk123563107"/>
+      <w:bookmarkEnd w:id="11"/>
+      <w:r>
+        <w:t xml:space="preserve">Z hľadiska </w:t>
+      </w:r>
+      <w:proofErr w:type="spellStart"/>
+      <w:r>
+        <w:t>statusovej</w:t>
+      </w:r>
+      <w:proofErr w:type="spellEnd"/>
+      <w:r>
+        <w:t xml:space="preserve"> komparácie sme dospeli k záveru, že na</w:t>
+      </w:r>
+      <w:r>
+        <w:t>jviac času stráveného denne za počítačom</w:t>
+      </w:r>
+      <w:r>
+        <w:t xml:space="preserve"> trávia osoby v zamestnaneckom pomere</w:t>
+      </w:r>
+      <w:r>
+        <w:t>.</w:t>
+      </w:r>
+      <w:r>
+        <w:t xml:space="preserve"> </w:t>
+      </w:r>
+      <w:r>
+        <w:t>Pr</w:t>
+      </w:r>
+      <w:r>
+        <w:t xml:space="preserve">iemerná hodnota </w:t>
+      </w:r>
+      <w:r>
+        <w:t xml:space="preserve">tu </w:t>
+      </w:r>
+      <w:r>
+        <w:t>dosahuje úroveň 6,76 hodiny denne a hodnota mediánu predstavuje 7 hodín denne</w:t>
+      </w:r>
+      <w:r>
+        <w:t>. S</w:t>
+      </w:r>
+      <w:r>
+        <w:t xml:space="preserve"> odstupom nasledované skupinou osôb vykonávajúcich podnikateľskú alebo inú samostatne zárobkovú činnosť, ktorej </w:t>
+      </w:r>
+      <w:r>
+        <w:t xml:space="preserve">priemerná </w:t>
+      </w:r>
+      <w:r>
+        <w:t xml:space="preserve">hodnota </w:t>
+      </w:r>
+      <w:r>
+        <w:t>je</w:t>
+      </w:r>
+      <w:r>
+        <w:t xml:space="preserve"> 4,8 hodiny</w:t>
+      </w:r>
+      <w:r>
+        <w:t xml:space="preserve"> </w:t>
+      </w:r>
+      <w:r>
+        <w:t>a hodnota mediánu predstavuje 4 hodiny denne</w:t>
+      </w:r>
+      <w:r>
+        <w:t>. Ď</w:t>
+      </w:r>
+      <w:r>
+        <w:t xml:space="preserve">alej skupinou nezamestnaných osôb s priemernou hodnotou počtu hodín strávených denne za </w:t>
+      </w:r>
+      <w:r>
+        <w:t xml:space="preserve">počítačom </w:t>
+      </w:r>
+      <w:r>
+        <w:t>na úrovni 4,5 a rovnakou strednou hodnotou</w:t>
+      </w:r>
+      <w:r>
+        <w:t>. Š</w:t>
+      </w:r>
+      <w:r>
+        <w:t>tudentmi vysokých škôl a univerzít, priemerná hodnota dosahuje úroveň 4,1 hodiny denne a hodnota mediánu predstavuje 4 hodiny denne</w:t>
+      </w:r>
+      <w:r>
+        <w:t>. N</w:t>
+      </w:r>
+      <w:r>
+        <w:t>apokon skupinou osôb na materskej dovolenke, resp</w:t>
+      </w:r>
+      <w:r>
+        <w:t>ektíve</w:t>
+      </w:r>
+      <w:r>
+        <w:t xml:space="preserve"> dlhodobo pracovne neschopných osôb,</w:t>
+      </w:r>
+      <w:r>
+        <w:t xml:space="preserve"> </w:t>
+      </w:r>
+      <w:r>
+        <w:t>ktorých priemerná hodnota ako aj hodnota mediánu dosahuje úroveň 4,00 hodiny denne.</w:t>
+      </w:r>
+      <w:r>
+        <w:t xml:space="preserve"> </w:t>
+      </w:r>
+      <w:r>
+        <w:t>[3]</w:t>
+      </w:r>
+    </w:p>
+    <w:p>
+      <w:pPr>
+        <w:pStyle w:val="Popis"/>
+        <w:keepNext/>
+        <w:jc w:val="center"/>
+        <w:rPr>
+          <w:b w:val="0"/>
+          <w:bCs w:val="0"/>
+          <w:color w:val="auto"/>
+          <w:sz w:val="24"/>
+          <w:szCs w:val="24"/>
+        </w:rPr>
+      </w:pPr>
+      <w:bookmarkStart w:id="16" w:name="_Hlk123563159"/>
+      <w:bookmarkEnd w:id="15"/>
+      <w:r>
+        <w:rPr>
+          <w:noProof/>
+          <w:lang w:eastAsia="sk-SK"/>
+        </w:rPr>
+        <w:lastRenderedPageBreak/>
+        <w:drawing>
+          <wp:inline distT="0" distB="0" distL="0" distR="0" wp14:anchorId="4DC4A49A" wp14:editId="332DBFDB">
+            <wp:extent cx="4591050" cy="2762250"/>
+            <wp:effectExtent l="0" t="0" r="3810" b="0"/>
+            <wp:docPr id="4" name="Obrázok 4"/>
+            <wp:cNvGraphicFramePr>
+              <a:graphicFrameLocks xmlns:a="http://schemas.openxmlformats.org/drawingml/2006/main" noChangeAspect="1"/>
+            </wp:cNvGraphicFramePr>
+            <a:graphic xmlns:a="http://schemas.openxmlformats.org/drawingml/2006/main">
+              <a:graphicData uri="http://schemas.openxmlformats.org/drawingml/2006/picture">
+                <pic:pic xmlns:pic="http://schemas.openxmlformats.org/drawingml/2006/picture">
+                  <pic:nvPicPr>
+                    <pic:cNvPr id="0" name="Picture 3"/>
+                    <pic:cNvPicPr>
+                      <a:picLocks noChangeAspect="1" noChangeArrowheads="1"/>
+                    </pic:cNvPicPr>
+                  </pic:nvPicPr>
+                  <pic:blipFill>
+                    <a:blip r:embed="rId12">
+                      <a:extLst>
+                        <a:ext uri="{28A0092B-C50C-407E-A947-70E740481C1C}">
+                          <a14:useLocalDpi xmlns:a14="http://schemas.microsoft.com/office/drawing/2010/main" val="0"/>
+                        </a:ext>
+                      </a:extLst>
+                    </a:blip>
+                    <a:srcRect/>
+                    <a:stretch>
+                      <a:fillRect/>
+                    </a:stretch>
+                  </pic:blipFill>
+                  <pic:spPr bwMode="auto">
+                    <a:xfrm>
+                      <a:off x="0" y="0"/>
+                      <a:ext cx="4591050" cy="2762250"/>
+                    </a:xfrm>
+                    <a:prstGeom prst="rect">
+                      <a:avLst/>
+                    </a:prstGeom>
+                    <a:noFill/>
+                    <a:ln>
+                      <a:noFill/>
+                    </a:ln>
+                  </pic:spPr>
+                </pic:pic>
+              </a:graphicData>
+            </a:graphic>
+          </wp:inline>
+        </w:drawing>
+      </w:r>
+    </w:p>
+    <w:p>
+      <w:pPr>
+        <w:pStyle w:val="Popis"/>
+        <w:keepNext/>
+        <w:jc w:val="center"/>
+        <w:rPr>
+          <w:b w:val="0"/>
+          <w:bCs w:val="0"/>
+          <w:color w:val="auto"/>
+          <w:sz w:val="24"/>
+          <w:szCs w:val="24"/>
+        </w:rPr>
+      </w:pPr>
+      <w:bookmarkStart w:id="17" w:name="_Toc123629934"/>
+      <w:bookmarkStart w:id="18" w:name="_Toc124592700"/>
+      <w:bookmarkStart w:id="19" w:name="_Toc127181318"/>
+      <w:r>
+        <w:rPr>
+          <w:b w:val="0"/>
+          <w:bCs w:val="0"/>
+          <w:color w:val="auto"/>
+          <w:sz w:val="24"/>
+          <w:szCs w:val="24"/>
+        </w:rPr>
+        <w:t xml:space="preserve">Obr. </w:t>
+      </w:r>
+      <w:r>
+        <w:rPr>
+          <w:b w:val="0"/>
+          <w:bCs w:val="0"/>
+          <w:color w:val="auto"/>
+          <w:sz w:val="24"/>
+          <w:szCs w:val="24"/>
+        </w:rPr>
+        <w:fldChar w:fldCharType="begin"/>
+      </w:r>
+      <w:r>
+        <w:rPr>
+          <w:b w:val="0"/>
+          <w:bCs w:val="0"/>
+          <w:color w:val="auto"/>
+          <w:sz w:val="24"/>
+          <w:szCs w:val="24"/>
+        </w:rPr>
+        <w:instrText xml:space="preserve"> SEQ Obr. \* ARABIC </w:instrText>
+      </w:r>
+      <w:r>
+        <w:rPr>
+          <w:b w:val="0"/>
+          <w:bCs w:val="0"/>
+          <w:color w:val="auto"/>
+          <w:sz w:val="24"/>
+          <w:szCs w:val="24"/>
+        </w:rPr>
+        <w:fldChar w:fldCharType="separate"/>
+      </w:r>
+      <w:r>
+        <w:rPr>
+          <w:b w:val="0"/>
+          <w:bCs w:val="0"/>
+          <w:noProof/>
+          <w:color w:val="auto"/>
+          <w:sz w:val="24"/>
+          <w:szCs w:val="24"/>
+        </w:rPr>
+        <w:t>2</w:t>
+      </w:r>
+      <w:r>
+        <w:rPr>
+          <w:b w:val="0"/>
+          <w:bCs w:val="0"/>
+          <w:color w:val="auto"/>
+          <w:sz w:val="24"/>
+          <w:szCs w:val="24"/>
+        </w:rPr>
+        <w:fldChar w:fldCharType="end"/>
+      </w:r>
+      <w:r>
+        <w:rPr>
+          <w:b w:val="0"/>
+          <w:bCs w:val="0"/>
+          <w:color w:val="auto"/>
+          <w:sz w:val="24"/>
+          <w:szCs w:val="24"/>
+        </w:rPr>
+        <w:t xml:space="preserve"> </w:t>
+      </w:r>
+      <w:hyperlink r:id="rId13" w:history="1">
+        <w:r>
+          <w:rPr>
+            <w:rStyle w:val="Hypertextovprepojenie"/>
+            <w:b w:val="0"/>
+            <w:bCs w:val="0"/>
+            <w:color w:val="auto"/>
+            <w:sz w:val="24"/>
+            <w:szCs w:val="24"/>
+          </w:rPr>
+          <w:t>Graf času stráveného za počítačom (status)</w:t>
+        </w:r>
+        <w:bookmarkEnd w:id="17"/>
+        <w:bookmarkEnd w:id="18"/>
+        <w:bookmarkEnd w:id="19"/>
+      </w:hyperlink>
+    </w:p>
+    <w:p>
+      <w:pPr>
+        <w:pStyle w:val="obsahprace-text"/>
+        <w:spacing w:before="0"/>
+        <w:ind w:firstLine="576"/>
+        <w:rPr>
+          <w:shd w:val="clear" w:color="auto" w:fill="FFFFFF"/>
+        </w:rPr>
+      </w:pPr>
+      <w:bookmarkStart w:id="20" w:name="_Hlk123563167"/>
+      <w:bookmarkEnd w:id="16"/>
+      <w:r>
+        <w:rPr>
+          <w:shd w:val="clear" w:color="auto" w:fill="FFFFFF"/>
+        </w:rPr>
+        <w:t xml:space="preserve">Z pohľadu vzdelanostnej úrovne bola zaznamenaná najvyššia dosiahnutá priemerná hodnota 6,35 hodiny </w:t>
+      </w:r>
+      <w:r>
+        <w:rPr>
+          <w:shd w:val="clear" w:color="auto" w:fill="FFFFFF"/>
+        </w:rPr>
+        <w:t xml:space="preserve">za </w:t>
+      </w:r>
+      <w:r>
+        <w:rPr>
+          <w:shd w:val="clear" w:color="auto" w:fill="FFFFFF"/>
+        </w:rPr>
+        <w:t>de</w:t>
+      </w:r>
+      <w:r>
+        <w:rPr>
+          <w:shd w:val="clear" w:color="auto" w:fill="FFFFFF"/>
+        </w:rPr>
+        <w:t>ň</w:t>
+      </w:r>
+      <w:r>
+        <w:rPr>
+          <w:shd w:val="clear" w:color="auto" w:fill="FFFFFF"/>
+        </w:rPr>
+        <w:t xml:space="preserve"> používan</w:t>
+      </w:r>
+      <w:r>
+        <w:rPr>
+          <w:shd w:val="clear" w:color="auto" w:fill="FFFFFF"/>
+        </w:rPr>
+        <w:t>ia</w:t>
+      </w:r>
+      <w:r>
+        <w:rPr>
+          <w:shd w:val="clear" w:color="auto" w:fill="FFFFFF"/>
+        </w:rPr>
+        <w:t xml:space="preserve"> </w:t>
+      </w:r>
+      <w:r>
+        <w:rPr>
+          <w:shd w:val="clear" w:color="auto" w:fill="FFFFFF"/>
+        </w:rPr>
+        <w:t>počítača a hodnota mediánu 6 hodín pri </w:t>
+      </w:r>
+      <w:r>
+        <w:rPr>
+          <w:shd w:val="clear" w:color="auto" w:fill="FFFFFF"/>
+        </w:rPr>
+        <w:t>skupine osôb s najvyšším dosiahnutým ukončeným vysokoškolským vzdelaním druhého stupňa</w:t>
+      </w:r>
+      <w:r>
+        <w:rPr>
+          <w:shd w:val="clear" w:color="auto" w:fill="FFFFFF"/>
+        </w:rPr>
+        <w:t>. S</w:t>
+      </w:r>
+      <w:r>
+        <w:rPr>
+          <w:shd w:val="clear" w:color="auto" w:fill="FFFFFF"/>
+        </w:rPr>
+        <w:t> tesným odstupom nasledovaná skupinou osôb s najvyšším dosiahnuteľným ukončeným vysokoškolským vzdelaním tretieho stupňa (dosiahnutý titul PhD.), ktorá je charakteristická priemernou hodnotou a hodnotou mediánu na úrovni 6 hodín denne</w:t>
+      </w:r>
+      <w:r>
+        <w:rPr>
+          <w:shd w:val="clear" w:color="auto" w:fill="FFFFFF"/>
+        </w:rPr>
+        <w:t>.</w:t>
+      </w:r>
+      <w:r>
+        <w:rPr>
+          <w:shd w:val="clear" w:color="auto" w:fill="FFFFFF"/>
+        </w:rPr>
+        <w:t> </w:t>
+      </w:r>
+      <w:r>
+        <w:rPr>
+          <w:shd w:val="clear" w:color="auto" w:fill="FFFFFF"/>
+        </w:rPr>
+        <w:t xml:space="preserve">S </w:t>
+      </w:r>
+      <w:r>
+        <w:rPr>
+          <w:shd w:val="clear" w:color="auto" w:fill="FFFFFF"/>
+        </w:rPr>
+        <w:t>väčším odstupom skupinou osôb s ukončeným vysokoškolským vzdelaním prvého stupňa (dosiahnutý titul Bc.), pri ktorej</w:t>
+      </w:r>
+      <w:r>
+        <w:rPr>
+          <w:shd w:val="clear" w:color="auto" w:fill="FFFFFF"/>
+        </w:rPr>
+        <w:t xml:space="preserve"> je</w:t>
+      </w:r>
+      <w:r>
+        <w:rPr>
+          <w:shd w:val="clear" w:color="auto" w:fill="FFFFFF"/>
+        </w:rPr>
+        <w:t xml:space="preserve"> priemerná hodnota 4,24 hodiny </w:t>
+      </w:r>
+      <w:r>
+        <w:rPr>
+          <w:shd w:val="clear" w:color="auto" w:fill="FFFFFF"/>
+        </w:rPr>
+        <w:t>a hodnota mediánu 3 </w:t>
+      </w:r>
+      <w:r>
+        <w:rPr>
+          <w:shd w:val="clear" w:color="auto" w:fill="FFFFFF"/>
+        </w:rPr>
+        <w:t>hodiny denne</w:t>
+      </w:r>
+      <w:r>
+        <w:rPr>
+          <w:shd w:val="clear" w:color="auto" w:fill="FFFFFF"/>
+        </w:rPr>
+        <w:t>.</w:t>
+      </w:r>
+      <w:r>
+        <w:rPr>
+          <w:shd w:val="clear" w:color="auto" w:fill="FFFFFF"/>
+        </w:rPr>
+        <w:t xml:space="preserve"> </w:t>
+      </w:r>
+      <w:r>
+        <w:rPr>
+          <w:shd w:val="clear" w:color="auto" w:fill="FFFFFF"/>
+        </w:rPr>
+        <w:t>N</w:t>
+      </w:r>
+      <w:r>
+        <w:rPr>
+          <w:shd w:val="clear" w:color="auto" w:fill="FFFFFF"/>
+        </w:rPr>
+        <w:t>apokon skupinou osôb s najvyšším dosiahnutým stredoškolským vzdelaním ukončeným maturitnou skúškou, kde priemerná hodnota dosahuje 3,89 hodiny a hodnota mediánu 3 hodin</w:t>
+      </w:r>
+      <w:r>
+        <w:rPr>
+          <w:shd w:val="clear" w:color="auto" w:fill="FFFFFF"/>
+        </w:rPr>
+        <w:t>y</w:t>
+      </w:r>
+      <w:r>
+        <w:rPr>
+          <w:shd w:val="clear" w:color="auto" w:fill="FFFFFF"/>
+        </w:rPr>
+        <w:t>.</w:t>
+      </w:r>
+    </w:p>
+    <w:p>
+      <w:pPr>
+        <w:pStyle w:val="obsahprace-text"/>
+        <w:keepNext/>
+        <w:spacing w:before="0"/>
+        <w:jc w:val="center"/>
+      </w:pPr>
+      <w:bookmarkStart w:id="21" w:name="_Hlk123563223"/>
+      <w:bookmarkEnd w:id="20"/>
+      <w:r>
+        <w:rPr>
+          <w:noProof/>
+          <w:lang w:eastAsia="sk-SK"/>
+        </w:rPr>
+        <w:lastRenderedPageBreak/>
+        <w:drawing>
+          <wp:inline distT="0" distB="0" distL="0" distR="0" wp14:anchorId="6309E6C2" wp14:editId="0DE68B54">
+            <wp:extent cx="4591050" cy="2762250"/>
+            <wp:effectExtent l="0" t="0" r="0" b="0"/>
+            <wp:docPr id="8" name="Obrázok 8"/>
+            <wp:cNvGraphicFramePr>
+              <a:graphicFrameLocks xmlns:a="http://schemas.openxmlformats.org/drawingml/2006/main" noChangeAspect="1"/>
+            </wp:cNvGraphicFramePr>
+            <a:graphic xmlns:a="http://schemas.openxmlformats.org/drawingml/2006/main">
+              <a:graphicData uri="http://schemas.openxmlformats.org/drawingml/2006/picture">
+                <pic:pic xmlns:pic="http://schemas.openxmlformats.org/drawingml/2006/picture">
+                  <pic:nvPicPr>
+                    <pic:cNvPr id="0" name="Picture 5"/>
                     <pic:cNvPicPr>
                       <a:picLocks noChangeAspect="1" noChangeArrowheads="1"/>
                     </pic:cNvPicPr>
@@ -5815,6 +6246,8 @@
           </wp:inline>
         </w:drawing>
       </w:r>
+      <w:bookmarkStart w:id="22" w:name="Obr3"/>
+      <w:bookmarkEnd w:id="22"/>
     </w:p>
     <w:p>
       <w:pPr>
@@ -5828,9 +6261,9 @@
           <w:szCs w:val="24"/>
         </w:rPr>
       </w:pPr>
-      <w:bookmarkStart w:id="20" w:name="_Toc123629933"/>
-      <w:bookmarkStart w:id="21" w:name="_Toc124592699"/>
-      <w:bookmarkStart w:id="22" w:name="_Toc126408424"/>
+      <w:bookmarkStart w:id="23" w:name="_Toc123629935"/>
+      <w:bookmarkStart w:id="24" w:name="_Toc124592701"/>
+      <w:bookmarkStart w:id="25" w:name="_Toc127181319"/>
       <w:r>
         <w:rPr>
           <w:b w:val="0"/>
@@ -5880,7 +6313,7 @@
           <w:sz w:val="24"/>
           <w:szCs w:val="24"/>
         </w:rPr>
-        <w:t>1</w:t>
+        <w:t>3</w:t>
       </w:r>
       <w:r>
         <w:rPr>
@@ -5902,726 +6335,7 @@
         </w:rPr>
         <w:t xml:space="preserve"> </w:t>
       </w:r>
-      <w:commentRangeStart w:id="23"/>
-      <w:r>
-        <w:rPr>
-          <w:b w:val="0"/>
-          <w:bCs w:val="0"/>
-          <w:color w:val="auto"/>
-          <w:sz w:val="24"/>
-          <w:szCs w:val="24"/>
-        </w:rPr>
-        <w:fldChar w:fldCharType="begin"/>
-      </w:r>
-      <w:r>
-        <w:rPr>
-          <w:b w:val="0"/>
-          <w:bCs w:val="0"/>
-          <w:color w:val="auto"/>
-          <w:sz w:val="24"/>
-          <w:szCs w:val="24"/>
-        </w:rPr>
-        <w:instrText xml:space="preserve"> HYPERLINK "https://peterstetka.files.wordpress.com/2012/10/2image006.gif" </w:instrText>
-      </w:r>
-      <w:r>
-        <w:rPr>
-          <w:b w:val="0"/>
-          <w:bCs w:val="0"/>
-          <w:color w:val="auto"/>
-          <w:sz w:val="24"/>
-          <w:szCs w:val="24"/>
-        </w:rPr>
-      </w:r>
-      <w:r>
-        <w:rPr>
-          <w:b w:val="0"/>
-          <w:bCs w:val="0"/>
-          <w:color w:val="auto"/>
-          <w:sz w:val="24"/>
-          <w:szCs w:val="24"/>
-        </w:rPr>
-        <w:fldChar w:fldCharType="separate"/>
-      </w:r>
-      <w:r>
-        <w:rPr>
-          <w:rStyle w:val="Hypertextovprepojenie"/>
-          <w:b w:val="0"/>
-          <w:bCs w:val="0"/>
-          <w:color w:val="auto"/>
-          <w:sz w:val="24"/>
-          <w:szCs w:val="24"/>
-        </w:rPr>
-        <w:t xml:space="preserve">Graf času stráveného za počítačom (pohlavie, </w:t>
-      </w:r>
-      <w:commentRangeStart w:id="24"/>
-      <w:r>
-        <w:rPr>
-          <w:rStyle w:val="Hypertextovprepojenie"/>
-          <w:b w:val="0"/>
-          <w:bCs w:val="0"/>
-          <w:color w:val="auto"/>
-          <w:sz w:val="24"/>
-          <w:szCs w:val="24"/>
-        </w:rPr>
-        <w:t>vek</w:t>
-      </w:r>
-      <w:commentRangeEnd w:id="24"/>
-      <w:r>
-        <w:rPr>
-          <w:rStyle w:val="Hypertextovprepojenie"/>
-          <w:b w:val="0"/>
-          <w:bCs w:val="0"/>
-          <w:color w:val="auto"/>
-          <w:sz w:val="16"/>
-          <w:szCs w:val="16"/>
-        </w:rPr>
-        <w:commentReference w:id="24"/>
-      </w:r>
-      <w:r>
-        <w:rPr>
-          <w:rStyle w:val="Hypertextovprepojenie"/>
-          <w:b w:val="0"/>
-          <w:bCs w:val="0"/>
-          <w:color w:val="auto"/>
-          <w:sz w:val="24"/>
-          <w:szCs w:val="24"/>
-        </w:rPr>
-        <w:t>)</w:t>
-      </w:r>
-      <w:bookmarkEnd w:id="20"/>
-      <w:r>
-        <w:rPr>
-          <w:b w:val="0"/>
-          <w:bCs w:val="0"/>
-          <w:color w:val="auto"/>
-          <w:sz w:val="24"/>
-          <w:szCs w:val="24"/>
-        </w:rPr>
-        <w:fldChar w:fldCharType="end"/>
-      </w:r>
-      <w:commentRangeEnd w:id="23"/>
-      <w:r>
-        <w:rPr>
-          <w:rStyle w:val="Odkaznakomentr"/>
-          <w:b w:val="0"/>
-          <w:bCs w:val="0"/>
-          <w:color w:val="auto"/>
-        </w:rPr>
-        <w:commentReference w:id="23"/>
-      </w:r>
-      <w:bookmarkEnd w:id="21"/>
-      <w:bookmarkEnd w:id="22"/>
-    </w:p>
-    <w:p>
-      <w:pPr>
-        <w:pStyle w:val="Normlnywebov"/>
-        <w:shd w:val="clear" w:color="auto" w:fill="FFFFFF"/>
-        <w:spacing w:before="0" w:beforeAutospacing="0" w:after="360" w:afterAutospacing="0" w:line="360" w:lineRule="auto"/>
-        <w:ind w:firstLine="576"/>
-        <w:jc w:val="both"/>
-        <w:textAlignment w:val="baseline"/>
-        <w:rPr>
-          <w:rFonts w:ascii="Helvetica" w:hAnsi="Helvetica"/>
-          <w:color w:val="404040"/>
-          <w:sz w:val="20"/>
-          <w:szCs w:val="20"/>
-        </w:rPr>
-      </w:pPr>
-      <w:bookmarkStart w:id="25" w:name="_Hlk123563107"/>
-      <w:bookmarkEnd w:id="19"/>
-      <w:r>
-        <w:t xml:space="preserve">Z hľadiska </w:t>
-      </w:r>
-      <w:proofErr w:type="spellStart"/>
-      <w:r>
-        <w:t>statusovej</w:t>
-      </w:r>
-      <w:proofErr w:type="spellEnd"/>
-      <w:r>
-        <w:t xml:space="preserve"> komparácie sme dospeli k záveru, že na</w:t>
-      </w:r>
-      <w:r>
-        <w:t>jviac času stráveného denne za počítačom</w:t>
-      </w:r>
-      <w:r>
-        <w:t xml:space="preserve"> trávia osoby v zamestnaneckom pomere</w:t>
-      </w:r>
-      <w:r>
-        <w:t>.</w:t>
-      </w:r>
-      <w:r>
-        <w:t xml:space="preserve"> </w:t>
-      </w:r>
-      <w:r>
-        <w:t>Pr</w:t>
-      </w:r>
-      <w:r>
-        <w:t xml:space="preserve">iemerná hodnota </w:t>
-      </w:r>
-      <w:r>
-        <w:t xml:space="preserve">tu </w:t>
-      </w:r>
-      <w:r>
-        <w:t>dosahuje úroveň 6,76 hodiny denne a hodnota mediánu predstavuje 7 hodín denne</w:t>
-      </w:r>
-      <w:r>
-        <w:t>. S</w:t>
-      </w:r>
-      <w:r>
-        <w:t xml:space="preserve"> odstupom nasledované skupinou osôb vykonávajúcich podnikateľskú alebo inú samostatne zárobkovú činnosť, ktorej </w:t>
-      </w:r>
-      <w:r>
-        <w:t xml:space="preserve">priemerná </w:t>
-      </w:r>
-      <w:r>
-        <w:t xml:space="preserve">hodnota </w:t>
-      </w:r>
-      <w:r>
-        <w:t>je</w:t>
-      </w:r>
-      <w:r>
-        <w:t xml:space="preserve"> 4,8 hodiny</w:t>
-      </w:r>
-      <w:r>
-        <w:t xml:space="preserve"> </w:t>
-      </w:r>
-      <w:r>
-        <w:t>a hodnota mediánu predstavuje 4 hodiny denne</w:t>
-      </w:r>
-      <w:r>
-        <w:t>. Ď</w:t>
-      </w:r>
-      <w:r>
-        <w:t xml:space="preserve">alej skupinou nezamestnaných osôb s priemernou hodnotou počtu hodín strávených denne za </w:t>
-      </w:r>
-      <w:r>
-        <w:t xml:space="preserve">počítačom </w:t>
-      </w:r>
-      <w:r>
-        <w:t>na úrovni 4,5 a rovnakou strednou hodnotou</w:t>
-      </w:r>
-      <w:r>
-        <w:t>. Š</w:t>
-      </w:r>
-      <w:r>
-        <w:t>tudentmi vysokých škôl a univerzít, priemerná hodnota dosahuje úroveň 4,1 hodiny denne a hodnota mediánu predstavuje 4 hodiny denne</w:t>
-      </w:r>
-      <w:r>
-        <w:t>. N</w:t>
-      </w:r>
-      <w:r>
-        <w:t>apokon skupinou osôb na materskej dovolenke, resp</w:t>
-      </w:r>
-      <w:r>
-        <w:t>ektíve</w:t>
-      </w:r>
-      <w:r>
-        <w:t xml:space="preserve"> dlhodobo pracovne neschopných osôb,</w:t>
-      </w:r>
-      <w:r>
-        <w:t xml:space="preserve"> </w:t>
-      </w:r>
-      <w:r>
-        <w:t>ktorých priemerná hodnota ako aj hodnota mediánu dosahuje úroveň 4,00 hodiny denne.</w:t>
-      </w:r>
-      <w:r>
-        <w:t xml:space="preserve"> </w:t>
-      </w:r>
-      <w:r>
-        <w:t>[3]</w:t>
-      </w:r>
-    </w:p>
-    <w:p>
-      <w:pPr>
-        <w:pStyle w:val="Popis"/>
-        <w:keepNext/>
-        <w:jc w:val="center"/>
-        <w:rPr>
-          <w:b w:val="0"/>
-          <w:bCs w:val="0"/>
-          <w:color w:val="auto"/>
-          <w:sz w:val="24"/>
-          <w:szCs w:val="24"/>
-        </w:rPr>
-      </w:pPr>
-      <w:bookmarkStart w:id="26" w:name="_Hlk123563159"/>
-      <w:bookmarkEnd w:id="25"/>
-      <w:r>
-        <w:rPr>
-          <w:noProof/>
-          <w:lang w:eastAsia="sk-SK"/>
-        </w:rPr>
-        <w:lastRenderedPageBreak/>
-        <w:drawing>
-          <wp:inline distT="0" distB="0" distL="0" distR="0" wp14:anchorId="4DC4A49A" wp14:editId="332DBFDB">
-            <wp:extent cx="4591050" cy="2762250"/>
-            <wp:effectExtent l="0" t="0" r="3810" b="0"/>
-            <wp:docPr id="4" name="Obrázok 4"/>
-            <wp:cNvGraphicFramePr>
-              <a:graphicFrameLocks xmlns:a="http://schemas.openxmlformats.org/drawingml/2006/main" noChangeAspect="1"/>
-            </wp:cNvGraphicFramePr>
-            <a:graphic xmlns:a="http://schemas.openxmlformats.org/drawingml/2006/main">
-              <a:graphicData uri="http://schemas.openxmlformats.org/drawingml/2006/picture">
-                <pic:pic xmlns:pic="http://schemas.openxmlformats.org/drawingml/2006/picture">
-                  <pic:nvPicPr>
-                    <pic:cNvPr id="0" name="Picture 3"/>
-                    <pic:cNvPicPr>
-                      <a:picLocks noChangeAspect="1" noChangeArrowheads="1"/>
-                    </pic:cNvPicPr>
-                  </pic:nvPicPr>
-                  <pic:blipFill>
-                    <a:blip r:embed="rId15">
-                      <a:extLst>
-                        <a:ext uri="{28A0092B-C50C-407E-A947-70E740481C1C}">
-                          <a14:useLocalDpi xmlns:a14="http://schemas.microsoft.com/office/drawing/2010/main" val="0"/>
-                        </a:ext>
-                      </a:extLst>
-                    </a:blip>
-                    <a:srcRect/>
-                    <a:stretch>
-                      <a:fillRect/>
-                    </a:stretch>
-                  </pic:blipFill>
-                  <pic:spPr bwMode="auto">
-                    <a:xfrm>
-                      <a:off x="0" y="0"/>
-                      <a:ext cx="4591050" cy="2762250"/>
-                    </a:xfrm>
-                    <a:prstGeom prst="rect">
-                      <a:avLst/>
-                    </a:prstGeom>
-                    <a:noFill/>
-                    <a:ln>
-                      <a:noFill/>
-                    </a:ln>
-                  </pic:spPr>
-                </pic:pic>
-              </a:graphicData>
-            </a:graphic>
-          </wp:inline>
-        </w:drawing>
-      </w:r>
-    </w:p>
-    <w:p>
-      <w:pPr>
-        <w:pStyle w:val="Popis"/>
-        <w:keepNext/>
-        <w:jc w:val="center"/>
-        <w:rPr>
-          <w:b w:val="0"/>
-          <w:bCs w:val="0"/>
-          <w:color w:val="auto"/>
-          <w:sz w:val="24"/>
-          <w:szCs w:val="24"/>
-        </w:rPr>
-      </w:pPr>
-      <w:bookmarkStart w:id="27" w:name="_Toc123629934"/>
-      <w:bookmarkStart w:id="28" w:name="_Toc124592700"/>
-      <w:bookmarkStart w:id="29" w:name="_Toc126408425"/>
-      <w:r>
-        <w:rPr>
-          <w:b w:val="0"/>
-          <w:bCs w:val="0"/>
-          <w:color w:val="auto"/>
-          <w:sz w:val="24"/>
-          <w:szCs w:val="24"/>
-        </w:rPr>
-        <w:t xml:space="preserve">Obr. </w:t>
-      </w:r>
-      <w:r>
-        <w:rPr>
-          <w:b w:val="0"/>
-          <w:bCs w:val="0"/>
-          <w:color w:val="auto"/>
-          <w:sz w:val="24"/>
-          <w:szCs w:val="24"/>
-        </w:rPr>
-        <w:fldChar w:fldCharType="begin"/>
-      </w:r>
-      <w:r>
-        <w:rPr>
-          <w:b w:val="0"/>
-          <w:bCs w:val="0"/>
-          <w:color w:val="auto"/>
-          <w:sz w:val="24"/>
-          <w:szCs w:val="24"/>
-        </w:rPr>
-        <w:instrText xml:space="preserve"> SEQ Obr. \* ARABIC </w:instrText>
-      </w:r>
-      <w:r>
-        <w:rPr>
-          <w:b w:val="0"/>
-          <w:bCs w:val="0"/>
-          <w:color w:val="auto"/>
-          <w:sz w:val="24"/>
-          <w:szCs w:val="24"/>
-        </w:rPr>
-        <w:fldChar w:fldCharType="separate"/>
-      </w:r>
-      <w:r>
-        <w:rPr>
-          <w:b w:val="0"/>
-          <w:bCs w:val="0"/>
-          <w:noProof/>
-          <w:color w:val="auto"/>
-          <w:sz w:val="24"/>
-          <w:szCs w:val="24"/>
-        </w:rPr>
-        <w:t>2</w:t>
-      </w:r>
-      <w:r>
-        <w:rPr>
-          <w:b w:val="0"/>
-          <w:bCs w:val="0"/>
-          <w:color w:val="auto"/>
-          <w:sz w:val="24"/>
-          <w:szCs w:val="24"/>
-        </w:rPr>
-        <w:fldChar w:fldCharType="end"/>
-      </w:r>
-      <w:r>
-        <w:rPr>
-          <w:b w:val="0"/>
-          <w:bCs w:val="0"/>
-          <w:color w:val="auto"/>
-          <w:sz w:val="24"/>
-          <w:szCs w:val="24"/>
-        </w:rPr>
-        <w:t xml:space="preserve"> </w:t>
-      </w:r>
-      <w:hyperlink r:id="rId16" w:history="1">
-        <w:r>
-          <w:rPr>
-            <w:rStyle w:val="Hypertextovprepojenie"/>
-            <w:b w:val="0"/>
-            <w:bCs w:val="0"/>
-            <w:color w:val="auto"/>
-            <w:sz w:val="24"/>
-            <w:szCs w:val="24"/>
-          </w:rPr>
-          <w:t>Graf času stráveného za počítačom (status)</w:t>
-        </w:r>
-        <w:bookmarkEnd w:id="27"/>
-        <w:bookmarkEnd w:id="28"/>
-        <w:bookmarkEnd w:id="29"/>
-      </w:hyperlink>
-    </w:p>
-    <w:p>
-      <w:pPr>
-        <w:pStyle w:val="obsahprace-text"/>
-        <w:spacing w:before="0"/>
-        <w:ind w:firstLine="576"/>
-        <w:rPr>
-          <w:shd w:val="clear" w:color="auto" w:fill="FFFFFF"/>
-        </w:rPr>
-      </w:pPr>
-      <w:bookmarkStart w:id="30" w:name="_Hlk123563167"/>
-      <w:bookmarkEnd w:id="26"/>
-      <w:r>
-        <w:rPr>
-          <w:shd w:val="clear" w:color="auto" w:fill="FFFFFF"/>
-        </w:rPr>
-        <w:t xml:space="preserve">Z pohľadu vzdelanostnej úrovne bola zaznamenaná najvyššia dosiahnutá priemerná hodnota 6,35 hodiny </w:t>
-      </w:r>
-      <w:r>
-        <w:rPr>
-          <w:shd w:val="clear" w:color="auto" w:fill="FFFFFF"/>
-        </w:rPr>
-        <w:t xml:space="preserve">za </w:t>
-      </w:r>
-      <w:r>
-        <w:rPr>
-          <w:shd w:val="clear" w:color="auto" w:fill="FFFFFF"/>
-        </w:rPr>
-        <w:t>de</w:t>
-      </w:r>
-      <w:r>
-        <w:rPr>
-          <w:shd w:val="clear" w:color="auto" w:fill="FFFFFF"/>
-        </w:rPr>
-        <w:t>ň</w:t>
-      </w:r>
-      <w:r>
-        <w:rPr>
-          <w:shd w:val="clear" w:color="auto" w:fill="FFFFFF"/>
-        </w:rPr>
-        <w:t xml:space="preserve"> používan</w:t>
-      </w:r>
-      <w:r>
-        <w:rPr>
-          <w:shd w:val="clear" w:color="auto" w:fill="FFFFFF"/>
-        </w:rPr>
-        <w:t>ia</w:t>
-      </w:r>
-      <w:r>
-        <w:rPr>
-          <w:shd w:val="clear" w:color="auto" w:fill="FFFFFF"/>
-        </w:rPr>
-        <w:t xml:space="preserve"> </w:t>
-      </w:r>
-      <w:r>
-        <w:rPr>
-          <w:shd w:val="clear" w:color="auto" w:fill="FFFFFF"/>
-        </w:rPr>
-        <w:t>počítača a hodnota mediánu 6 hodín pri </w:t>
-      </w:r>
-      <w:r>
-        <w:rPr>
-          <w:shd w:val="clear" w:color="auto" w:fill="FFFFFF"/>
-        </w:rPr>
-        <w:t>skupine osôb s najvyšším dosiahnutým ukončeným vysokoškolským vzdelaním druhého stupňa</w:t>
-      </w:r>
-      <w:r>
-        <w:rPr>
-          <w:shd w:val="clear" w:color="auto" w:fill="FFFFFF"/>
-        </w:rPr>
-        <w:t>. S</w:t>
-      </w:r>
-      <w:r>
-        <w:rPr>
-          <w:shd w:val="clear" w:color="auto" w:fill="FFFFFF"/>
-        </w:rPr>
-        <w:t> tesným odstupom nasledovaná skupinou osôb s najvyšším dosiahnuteľným ukončeným vysokoškolským vzdelaním tretieho stupňa (dosiahnutý titul PhD.), ktorá je charakteristická priemernou hodnotou a hodnotou mediánu na úrovni 6 hodín denne</w:t>
-      </w:r>
-      <w:r>
-        <w:rPr>
-          <w:shd w:val="clear" w:color="auto" w:fill="FFFFFF"/>
-        </w:rPr>
-        <w:t>.</w:t>
-      </w:r>
-      <w:r>
-        <w:rPr>
-          <w:shd w:val="clear" w:color="auto" w:fill="FFFFFF"/>
-        </w:rPr>
-        <w:t> </w:t>
-      </w:r>
-      <w:r>
-        <w:rPr>
-          <w:shd w:val="clear" w:color="auto" w:fill="FFFFFF"/>
-        </w:rPr>
-        <w:t xml:space="preserve">S </w:t>
-      </w:r>
-      <w:r>
-        <w:rPr>
-          <w:shd w:val="clear" w:color="auto" w:fill="FFFFFF"/>
-        </w:rPr>
-        <w:t>väčším odstupom skupinou osôb s ukončeným vysokoškolským vzdelaním prvého stupňa (dosiahnutý titul Bc.), pri ktorej</w:t>
-      </w:r>
-      <w:r>
-        <w:rPr>
-          <w:shd w:val="clear" w:color="auto" w:fill="FFFFFF"/>
-        </w:rPr>
-        <w:t xml:space="preserve"> je</w:t>
-      </w:r>
-      <w:r>
-        <w:rPr>
-          <w:shd w:val="clear" w:color="auto" w:fill="FFFFFF"/>
-        </w:rPr>
-        <w:t xml:space="preserve"> priemerná hodnota 4,24 hodiny </w:t>
-      </w:r>
-      <w:r>
-        <w:rPr>
-          <w:shd w:val="clear" w:color="auto" w:fill="FFFFFF"/>
-        </w:rPr>
-        <w:t>a hodnota mediánu 3 </w:t>
-      </w:r>
-      <w:r>
-        <w:rPr>
-          <w:shd w:val="clear" w:color="auto" w:fill="FFFFFF"/>
-        </w:rPr>
-        <w:t>hodiny denne</w:t>
-      </w:r>
-      <w:r>
-        <w:rPr>
-          <w:shd w:val="clear" w:color="auto" w:fill="FFFFFF"/>
-        </w:rPr>
-        <w:t>.</w:t>
-      </w:r>
-      <w:r>
-        <w:rPr>
-          <w:shd w:val="clear" w:color="auto" w:fill="FFFFFF"/>
-        </w:rPr>
-        <w:t xml:space="preserve"> </w:t>
-      </w:r>
-      <w:r>
-        <w:rPr>
-          <w:shd w:val="clear" w:color="auto" w:fill="FFFFFF"/>
-        </w:rPr>
-        <w:t>N</w:t>
-      </w:r>
-      <w:r>
-        <w:rPr>
-          <w:shd w:val="clear" w:color="auto" w:fill="FFFFFF"/>
-        </w:rPr>
-        <w:t>apokon skupinou osôb s najvyšším dosiahnutým stredoškolským vzdelaním ukončeným maturitnou skúškou, kde priemerná hodnota dosahuje 3,89 hodiny a hodnota mediánu 3 hodin</w:t>
-      </w:r>
-      <w:r>
-        <w:rPr>
-          <w:shd w:val="clear" w:color="auto" w:fill="FFFFFF"/>
-        </w:rPr>
-        <w:t>y</w:t>
-      </w:r>
-      <w:r>
-        <w:rPr>
-          <w:shd w:val="clear" w:color="auto" w:fill="FFFFFF"/>
-        </w:rPr>
-        <w:t>.</w:t>
-      </w:r>
-    </w:p>
-    <w:p>
-      <w:pPr>
-        <w:pStyle w:val="obsahprace-text"/>
-        <w:keepNext/>
-        <w:spacing w:before="0"/>
-        <w:jc w:val="center"/>
-      </w:pPr>
-      <w:bookmarkStart w:id="31" w:name="_Hlk123563223"/>
-      <w:bookmarkEnd w:id="30"/>
-      <w:r>
-        <w:rPr>
-          <w:noProof/>
-          <w:lang w:eastAsia="sk-SK"/>
-        </w:rPr>
-        <w:lastRenderedPageBreak/>
-        <w:drawing>
-          <wp:inline distT="0" distB="0" distL="0" distR="0" wp14:anchorId="6309E6C2" wp14:editId="0DE68B54">
-            <wp:extent cx="4591050" cy="2762250"/>
-            <wp:effectExtent l="0" t="0" r="0" b="0"/>
-            <wp:docPr id="8" name="Obrázok 8"/>
-            <wp:cNvGraphicFramePr>
-              <a:graphicFrameLocks xmlns:a="http://schemas.openxmlformats.org/drawingml/2006/main" noChangeAspect="1"/>
-            </wp:cNvGraphicFramePr>
-            <a:graphic xmlns:a="http://schemas.openxmlformats.org/drawingml/2006/main">
-              <a:graphicData uri="http://schemas.openxmlformats.org/drawingml/2006/picture">
-                <pic:pic xmlns:pic="http://schemas.openxmlformats.org/drawingml/2006/picture">
-                  <pic:nvPicPr>
-                    <pic:cNvPr id="0" name="Picture 5"/>
-                    <pic:cNvPicPr>
-                      <a:picLocks noChangeAspect="1" noChangeArrowheads="1"/>
-                    </pic:cNvPicPr>
-                  </pic:nvPicPr>
-                  <pic:blipFill>
-                    <a:blip r:embed="rId17">
-                      <a:extLst>
-                        <a:ext uri="{28A0092B-C50C-407E-A947-70E740481C1C}">
-                          <a14:useLocalDpi xmlns:a14="http://schemas.microsoft.com/office/drawing/2010/main" val="0"/>
-                        </a:ext>
-                      </a:extLst>
-                    </a:blip>
-                    <a:srcRect/>
-                    <a:stretch>
-                      <a:fillRect/>
-                    </a:stretch>
-                  </pic:blipFill>
-                  <pic:spPr bwMode="auto">
-                    <a:xfrm>
-                      <a:off x="0" y="0"/>
-                      <a:ext cx="4591050" cy="2762250"/>
-                    </a:xfrm>
-                    <a:prstGeom prst="rect">
-                      <a:avLst/>
-                    </a:prstGeom>
-                    <a:noFill/>
-                    <a:ln>
-                      <a:noFill/>
-                    </a:ln>
-                  </pic:spPr>
-                </pic:pic>
-              </a:graphicData>
-            </a:graphic>
-          </wp:inline>
-        </w:drawing>
-      </w:r>
-      <w:bookmarkStart w:id="32" w:name="Obr3"/>
-      <w:bookmarkEnd w:id="32"/>
-    </w:p>
-    <w:p>
-      <w:pPr>
-        <w:pStyle w:val="Popis"/>
-        <w:jc w:val="center"/>
-        <w:rPr>
-          <w:b w:val="0"/>
-          <w:bCs w:val="0"/>
-          <w:color w:val="auto"/>
-          <w:sz w:val="24"/>
-          <w:szCs w:val="24"/>
-        </w:rPr>
-      </w:pPr>
-      <w:bookmarkStart w:id="33" w:name="_Toc123629935"/>
-      <w:bookmarkStart w:id="34" w:name="_Toc124592701"/>
-      <w:bookmarkStart w:id="35" w:name="_Toc126408426"/>
-      <w:r>
-        <w:rPr>
-          <w:b w:val="0"/>
-          <w:bCs w:val="0"/>
-          <w:color w:val="auto"/>
-          <w:sz w:val="24"/>
-          <w:szCs w:val="24"/>
-        </w:rPr>
-        <w:t xml:space="preserve">Obr. </w:t>
-      </w:r>
-      <w:r>
-        <w:rPr>
-          <w:b w:val="0"/>
-          <w:bCs w:val="0"/>
-          <w:color w:val="auto"/>
-          <w:sz w:val="24"/>
-          <w:szCs w:val="24"/>
-        </w:rPr>
-        <w:fldChar w:fldCharType="begin"/>
-      </w:r>
-      <w:r>
-        <w:rPr>
-          <w:b w:val="0"/>
-          <w:bCs w:val="0"/>
-          <w:color w:val="auto"/>
-          <w:sz w:val="24"/>
-          <w:szCs w:val="24"/>
-        </w:rPr>
-        <w:instrText xml:space="preserve"> SEQ Obr. \* ARABIC </w:instrText>
-      </w:r>
-      <w:r>
-        <w:rPr>
-          <w:b w:val="0"/>
-          <w:bCs w:val="0"/>
-          <w:color w:val="auto"/>
-          <w:sz w:val="24"/>
-          <w:szCs w:val="24"/>
-        </w:rPr>
-        <w:fldChar w:fldCharType="separate"/>
-      </w:r>
-      <w:r>
-        <w:rPr>
-          <w:b w:val="0"/>
-          <w:bCs w:val="0"/>
-          <w:noProof/>
-          <w:color w:val="auto"/>
-          <w:sz w:val="24"/>
-          <w:szCs w:val="24"/>
-        </w:rPr>
-        <w:t>3</w:t>
-      </w:r>
-      <w:r>
-        <w:rPr>
-          <w:b w:val="0"/>
-          <w:bCs w:val="0"/>
-          <w:color w:val="auto"/>
-          <w:sz w:val="24"/>
-          <w:szCs w:val="24"/>
-        </w:rPr>
-        <w:fldChar w:fldCharType="end"/>
-      </w:r>
-      <w:r>
-        <w:rPr>
-          <w:b w:val="0"/>
-          <w:bCs w:val="0"/>
-          <w:color w:val="auto"/>
-          <w:sz w:val="24"/>
-          <w:szCs w:val="24"/>
-        </w:rPr>
-        <w:t xml:space="preserve"> </w:t>
-      </w:r>
-      <w:hyperlink r:id="rId18" w:history="1">
+      <w:hyperlink r:id="rId15" w:history="1">
         <w:r>
           <w:rPr>
             <w:rStyle w:val="Hypertextovprepojenie"/>
@@ -6633,9 +6347,9 @@
           </w:rPr>
           <w:t>Graf času stráveného za počítačom (vzdelanie)</w:t>
         </w:r>
-        <w:bookmarkEnd w:id="33"/>
-        <w:bookmarkEnd w:id="34"/>
-        <w:bookmarkEnd w:id="35"/>
+        <w:bookmarkEnd w:id="23"/>
+        <w:bookmarkEnd w:id="24"/>
+        <w:bookmarkEnd w:id="25"/>
       </w:hyperlink>
     </w:p>
     <w:p>
@@ -6697,13 +6411,13 @@
         <w:pStyle w:val="Nadpis2"/>
         <w:spacing w:line="360" w:lineRule="auto"/>
       </w:pPr>
-      <w:bookmarkStart w:id="36" w:name="_Hlk123563642"/>
-      <w:bookmarkStart w:id="37" w:name="_Toc126408358"/>
-      <w:bookmarkEnd w:id="31"/>
+      <w:bookmarkStart w:id="26" w:name="_Toc127181295"/>
+      <w:bookmarkStart w:id="27" w:name="_Hlk123563642"/>
+      <w:bookmarkEnd w:id="21"/>
       <w:r>
         <w:t>Vyučovací proces 21. storočia</w:t>
       </w:r>
-      <w:bookmarkEnd w:id="37"/>
+      <w:bookmarkEnd w:id="26"/>
     </w:p>
     <w:p>
       <w:pPr>
@@ -6760,25 +6474,20 @@
         <w:t>Jedným z podstatných rozdielov medzi klasickou a modernou školou je očakávaný efekt zo vzdelávacieho procesu – kompetencie, ktoré získa žiak v procese vzdelávania. Jednou z najčastejších otázok študentov je tá, ktorou hľadajú zmysel a význam informácií pre ďalší život, resp. ako ich v živote prakticky využijú. Aj podľa výskumov Európskej Komisie dnes zamestnanci od mladých absolventov škôl očakávajú veľkú mieru samostatnosti pri hľadaní riešenia problémov, schopnosť tvorivo a efektívne spolupracovať v skupine, systémové kompetencie, schopnosť kriticky hodnotiť vlastný výkon a poznanie. Ak chceme úplne charakterizovať modernú školu dnešného storočia, musíme si odpovedať aj na otázku, ako dokážeme využívať moderné technológie. Nemenej dôležitou je však aj otázka, ako zabezpečiť d</w:t>
       </w:r>
       <w:r>
-        <w:t xml:space="preserve">ostupnosť výpočtovej techniky </w:t>
+        <w:t>ostupnosť výpočtovej techniky v </w:t>
+      </w:r>
+      <w:r>
+        <w:t xml:space="preserve">rámci vyučovacieho procesu v škole. Mnohé zmeny v školstve však nie sú len záležitosťou financií, nie sú len o peniazoch. Sú </w:t>
       </w:r>
       <w:r>
         <w:lastRenderedPageBreak/>
-        <w:t>v </w:t>
-      </w:r>
-      <w:r>
-        <w:t>rámci vyučovacieho procesu v škole. Mnohé zmeny v školstve však nie sú len záležitosťou financií, nie sú len o peniazoch. Sú predo</w:t>
+        <w:t>predo</w:t>
       </w:r>
       <w:r>
         <w:t>všetkým o ľuďoch – učiteľoch, o </w:t>
       </w:r>
       <w:r>
-        <w:t xml:space="preserve">ich prístupe, ochote a spolupráci. Práve učiteľ môže slúžiť ako vzorový príklad celoživotného vzdelávania sa. Veľakrát to nestojí veľa, chce to len vyjsť zo starých koľají, nerobiť veci len preto, lebo sa to vždy tak robilo. </w:t>
-      </w:r>
-      <w:commentRangeStart w:id="38"/>
-      <w:commentRangeStart w:id="39"/>
-      <w:r>
-        <w:t>Jednoduchá paralela: usporiadali sme si v triede školské lavice netradičným spôsobom, aby sa nám lepšie pracovalo. Vždy ráno ich však nájdeme v rovných šíkoch popri stene – klasicky, stereotypne, podľa pani upratovačky: lebo sa to vždy</w:t>
+        <w:t>ich prístupe, ochote a spolupráci. Práve učiteľ môže slúžiť ako vzorový príklad celoživotného vzdelávania sa. Veľakrát to nestojí veľa, chce to len vyjsť zo starých koľají, nerobiť veci len preto, lebo sa to vždy tak robilo. Jednoduchá paralela: usporiadali sme si v triede školské lavice netradičným spôsobom, aby sa nám lepšie pracovalo. Vždy ráno ich však nájdeme v rovných šíkoch popri stene – klasicky, stereotypne, podľa pani upratovačky: lebo sa to vždy</w:t>
       </w:r>
       <w:r>
         <w:t xml:space="preserve"> tak</w:t>
@@ -6786,13 +6495,6 @@
       <w:r>
         <w:t xml:space="preserve"> robilo. Krátky rozhovor a ochota veci vyriešili. Bez peňazí. </w:t>
       </w:r>
-      <w:commentRangeEnd w:id="38"/>
-      <w:r>
-        <w:rPr>
-          <w:rStyle w:val="Odkaznakomentr"/>
-        </w:rPr>
-        <w:commentReference w:id="38"/>
-      </w:r>
       <w:r>
         <w:t>[</w:t>
       </w:r>
@@ -6801,13 +6503,6 @@
       </w:r>
       <w:r>
         <w:t>]</w:t>
-      </w:r>
-      <w:commentRangeEnd w:id="39"/>
-      <w:r>
-        <w:rPr>
-          <w:rStyle w:val="Odkaznakomentr"/>
-        </w:rPr>
-        <w:commentReference w:id="39"/>
       </w:r>
     </w:p>
     <w:p>
@@ -6815,9 +6510,9 @@
         <w:pStyle w:val="obsahprace-text"/>
         <w:ind w:firstLine="432"/>
       </w:pPr>
-      <w:bookmarkStart w:id="40" w:name="_Hlk123564163"/>
-      <w:bookmarkStart w:id="41" w:name="_Hlk123564199"/>
-      <w:bookmarkEnd w:id="36"/>
+      <w:bookmarkStart w:id="28" w:name="_Hlk123564163"/>
+      <w:bookmarkStart w:id="29" w:name="_Hlk123564199"/>
+      <w:bookmarkEnd w:id="27"/>
       <w:r>
         <w:t xml:space="preserve">Aj v dnešnej dobe je veľa argumentov z radov učiteľov, že používanie </w:t>
       </w:r>
@@ -6858,20 +6553,20 @@
         <w:t>projektové učenie sa, mobilné učenie sa v teréne, videokonferencie, prezentáciu žiackeho projektu, divadlo, emocionálne zážitky, umeleckú tvorbu, rozprávanie, hru a zábavu. Dnešný výkon povolania učiteľa sa nedá stotožniť s obsahom tohto pojmu ešte spred pár desiatok rokov. Dnes ešte učia učitelia, ktorých najväčším technickým výdobytkom doby počas ich stredoškolského štúdia bola kalkulačka. Mení sa aj chápanie potreby vzdelá</w:t>
       </w:r>
       <w:r>
-        <w:t xml:space="preserve">vania </w:t>
+        <w:t>vania pre </w:t>
+      </w:r>
+      <w:r>
+        <w:t>úspešné uplatnenie sa na trhu pr</w:t>
+      </w:r>
+      <w:r>
+        <w:t>á</w:t>
+      </w:r>
+      <w:r>
+        <w:t xml:space="preserve">ce v znalostnej spoločnosti. Už nestačí dosiahnuť maturitu, alebo vysokoškolské vzdelanie a potom získať dobré celoživotné miesto. Potreba celoživotného vzdelávania sa stáva súčasťou získania a udržania si práce, rekvalifikácie sa </w:t>
       </w:r>
       <w:r>
         <w:lastRenderedPageBreak/>
-        <w:t>pre </w:t>
-      </w:r>
-      <w:r>
-        <w:t>úspešné uplatnenie sa na trhu pr</w:t>
-      </w:r>
-      <w:r>
-        <w:t>á</w:t>
-      </w:r>
-      <w:r>
-        <w:t>ce v znalostnej spoločnosti. Už nestačí dosiahnuť maturitu, alebo vysokoškolské vzdelanie a potom získať dobré celoživotné miesto. Potreba celoživotného vzdelávania sa stáva súčasťou získania a udržania si práce, rekvalifikácie sa na nové potreby trhu práce a prípravy na nové povolania, ktoré ešte neexistujú. Zvlášť ak chceme rozumieť zmenám, ktoré sa okolo nás dejú v informačnej spoločnosti a vedieť používať informačné a komunikačné technológie v prospech svojho rozvoja, potom sa vzdelávanie musí stať súčasťou nášho ľudského bytia od narodenia až do neskorej staroby.</w:t>
+        <w:t>na nové potreby trhu práce a prípravy na nové povolania, ktoré ešte neexistujú. Zvlášť ak chceme rozumieť zmenám, ktoré sa okolo nás dejú v informačnej spoločnosti a vedieť používať informačné a komunikačné technológie v prospech svojho rozvoja, potom sa vzdelávanie musí stať súčasťou nášho ľudského bytia od narodenia až do neskorej staroby.</w:t>
       </w:r>
       <w:r>
         <w:t xml:space="preserve"> </w:t>
@@ -6900,8 +6595,8 @@
       <w:r>
         <w:t>]</w:t>
       </w:r>
-      <w:bookmarkEnd w:id="40"/>
-      <w:bookmarkEnd w:id="41"/>
+      <w:bookmarkEnd w:id="28"/>
+      <w:bookmarkEnd w:id="29"/>
       <w:r>
         <w:br w:type="page"/>
       </w:r>
@@ -6913,8 +6608,8 @@
           <w:rFonts w:cs="Times New Roman"/>
         </w:rPr>
       </w:pPr>
-      <w:bookmarkStart w:id="42" w:name="_Toc501296793"/>
-      <w:bookmarkStart w:id="43" w:name="_Toc126408359"/>
+      <w:bookmarkStart w:id="30" w:name="_Toc501296793"/>
+      <w:bookmarkStart w:id="31" w:name="_Toc127181296"/>
       <w:r>
         <w:rPr>
           <w:rFonts w:cs="Times New Roman"/>
@@ -6940,8 +6635,8 @@
         </w:rPr>
         <w:t xml:space="preserve"> práce</w:t>
       </w:r>
-      <w:bookmarkEnd w:id="42"/>
-      <w:bookmarkEnd w:id="43"/>
+      <w:bookmarkEnd w:id="30"/>
+      <w:bookmarkEnd w:id="31"/>
     </w:p>
     <w:p>
       <w:pPr>
@@ -6959,7 +6654,7 @@
           <w:szCs w:val="28"/>
         </w:rPr>
       </w:pPr>
-      <w:bookmarkStart w:id="44" w:name="_Hlk123564260"/>
+      <w:bookmarkStart w:id="32" w:name="_Hlk123564260"/>
       <w:r>
         <w:rPr>
           <w:b/>
@@ -7103,7 +6798,7 @@
         <w:t>Pomôcť učiteľom a žiakom</w:t>
       </w:r>
     </w:p>
-    <w:bookmarkEnd w:id="44"/>
+    <w:bookmarkEnd w:id="32"/>
     <w:p>
       <w:pPr>
         <w:pStyle w:val="obsahprace-text"/>
@@ -7120,7 +6815,7 @@
       <w:pPr>
         <w:pStyle w:val="Nadpis1"/>
       </w:pPr>
-      <w:bookmarkStart w:id="45" w:name="_Toc126408360"/>
+      <w:bookmarkStart w:id="33" w:name="_Toc127181297"/>
       <w:r>
         <w:lastRenderedPageBreak/>
         <w:t>Materiál</w:t>
@@ -7128,14 +6823,14 @@
       <w:r>
         <w:t xml:space="preserve"> a metodika</w:t>
       </w:r>
-      <w:bookmarkEnd w:id="45"/>
+      <w:bookmarkEnd w:id="33"/>
     </w:p>
     <w:p>
       <w:pPr>
         <w:pStyle w:val="obsahprace-text"/>
         <w:ind w:firstLine="432"/>
       </w:pPr>
-      <w:bookmarkStart w:id="46" w:name="_Toc501296798"/>
+      <w:bookmarkStart w:id="34" w:name="_Toc501296798"/>
     </w:p>
     <w:p>
       <w:pPr>
@@ -7166,15 +6861,21 @@
     </w:p>
     <w:p>
       <w:pPr>
+        <w:pStyle w:val="obsahprace-text"/>
+        <w:ind w:firstLine="432"/>
+      </w:pPr>
+    </w:p>
+    <w:p>
+      <w:pPr>
         <w:pStyle w:val="Nadpis2"/>
       </w:pPr>
-      <w:bookmarkStart w:id="47" w:name="_Hlk123564454"/>
-      <w:bookmarkStart w:id="48" w:name="_Toc126408361"/>
-      <w:bookmarkEnd w:id="46"/>
+      <w:bookmarkStart w:id="35" w:name="_Toc127181298"/>
+      <w:bookmarkStart w:id="36" w:name="_Hlk123564454"/>
+      <w:bookmarkEnd w:id="34"/>
       <w:r>
         <w:t>Typy listov</w:t>
       </w:r>
-      <w:bookmarkEnd w:id="48"/>
+      <w:bookmarkEnd w:id="35"/>
     </w:p>
     <w:p>
       <w:pPr>
@@ -7248,9 +6949,8 @@
         <w:spacing w:line="240" w:lineRule="auto"/>
         <w:jc w:val="center"/>
       </w:pPr>
-      <w:bookmarkStart w:id="49" w:name="Obr4"/>
-      <w:bookmarkEnd w:id="49"/>
-      <w:commentRangeStart w:id="50"/>
+      <w:bookmarkStart w:id="37" w:name="Obr4"/>
+      <w:bookmarkEnd w:id="37"/>
       <w:r>
         <w:rPr>
           <w:noProof/>
@@ -7274,7 +6974,7 @@
                     </pic:cNvPicPr>
                   </pic:nvPicPr>
                   <pic:blipFill>
-                    <a:blip r:embed="rId19" cstate="print">
+                    <a:blip r:embed="rId16" cstate="print">
                       <a:extLst>
                         <a:ext uri="{28A0092B-C50C-407E-A947-70E740481C1C}">
                           <a14:useLocalDpi xmlns:a14="http://schemas.microsoft.com/office/drawing/2010/main" val="0"/>
@@ -7305,13 +7005,6 @@
           </wp:inline>
         </w:drawing>
       </w:r>
-      <w:commentRangeEnd w:id="50"/>
-      <w:r>
-        <w:rPr>
-          <w:rStyle w:val="Odkaznakomentr"/>
-        </w:rPr>
-        <w:commentReference w:id="50"/>
-      </w:r>
     </w:p>
     <w:p>
       <w:pPr>
@@ -7325,9 +7018,9 @@
           <w:szCs w:val="24"/>
         </w:rPr>
       </w:pPr>
-      <w:bookmarkStart w:id="51" w:name="_Toc123629936"/>
-      <w:bookmarkStart w:id="52" w:name="_Toc124592702"/>
-      <w:bookmarkStart w:id="53" w:name="_Toc126408427"/>
+      <w:bookmarkStart w:id="38" w:name="_Toc123629936"/>
+      <w:bookmarkStart w:id="39" w:name="_Toc124592702"/>
+      <w:bookmarkStart w:id="40" w:name="_Toc127181320"/>
       <w:r>
         <w:rPr>
           <w:b w:val="0"/>
@@ -7397,45 +7090,25 @@
           <w:sz w:val="24"/>
           <w:szCs w:val="24"/>
         </w:rPr>
-        <w:t xml:space="preserve"> Schéma typov </w:t>
-      </w:r>
-      <w:commentRangeStart w:id="54"/>
-      <w:r>
-        <w:rPr>
-          <w:b w:val="0"/>
-          <w:bCs w:val="0"/>
-          <w:color w:val="auto"/>
-          <w:sz w:val="24"/>
-          <w:szCs w:val="24"/>
-        </w:rPr>
-        <w:t>listov</w:t>
-      </w:r>
-      <w:bookmarkEnd w:id="51"/>
-      <w:commentRangeEnd w:id="54"/>
-      <w:r>
-        <w:rPr>
-          <w:rStyle w:val="Odkaznakomentr"/>
-          <w:b w:val="0"/>
-          <w:bCs w:val="0"/>
-          <w:color w:val="auto"/>
-        </w:rPr>
-        <w:commentReference w:id="54"/>
-      </w:r>
-      <w:bookmarkEnd w:id="52"/>
-      <w:bookmarkEnd w:id="53"/>
+        <w:t xml:space="preserve"> Schéma typov listov</w:t>
+      </w:r>
+      <w:bookmarkEnd w:id="38"/>
+      <w:bookmarkEnd w:id="39"/>
+      <w:bookmarkEnd w:id="40"/>
     </w:p>
     <w:p>
       <w:pPr>
         <w:pStyle w:val="Nadpis2"/>
       </w:pPr>
-      <w:bookmarkStart w:id="55" w:name="_Toc123565877"/>
-      <w:bookmarkStart w:id="56" w:name="_Toc126408362"/>
-      <w:bookmarkEnd w:id="47"/>
-      <w:r>
+      <w:bookmarkStart w:id="41" w:name="_Toc123565877"/>
+      <w:bookmarkStart w:id="42" w:name="_Toc127181299"/>
+      <w:bookmarkEnd w:id="36"/>
+      <w:r>
+        <w:lastRenderedPageBreak/>
         <w:t>Rozloženie listov</w:t>
       </w:r>
-      <w:bookmarkEnd w:id="55"/>
-      <w:bookmarkEnd w:id="56"/>
+      <w:bookmarkEnd w:id="41"/>
+      <w:bookmarkEnd w:id="42"/>
     </w:p>
     <w:p>
       <w:pPr>
@@ -7467,11 +7140,7 @@
         <w:t xml:space="preserve"> z</w:t>
       </w:r>
       <w:r>
-        <w:t xml:space="preserve"> akých </w:t>
-      </w:r>
-      <w:r>
-        <w:lastRenderedPageBreak/>
-        <w:t xml:space="preserve">typov listov je práca zložená. Prvý list je mix </w:t>
+        <w:t xml:space="preserve"> akých typov listov je práca zložená. Prvý list je mix </w:t>
       </w:r>
       <w:proofErr w:type="spellStart"/>
       <w:r>
@@ -7670,8 +7339,8 @@
           <w:lang w:eastAsia="sk-SK"/>
         </w:rPr>
         <w:drawing>
-          <wp:inline distT="0" distB="0" distL="0" distR="0" wp14:anchorId="65CE20F9" wp14:editId="2FD3D383">
-            <wp:extent cx="5430076" cy="1769424"/>
+          <wp:inline distT="0" distB="0" distL="0" distR="0" wp14:anchorId="65CE20F9" wp14:editId="0B76A571">
+            <wp:extent cx="4957522" cy="1615440"/>
             <wp:effectExtent l="0" t="0" r="0" b="0"/>
             <wp:docPr id="10" name="Obrázok 10"/>
             <wp:cNvGraphicFramePr>
@@ -7687,7 +7356,7 @@
                     </pic:cNvPicPr>
                   </pic:nvPicPr>
                   <pic:blipFill>
-                    <a:blip r:embed="rId20" cstate="print">
+                    <a:blip r:embed="rId17" cstate="print">
                       <a:extLst>
                         <a:ext uri="{28A0092B-C50C-407E-A947-70E740481C1C}">
                           <a14:useLocalDpi xmlns:a14="http://schemas.microsoft.com/office/drawing/2010/main" val="0"/>
@@ -7702,7 +7371,7 @@
                   <pic:spPr bwMode="auto">
                     <a:xfrm>
                       <a:off x="0" y="0"/>
-                      <a:ext cx="5458879" cy="1778810"/>
+                      <a:ext cx="5092894" cy="1659552"/>
                     </a:xfrm>
                     <a:prstGeom prst="rect">
                       <a:avLst/>
@@ -7731,9 +7400,9 @@
           <w:szCs w:val="24"/>
         </w:rPr>
       </w:pPr>
-      <w:bookmarkStart w:id="57" w:name="_Toc123629937"/>
-      <w:bookmarkStart w:id="58" w:name="_Toc124592703"/>
-      <w:bookmarkStart w:id="59" w:name="_Toc126408428"/>
+      <w:bookmarkStart w:id="43" w:name="_Toc123629937"/>
+      <w:bookmarkStart w:id="44" w:name="_Toc124592703"/>
+      <w:bookmarkStart w:id="45" w:name="_Toc127181321"/>
       <w:r>
         <w:rPr>
           <w:b w:val="0"/>
@@ -7805,24 +7474,24 @@
         </w:rPr>
         <w:t xml:space="preserve"> schéma rozloženia listov</w:t>
       </w:r>
-      <w:bookmarkEnd w:id="57"/>
-      <w:bookmarkEnd w:id="58"/>
-      <w:bookmarkEnd w:id="59"/>
+      <w:bookmarkEnd w:id="43"/>
+      <w:bookmarkEnd w:id="44"/>
+      <w:bookmarkEnd w:id="45"/>
     </w:p>
     <w:p>
       <w:pPr>
         <w:pStyle w:val="Nadpis2"/>
       </w:pPr>
-      <w:bookmarkStart w:id="60" w:name="Obr5"/>
-      <w:bookmarkStart w:id="61" w:name="_Toc123565878"/>
-      <w:bookmarkStart w:id="62" w:name="_Toc123565883"/>
-      <w:bookmarkStart w:id="63" w:name="_Toc126408363"/>
-      <w:bookmarkEnd w:id="60"/>
+      <w:bookmarkStart w:id="46" w:name="Obr5"/>
+      <w:bookmarkStart w:id="47" w:name="_Toc123565878"/>
+      <w:bookmarkStart w:id="48" w:name="_Toc127181300"/>
+      <w:bookmarkStart w:id="49" w:name="_Toc123565883"/>
+      <w:bookmarkEnd w:id="46"/>
       <w:r>
         <w:t>Prvý list</w:t>
       </w:r>
-      <w:bookmarkEnd w:id="61"/>
-      <w:bookmarkEnd w:id="63"/>
+      <w:bookmarkEnd w:id="47"/>
+      <w:bookmarkEnd w:id="48"/>
     </w:p>
     <w:p>
       <w:pPr>
@@ -7854,7 +7523,7 @@
         <w:t>úloh</w:t>
       </w:r>
       <w:r>
-        <w:t xml:space="preserve"> na </w:t>
+        <w:t xml:space="preserve"> na </w:t>
       </w:r>
       <w:r>
         <w:t xml:space="preserve">precvičenie si základných funkcií </w:t>
@@ -7945,11 +7614,11 @@
       </w:r>
       <w:proofErr w:type="spellEnd"/>
       <w:r>
-        <w:t xml:space="preserve">“ sa nám zdala </w:t>
+        <w:t xml:space="preserve">“ sa nám zdala ako výborná pomôcka </w:t>
       </w:r>
       <w:r>
         <w:lastRenderedPageBreak/>
-        <w:t>ako výborná pomôcka pre výrobu takých</w:t>
+        <w:t>pre výrobu takých</w:t>
       </w:r>
       <w:r>
         <w:t>to</w:t>
@@ -7961,7 +7630,10 @@
         <w:t>v</w:t>
       </w:r>
       <w:r>
-        <w:t xml:space="preserve">. Stačilo ich iba importovať, prerobiť a vygenerovať si </w:t>
+        <w:t>. Stačilo ich iba importovať, pre</w:t>
+      </w:r>
+      <w:r>
+        <w:t xml:space="preserve">robiť a vygenerovať si </w:t>
       </w:r>
       <w:proofErr w:type="spellStart"/>
       <w:r>
@@ -7969,20 +7641,23 @@
       </w:r>
       <w:proofErr w:type="spellEnd"/>
       <w:r>
-        <w:t xml:space="preserve"> pre prístup.</w:t>
+        <w:t xml:space="preserve"> pre </w:t>
+      </w:r>
+      <w:r>
+        <w:t>prístup.</w:t>
       </w:r>
     </w:p>
     <w:p>
       <w:pPr>
         <w:pStyle w:val="Nadpis2"/>
       </w:pPr>
-      <w:bookmarkStart w:id="64" w:name="_Toc123565879"/>
-      <w:bookmarkStart w:id="65" w:name="_Toc126408364"/>
+      <w:bookmarkStart w:id="50" w:name="_Toc123565879"/>
+      <w:bookmarkStart w:id="51" w:name="_Toc127181301"/>
       <w:r>
         <w:t>Druhý list</w:t>
       </w:r>
-      <w:bookmarkEnd w:id="64"/>
-      <w:bookmarkEnd w:id="65"/>
+      <w:bookmarkEnd w:id="50"/>
+      <w:bookmarkEnd w:id="51"/>
     </w:p>
     <w:p>
       <w:pPr>
@@ -8127,13 +7802,13 @@
       <w:pPr>
         <w:pStyle w:val="Nadpis2"/>
       </w:pPr>
-      <w:bookmarkStart w:id="66" w:name="_Toc123565880"/>
-      <w:bookmarkStart w:id="67" w:name="_Toc126408365"/>
+      <w:bookmarkStart w:id="52" w:name="_Toc123565880"/>
+      <w:bookmarkStart w:id="53" w:name="_Toc127181302"/>
       <w:r>
         <w:t>Tretí list</w:t>
       </w:r>
-      <w:bookmarkEnd w:id="66"/>
-      <w:bookmarkEnd w:id="67"/>
+      <w:bookmarkEnd w:id="52"/>
+      <w:bookmarkEnd w:id="53"/>
     </w:p>
     <w:p>
       <w:pPr>
@@ -8291,11 +7966,7 @@
       </w:r>
       <w:proofErr w:type="spellEnd"/>
       <w:r>
-        <w:t xml:space="preserve">. Tú sa nám </w:t>
-      </w:r>
-      <w:r>
-        <w:lastRenderedPageBreak/>
-        <w:t xml:space="preserve">podarilo urobiť až po dlhom čase, ale nakoniec úspešne. Potom ostávalo už iba vygenerovať </w:t>
+        <w:t xml:space="preserve">. Tú sa nám podarilo urobiť až po dlhom čase, ale nakoniec úspešne. Potom ostávalo už iba vygenerovať </w:t>
       </w:r>
       <w:proofErr w:type="spellStart"/>
       <w:r>
@@ -8310,13 +7981,14 @@
       <w:pPr>
         <w:pStyle w:val="Nadpis2"/>
       </w:pPr>
-      <w:bookmarkStart w:id="68" w:name="_Toc123565881"/>
-      <w:bookmarkStart w:id="69" w:name="_Toc126408366"/>
-      <w:r>
+      <w:bookmarkStart w:id="54" w:name="_Toc123565881"/>
+      <w:bookmarkStart w:id="55" w:name="_Toc127181303"/>
+      <w:r>
+        <w:lastRenderedPageBreak/>
         <w:t>Štvrtý list</w:t>
       </w:r>
-      <w:bookmarkEnd w:id="68"/>
-      <w:bookmarkEnd w:id="69"/>
+      <w:bookmarkEnd w:id="54"/>
+      <w:bookmarkEnd w:id="55"/>
     </w:p>
     <w:p>
       <w:pPr>
@@ -8415,48 +8087,32 @@
       </w:r>
       <w:proofErr w:type="spellEnd"/>
       <w:r>
-        <w:t xml:space="preserve">. Pointou tohto listu je pripraviť žiakov na piaty list </w:t>
+        <w:t>. Pointou toh</w:t>
+      </w:r>
+      <w:r>
+        <w:t>to listu je pripraviť žiakov na </w:t>
+      </w:r>
+      <w:r>
+        <w:t xml:space="preserve">piaty list </w:t>
       </w:r>
       <w:r>
         <w:t>,</w:t>
       </w:r>
       <w:r>
-        <w:t xml:space="preserve">v ktorom takýto projekt vyrobia </w:t>
-      </w:r>
-      <w:commentRangeStart w:id="70"/>
-      <w:commentRangeStart w:id="71"/>
-      <w:r>
-        <w:t>sami</w:t>
-      </w:r>
-      <w:commentRangeEnd w:id="70"/>
-      <w:r>
-        <w:rPr>
-          <w:rStyle w:val="Odkaznakomentr"/>
-        </w:rPr>
-        <w:commentReference w:id="70"/>
-      </w:r>
-      <w:commentRangeEnd w:id="71"/>
-      <w:r>
-        <w:rPr>
-          <w:rStyle w:val="Odkaznakomentr"/>
-        </w:rPr>
-        <w:commentReference w:id="71"/>
-      </w:r>
-      <w:r>
-        <w:t>.</w:t>
+        <w:t>v ktorom takýto projekt vyrobia sami.</w:t>
       </w:r>
     </w:p>
     <w:p>
       <w:pPr>
         <w:pStyle w:val="Nadpis2"/>
       </w:pPr>
-      <w:bookmarkStart w:id="72" w:name="_Toc123565882"/>
-      <w:bookmarkStart w:id="73" w:name="_Toc126408367"/>
+      <w:bookmarkStart w:id="56" w:name="_Toc123565882"/>
+      <w:bookmarkStart w:id="57" w:name="_Toc127181304"/>
       <w:r>
         <w:t>Piaty list</w:t>
       </w:r>
-      <w:bookmarkEnd w:id="72"/>
-      <w:bookmarkEnd w:id="73"/>
+      <w:bookmarkEnd w:id="56"/>
+      <w:bookmarkEnd w:id="57"/>
     </w:p>
     <w:p>
       <w:pPr>
@@ -8576,7 +8232,13 @@
       </w:r>
       <w:proofErr w:type="spellEnd"/>
       <w:r>
-        <w:t>. Ďalej vypracovanie obsahuje na začiatku rovnaké upozornenie ako zadanie 2 ohľadom správnosti riešenia listu. Tu je ale podstatné nielen mať funkčn</w:t>
+        <w:t>. Ďalej vypracovanie obsahuje na začiatku ro</w:t>
+      </w:r>
+      <w:r>
+        <w:t>vnaké upozornenie ako zadanie 2 </w:t>
+      </w:r>
+      <w:r>
+        <w:t>ohľadom správnosti riešenia listu. Tu je ale podstatné nielen mať funkčn</w:t>
       </w:r>
       <w:r>
         <w:t>ý</w:t>
@@ -8656,12 +8318,11 @@
         </w:numPr>
         <w:ind w:left="810" w:hanging="450"/>
       </w:pPr>
-      <w:bookmarkStart w:id="74" w:name="_Toc126408368"/>
-      <w:r>
-        <w:lastRenderedPageBreak/>
+      <w:bookmarkStart w:id="58" w:name="_Toc127181305"/>
+      <w:r>
         <w:t>Šiesty list</w:t>
       </w:r>
-      <w:bookmarkEnd w:id="74"/>
+      <w:bookmarkEnd w:id="58"/>
     </w:p>
     <w:p>
       <w:pPr>
@@ -8683,7 +8344,11 @@
       </w:r>
       <w:proofErr w:type="spellEnd"/>
       <w:r>
-        <w:t>“. Tento koncept nám prišiel zaujímavý a hlavne sme si uvedomovali, že podobný súhrn informácií by sa žiakom mohol hodiť. Málo kto totiž hovorí ako konkrétne by sa jeho daný produkt nemal používať. V tomto liste sme sa okrem teór</w:t>
+        <w:t xml:space="preserve">“. Tento koncept nám prišiel zaujímavý a hlavne </w:t>
+      </w:r>
+      <w:r>
+        <w:lastRenderedPageBreak/>
+        <w:t>sme si uvedomovali, že podobný súhrn informácií by sa žiakom mohol hodiť. Málo kto totiž hovorí ako konkrétne by sa jeho daný produkt nemal používať. V tomto liste sme sa okrem teór</w:t>
       </w:r>
       <w:r>
         <w:t xml:space="preserve">ie </w:t>
@@ -8765,7 +8430,7 @@
         </w:numPr>
         <w:ind w:left="810" w:hanging="450"/>
       </w:pPr>
-      <w:bookmarkStart w:id="75" w:name="_Toc126408369"/>
+      <w:bookmarkStart w:id="59" w:name="_Toc127181306"/>
       <w:r>
         <w:t>Siedm</w:t>
       </w:r>
@@ -8775,7 +8440,7 @@
       <w:r>
         <w:t xml:space="preserve"> list</w:t>
       </w:r>
-      <w:bookmarkEnd w:id="75"/>
+      <w:bookmarkEnd w:id="59"/>
     </w:p>
     <w:p>
       <w:pPr>
@@ -8883,9 +8548,8 @@
         </w:numPr>
         <w:ind w:left="810" w:hanging="450"/>
       </w:pPr>
-      <w:bookmarkStart w:id="76" w:name="_Toc126408370"/>
-      <w:r>
-        <w:lastRenderedPageBreak/>
+      <w:bookmarkStart w:id="60" w:name="_Toc127181307"/>
+      <w:r>
         <w:t>Ôsm</w:t>
       </w:r>
       <w:r>
@@ -8894,7 +8558,7 @@
       <w:r>
         <w:t xml:space="preserve"> list</w:t>
       </w:r>
-      <w:bookmarkEnd w:id="76"/>
+      <w:bookmarkEnd w:id="60"/>
     </w:p>
     <w:p>
       <w:pPr>
@@ -8927,7 +8591,11 @@
       </w:r>
       <w:proofErr w:type="spellEnd"/>
       <w:r>
-        <w:t>. Po dokončení zadania sme sa vrhli na vypracovanie. Tu sme sa trochu zasekli, pretože sme zistili, že niektoré parametre z tretej úlohy sa môžu líšiť od ročníka vydania daného modelu. Preto sme sa zamerali len na tie najnovšie. Taktiež nám dalo zabrať vytvorenie úhľadnej a zmysluplnej tabuľky pre tajničku. Napokon sme však vypracovanie úspešne dokončili. Poslednou časťou bolo vytvoriť interaktívnu verziu listu, opäť cez stránku „</w:t>
+        <w:t xml:space="preserve">. Po dokončení zadania sme sa vrhli na vypracovanie. Tu sme sa trochu zasekli, pretože sme </w:t>
+      </w:r>
+      <w:r>
+        <w:lastRenderedPageBreak/>
+        <w:t>zistili, že niektoré parametre z tretej úlohy sa môžu líšiť od ročníka vydania daného modelu. Preto sme sa zamerali len na tie najnovšie. Taktiež nám dalo zabrať vytvorenie úhľadnej a zmysluplnej tabuľky pre tajničku. Napokon sme však vypracovanie úspešne dokončili. Poslednou časťou bolo vytvoriť interaktívnu verziu listu, opäť cez stránku „</w:t>
       </w:r>
       <w:proofErr w:type="spellStart"/>
       <w:r>
@@ -8961,11 +8629,11 @@
         </w:numPr>
         <w:ind w:left="810" w:hanging="450"/>
       </w:pPr>
-      <w:bookmarkStart w:id="77" w:name="_Toc126408371"/>
+      <w:bookmarkStart w:id="61" w:name="_Toc127181308"/>
       <w:r>
         <w:t>Deviaty list</w:t>
       </w:r>
-      <w:bookmarkEnd w:id="77"/>
+      <w:bookmarkEnd w:id="61"/>
     </w:p>
     <w:p>
       <w:pPr>
@@ -9015,105 +8683,105 @@
         </w:numPr>
         <w:ind w:left="810" w:hanging="450"/>
       </w:pPr>
-      <w:bookmarkStart w:id="78" w:name="_Toc126408372"/>
+      <w:bookmarkStart w:id="62" w:name="_Toc127181309"/>
       <w:r>
         <w:t>Desiaty list</w:t>
-      </w:r>
-      <w:bookmarkEnd w:id="78"/>
-    </w:p>
-    <w:p>
-      <w:pPr>
-        <w:pStyle w:val="obsahprace-text"/>
-        <w:ind w:firstLine="432"/>
-      </w:pPr>
-      <w:r>
-        <w:t xml:space="preserve">Desiaty list je nadstavbou deviateho, kde žiaci pracovali na </w:t>
-      </w:r>
-      <w:proofErr w:type="spellStart"/>
-      <w:r>
-        <w:t>IoT</w:t>
-      </w:r>
-      <w:proofErr w:type="spellEnd"/>
-      <w:r>
-        <w:t xml:space="preserve"> projekte. V tomto liste ale na rozdiel od deviateho budú pracovať podľa zadania. Desiate zadanie zahŕňa všetky informácie, ktoré doteraz nadobudli. Od teórie, ktorú získali na šiestom a siedmom liste, cez prax z listu osem, až po znalosť konfigurácie Arduino </w:t>
-      </w:r>
-      <w:proofErr w:type="spellStart"/>
-      <w:r>
-        <w:t>cloudu</w:t>
-      </w:r>
-      <w:proofErr w:type="spellEnd"/>
-      <w:r>
-        <w:t xml:space="preserve"> v deviatom liste. Žiaci budú musieť vytvoriť fyzické zapojenie, pripojiť ich dosku na Arduino </w:t>
-      </w:r>
-      <w:proofErr w:type="spellStart"/>
-      <w:r>
-        <w:t>cloud</w:t>
-      </w:r>
-      <w:proofErr w:type="spellEnd"/>
-      <w:r>
-        <w:t xml:space="preserve">, </w:t>
-      </w:r>
-      <w:r>
-        <w:lastRenderedPageBreak/>
-        <w:t xml:space="preserve">nakonfigurovať Arduino </w:t>
-      </w:r>
-      <w:proofErr w:type="spellStart"/>
-      <w:r>
-        <w:t>cloud</w:t>
-      </w:r>
-      <w:proofErr w:type="spellEnd"/>
-      <w:r>
-        <w:t xml:space="preserve">, naprogramovať ho a nakoniec si vyskúšať, či pracuje tak, ako má. Zadanie je vytvoriť jednoduchú hru na meranie reakčného času. Tento zaznamenaný čas sa bude vyhodnocovať v reálnom </w:t>
-      </w:r>
-      <w:proofErr w:type="spellStart"/>
-      <w:r>
-        <w:t>Arduine</w:t>
-      </w:r>
-      <w:proofErr w:type="spellEnd"/>
-      <w:r>
-        <w:t xml:space="preserve"> a jeho zobrazenie ako aj záznam časov bude v Arduino </w:t>
-      </w:r>
-      <w:proofErr w:type="spellStart"/>
-      <w:r>
-        <w:t>cloude</w:t>
-      </w:r>
-      <w:proofErr w:type="spellEnd"/>
-      <w:r>
-        <w:t>. Žiaci sa musia popasovať s mnohými prekážkami ako napríklad ukladaním premenných, ich pretypovanie, výpis cez „</w:t>
-      </w:r>
-      <w:proofErr w:type="spellStart"/>
-      <w:r>
-        <w:t>Serial</w:t>
-      </w:r>
-      <w:proofErr w:type="spellEnd"/>
-      <w:r>
-        <w:t xml:space="preserve">“ a ďalšími. Urobiť vypracovanie bolo v tomto prípade dôležitou zložkou listu. Vypracovanie na začiatku obsahuje informáciu o správnosti riešenia. To hovorí o možnosti, že naše vypracovanie sa nemusí výlučne zhodovať so žiakovým. Prípustné je aj iné riešenie, keďže to neznamená, že je nesprávne. Ďalej tam nájdeme nami vytvorené zapojenie, program a konfiguráciu Arduino </w:t>
-      </w:r>
-      <w:proofErr w:type="spellStart"/>
-      <w:r>
-        <w:t>cloudu</w:t>
-      </w:r>
-      <w:proofErr w:type="spellEnd"/>
-      <w:r>
-        <w:t>. Toto zadanie je našim favoritom medzi všetkými listami. Nielen kvôli jeho komplexnosti, ale aj zúročeniu všetkých z</w:t>
-      </w:r>
-      <w:r>
-        <w:t>na</w:t>
-      </w:r>
-      <w:r>
-        <w:t>lostí.</w:t>
       </w:r>
       <w:bookmarkEnd w:id="62"/>
     </w:p>
     <w:p>
       <w:pPr>
+        <w:pStyle w:val="obsahprace-text"/>
+        <w:ind w:firstLine="432"/>
+      </w:pPr>
+      <w:r>
+        <w:t xml:space="preserve">Desiaty list je nadstavbou deviateho, kde žiaci pracovali na </w:t>
+      </w:r>
+      <w:proofErr w:type="spellStart"/>
+      <w:r>
+        <w:t>IoT</w:t>
+      </w:r>
+      <w:proofErr w:type="spellEnd"/>
+      <w:r>
+        <w:t xml:space="preserve"> projekte. V tomto liste ale na rozdiel od deviateho budú pracovať podľa zadania. Desiate zadanie zahŕňa všetky informácie, ktoré doteraz nadobudli. Od teórie, ktorú získali na šiestom a siedmom liste, cez prax z listu osem, až po znalosť konfigurácie Arduino </w:t>
+      </w:r>
+      <w:proofErr w:type="spellStart"/>
+      <w:r>
+        <w:t>cloudu</w:t>
+      </w:r>
+      <w:proofErr w:type="spellEnd"/>
+      <w:r>
+        <w:t xml:space="preserve"> v deviatom liste. Žiaci budú musieť vytvoriť fyzické zapojenie, pripojiť ich dosku na Arduino </w:t>
+      </w:r>
+      <w:proofErr w:type="spellStart"/>
+      <w:r>
+        <w:t>cloud</w:t>
+      </w:r>
+      <w:proofErr w:type="spellEnd"/>
+      <w:r>
+        <w:t xml:space="preserve">, nakonfigurovať Arduino </w:t>
+      </w:r>
+      <w:proofErr w:type="spellStart"/>
+      <w:r>
+        <w:t>cloud</w:t>
+      </w:r>
+      <w:proofErr w:type="spellEnd"/>
+      <w:r>
+        <w:t xml:space="preserve">, naprogramovať ho a nakoniec si vyskúšať, či pracuje tak, ako má. Zadanie je vytvoriť jednoduchú hru na meranie reakčného času. Tento zaznamenaný čas sa bude vyhodnocovať v reálnom </w:t>
+      </w:r>
+      <w:proofErr w:type="spellStart"/>
+      <w:r>
+        <w:t>Arduine</w:t>
+      </w:r>
+      <w:proofErr w:type="spellEnd"/>
+      <w:r>
+        <w:t xml:space="preserve"> a jeho zobrazenie ako aj záznam časov bude v Arduino </w:t>
+      </w:r>
+      <w:proofErr w:type="spellStart"/>
+      <w:r>
+        <w:t>cloude</w:t>
+      </w:r>
+      <w:proofErr w:type="spellEnd"/>
+      <w:r>
+        <w:t>. Žiaci sa musia popasovať s mnohými prekážkami ako napríklad ukladaním premenných, ich pretypovanie, výpis cez „</w:t>
+      </w:r>
+      <w:proofErr w:type="spellStart"/>
+      <w:r>
+        <w:t>Serial</w:t>
+      </w:r>
+      <w:proofErr w:type="spellEnd"/>
+      <w:r>
+        <w:t xml:space="preserve">“ a ďalšími. Urobiť vypracovanie bolo v tomto prípade dôležitou zložkou listu. Vypracovanie na začiatku obsahuje informáciu o správnosti riešenia. To hovorí o možnosti, že naše vypracovanie sa nemusí výlučne zhodovať so žiakovým. Prípustné je aj iné riešenie, keďže to neznamená, že je nesprávne. Ďalej tam nájdeme nami vytvorené zapojenie, program a konfiguráciu Arduino </w:t>
+      </w:r>
+      <w:proofErr w:type="spellStart"/>
+      <w:r>
+        <w:t>cloudu</w:t>
+      </w:r>
+      <w:proofErr w:type="spellEnd"/>
+      <w:r>
+        <w:t xml:space="preserve">. Toto </w:t>
+      </w:r>
+      <w:r>
+        <w:lastRenderedPageBreak/>
+        <w:t>zadanie je našim favoritom medzi všetkými listami. Nielen kvôli jeho komplexnosti, ale aj zúročeniu všetkých z</w:t>
+      </w:r>
+      <w:r>
+        <w:t>na</w:t>
+      </w:r>
+      <w:r>
+        <w:t>lostí.</w:t>
+      </w:r>
+      <w:bookmarkEnd w:id="49"/>
+    </w:p>
+    <w:p>
+      <w:pPr>
         <w:pStyle w:val="Nadpis2"/>
       </w:pPr>
-      <w:bookmarkStart w:id="79" w:name="_Toc126408373"/>
+      <w:bookmarkStart w:id="63" w:name="_Toc127181310"/>
       <w:r>
         <w:t>Dotazník</w:t>
       </w:r>
-      <w:bookmarkEnd w:id="79"/>
+      <w:bookmarkEnd w:id="63"/>
     </w:p>
     <w:p>
       <w:pPr>
@@ -9220,6 +8888,7 @@
       <w:r>
         <w:rPr>
           <w:noProof/>
+          <w:lang w:eastAsia="sk-SK"/>
         </w:rPr>
         <w:drawing>
           <wp:inline distT="0" distB="0" distL="0" distR="0" wp14:anchorId="3B97B594" wp14:editId="461DC89B">
@@ -9239,7 +8908,7 @@
                     </pic:cNvPicPr>
                   </pic:nvPicPr>
                   <pic:blipFill>
-                    <a:blip r:embed="rId21" cstate="print">
+                    <a:blip r:embed="rId18" cstate="print">
                       <a:extLst>
                         <a:ext uri="{28A0092B-C50C-407E-A947-70E740481C1C}">
                           <a14:useLocalDpi xmlns:a14="http://schemas.microsoft.com/office/drawing/2010/main" val="0"/>
@@ -9283,7 +8952,7 @@
           <w:szCs w:val="24"/>
         </w:rPr>
       </w:pPr>
-      <w:bookmarkStart w:id="80" w:name="_Toc126408429"/>
+      <w:bookmarkStart w:id="64" w:name="_Toc127181322"/>
       <w:r>
         <w:rPr>
           <w:b w:val="0"/>
@@ -9365,7 +9034,7 @@
         </w:rPr>
         <w:t>Overovanie listov našimi spolužiakmi</w:t>
       </w:r>
-      <w:bookmarkEnd w:id="80"/>
+      <w:bookmarkEnd w:id="64"/>
     </w:p>
     <w:p>
       <w:pPr>
@@ -9380,7 +9049,7 @@
       <w:pPr>
         <w:pStyle w:val="Nadpis1"/>
       </w:pPr>
-      <w:bookmarkStart w:id="81" w:name="_Toc126408374"/>
+      <w:bookmarkStart w:id="65" w:name="_Toc127181311"/>
       <w:r>
         <w:lastRenderedPageBreak/>
         <w:t>Výsledky práce</w:t>
@@ -9388,65 +9057,58 @@
       <w:r>
         <w:t xml:space="preserve"> a diskusia</w:t>
       </w:r>
-      <w:bookmarkEnd w:id="81"/>
+      <w:bookmarkEnd w:id="65"/>
     </w:p>
     <w:p>
       <w:pPr>
         <w:pStyle w:val="obsahprace-text"/>
         <w:ind w:firstLine="432"/>
       </w:pPr>
-      <w:r>
-        <w:t xml:space="preserve">V tejto kapitole sa pozrieme na výsledky </w:t>
-      </w:r>
-      <w:r>
-        <w:t>dotazníka</w:t>
-      </w:r>
-      <w:r>
-        <w:t>,</w:t>
-      </w:r>
-      <w:r>
-        <w:t xml:space="preserve"> ako aj samotné reakcie </w:t>
-      </w:r>
-      <w:r>
-        <w:t>účastník</w:t>
-      </w:r>
-      <w:r>
-        <w:t>o</w:t>
-      </w:r>
-      <w:r>
-        <w:t>v</w:t>
-      </w:r>
-      <w:r>
-        <w:t>, ktorí</w:t>
-      </w:r>
-      <w:r>
-        <w:t xml:space="preserve"> ich vypĺňali</w:t>
-      </w:r>
-      <w:r>
-        <w:t>,</w:t>
-      </w:r>
-      <w:r>
-        <w:t xml:space="preserve"> a</w:t>
-      </w:r>
-      <w:r>
-        <w:t xml:space="preserve"> aj to, </w:t>
-      </w:r>
-      <w:r>
-        <w:t xml:space="preserve">ako to ovplyvnilo našu prácu. </w:t>
-      </w:r>
     </w:p>
     <w:p>
       <w:pPr>
-        <w:pStyle w:val="Nadpis2"/>
-      </w:pPr>
-      <w:r>
-        <w:t xml:space="preserve"> </w:t>
-      </w:r>
-      <w:bookmarkStart w:id="82" w:name="_Toc126408375"/>
-      <w:r>
-        <w:t>Výsledky dotazníka</w:t>
-      </w:r>
-      <w:bookmarkEnd w:id="82"/>
+        <w:pStyle w:val="obsahprace-text"/>
+        <w:ind w:firstLine="432"/>
+      </w:pPr>
+      <w:r>
+        <w:t xml:space="preserve">V tejto kapitole sa pozrieme na výsledky </w:t>
+      </w:r>
+      <w:r>
+        <w:t>dotazníka</w:t>
+      </w:r>
+      <w:r>
+        <w:t>,</w:t>
+      </w:r>
+      <w:r>
+        <w:t xml:space="preserve"> ako aj samotné reakcie </w:t>
+      </w:r>
+      <w:r>
+        <w:t>účastník</w:t>
+      </w:r>
+      <w:r>
+        <w:t>o</w:t>
+      </w:r>
+      <w:r>
+        <w:t>v</w:t>
+      </w:r>
+      <w:r>
+        <w:t>, ktorí</w:t>
+      </w:r>
+      <w:r>
+        <w:t xml:space="preserve"> ich vypĺňali</w:t>
+      </w:r>
+      <w:r>
+        <w:t>,</w:t>
+      </w:r>
+      <w:r>
+        <w:t xml:space="preserve"> a</w:t>
+      </w:r>
+      <w:r>
+        <w:t xml:space="preserve"> aj to, </w:t>
+      </w:r>
+      <w:r>
+        <w:t>ako to ovplyvnilo našu prácu.</w:t>
+      </w:r>
     </w:p>
     <w:p>
       <w:pPr>
@@ -9454,75 +9116,76 @@
         <w:ind w:firstLine="432"/>
       </w:pPr>
       <w:r>
-        <w:t>Po odovzdaní všetkých dotazníkov sme získali 23 reakcií na našu prácu. S výsledkami sme boli nadmieru spokojn</w:t>
-      </w:r>
-      <w:r>
-        <w:t>í</w:t>
-      </w:r>
-      <w:r>
-        <w:t>. Všeobecne povedané</w:t>
-      </w:r>
-      <w:r>
-        <w:t>,</w:t>
-      </w:r>
-      <w:r>
         <w:t xml:space="preserve"> </w:t>
-      </w:r>
-      <w:r>
-        <w:t>účastníkom</w:t>
-      </w:r>
-      <w:r>
-        <w:t xml:space="preserve"> sa</w:t>
-      </w:r>
-      <w:r>
-        <w:t xml:space="preserve"> naša práca páčila</w:t>
-      </w:r>
-      <w:r>
-        <w:t>,</w:t>
-      </w:r>
-      <w:r>
-        <w:t xml:space="preserve"> a čo je hlavné</w:t>
-      </w:r>
-      <w:r>
-        <w:t>,</w:t>
-      </w:r>
-      <w:r>
-        <w:t xml:space="preserve"> s niekoľkými </w:t>
-      </w:r>
-      <w:commentRangeStart w:id="83"/>
-      <w:commentRangeStart w:id="84"/>
-      <w:r>
-        <w:t>pripomienkami</w:t>
-      </w:r>
-      <w:commentRangeEnd w:id="83"/>
-      <w:r>
-        <w:rPr>
-          <w:rStyle w:val="Odkaznakomentr"/>
-        </w:rPr>
-        <w:commentReference w:id="83"/>
-      </w:r>
-      <w:r>
-        <w:t>.</w:t>
-      </w:r>
-      <w:r>
-        <w:t xml:space="preserve"> </w:t>
-      </w:r>
-      <w:commentRangeEnd w:id="84"/>
-      <w:r>
-        <w:rPr>
-          <w:rStyle w:val="Odkaznakomentr"/>
-        </w:rPr>
-        <w:commentReference w:id="84"/>
       </w:r>
     </w:p>
     <w:p>
       <w:pPr>
+        <w:pStyle w:val="Nadpis2"/>
+      </w:pPr>
+      <w:r>
+        <w:t xml:space="preserve"> </w:t>
+      </w:r>
+      <w:bookmarkStart w:id="66" w:name="_Toc127181312"/>
+      <w:r>
+        <w:t>Výsledky dotazníka</w:t>
+      </w:r>
+      <w:bookmarkEnd w:id="66"/>
+    </w:p>
+    <w:p>
+      <w:pPr>
+        <w:pStyle w:val="obsahprace-text"/>
+        <w:ind w:firstLine="432"/>
+      </w:pPr>
+      <w:r>
+        <w:t>Po odovzdaní všetkých dotazníkov sme získali 23 reakcií na našu prácu. S výsledkami sme boli nadmieru spokojn</w:t>
+      </w:r>
+      <w:r>
+        <w:t>í</w:t>
+      </w:r>
+      <w:r>
+        <w:t>. Všeobecne povedané</w:t>
+      </w:r>
+      <w:r>
+        <w:t>,</w:t>
+      </w:r>
+      <w:r>
+        <w:t xml:space="preserve"> </w:t>
+      </w:r>
+      <w:r>
+        <w:t>účastníkom</w:t>
+      </w:r>
+      <w:r>
+        <w:t xml:space="preserve"> sa</w:t>
+      </w:r>
+      <w:r>
+        <w:t xml:space="preserve"> naša práca páčila</w:t>
+      </w:r>
+      <w:r>
+        <w:t>,</w:t>
+      </w:r>
+      <w:r>
+        <w:t xml:space="preserve"> a čo je hlavné</w:t>
+      </w:r>
+      <w:r>
+        <w:t>,</w:t>
+      </w:r>
+      <w:r>
+        <w:t xml:space="preserve"> s niekoľkými pripomienkami.</w:t>
+      </w:r>
+      <w:r>
+        <w:t xml:space="preserve"> </w:t>
+      </w:r>
+    </w:p>
+    <w:p>
+      <w:pPr>
         <w:pStyle w:val="obsahprace-text"/>
         <w:keepNext/>
       </w:pPr>
       <w:r>
         <w:rPr>
           <w:noProof/>
+          <w:lang w:eastAsia="sk-SK"/>
         </w:rPr>
         <w:drawing>
           <wp:inline distT="0" distB="0" distL="0" distR="0" wp14:anchorId="570D3215" wp14:editId="5365BBA7">
@@ -9532,7 +9195,7 @@
             <wp:cNvGraphicFramePr/>
             <a:graphic xmlns:a="http://schemas.openxmlformats.org/drawingml/2006/main">
               <a:graphicData uri="http://schemas.openxmlformats.org/drawingml/2006/chart">
-                <c:chart xmlns:c="http://schemas.openxmlformats.org/drawingml/2006/chart" xmlns:r="http://schemas.openxmlformats.org/officeDocument/2006/relationships" r:id="rId22"/>
+                <c:chart xmlns:c="http://schemas.openxmlformats.org/drawingml/2006/chart" xmlns:r="http://schemas.openxmlformats.org/officeDocument/2006/relationships" r:id="rId19"/>
               </a:graphicData>
             </a:graphic>
           </wp:inline>
@@ -9551,7 +9214,7 @@
           <w:szCs w:val="24"/>
         </w:rPr>
       </w:pPr>
-      <w:bookmarkStart w:id="85" w:name="_Toc126408444"/>
+      <w:bookmarkStart w:id="67" w:name="_Toc127181324"/>
       <w:proofErr w:type="spellStart"/>
       <w:r>
         <w:rPr>
@@ -9645,7 +9308,7 @@
         </w:rPr>
         <w:t>Je treba zlepšiť prácu?</w:t>
       </w:r>
-      <w:bookmarkEnd w:id="85"/>
+      <w:bookmarkEnd w:id="67"/>
     </w:p>
     <w:p>
       <w:pPr>
@@ -9753,6 +9416,7 @@
       <w:r>
         <w:rPr>
           <w:noProof/>
+          <w:lang w:eastAsia="sk-SK"/>
         </w:rPr>
         <w:lastRenderedPageBreak/>
         <w:drawing>
@@ -9771,7 +9435,7 @@
                     <pic:cNvPicPr/>
                   </pic:nvPicPr>
                   <pic:blipFill>
-                    <a:blip r:embed="rId23"/>
+                    <a:blip r:embed="rId20"/>
                     <a:stretch>
                       <a:fillRect/>
                     </a:stretch>
@@ -9807,9 +9471,9 @@
       <w:r>
         <w:t xml:space="preserve"> </w:t>
       </w:r>
-      <w:bookmarkStart w:id="86" w:name="_Toc123629938"/>
-      <w:bookmarkStart w:id="87" w:name="_Toc124592704"/>
-      <w:bookmarkStart w:id="88" w:name="_Toc126408430"/>
+      <w:bookmarkStart w:id="68" w:name="_Toc123629938"/>
+      <w:bookmarkStart w:id="69" w:name="_Toc124592704"/>
+      <w:bookmarkStart w:id="70" w:name="_Toc127181323"/>
       <w:r>
         <w:rPr>
           <w:b w:val="0"/>
@@ -9901,7 +9565,7 @@
         </w:rPr>
         <w:t xml:space="preserve"> prác</w:t>
       </w:r>
-      <w:bookmarkEnd w:id="86"/>
+      <w:bookmarkEnd w:id="68"/>
       <w:r>
         <w:rPr>
           <w:b w:val="0"/>
@@ -9912,8 +9576,8 @@
         </w:rPr>
         <w:t>i</w:t>
       </w:r>
-      <w:bookmarkEnd w:id="87"/>
-      <w:bookmarkEnd w:id="88"/>
+      <w:bookmarkEnd w:id="69"/>
+      <w:bookmarkEnd w:id="70"/>
     </w:p>
     <w:p>
       <w:pPr>
@@ -9944,6 +9608,7 @@
       <w:r>
         <w:rPr>
           <w:noProof/>
+          <w:lang w:eastAsia="sk-SK"/>
         </w:rPr>
         <w:drawing>
           <wp:inline distT="0" distB="0" distL="0" distR="0" wp14:anchorId="48F0D0BD" wp14:editId="279B101C">
@@ -9953,7 +9618,7 @@
             <wp:cNvGraphicFramePr/>
             <a:graphic xmlns:a="http://schemas.openxmlformats.org/drawingml/2006/main">
               <a:graphicData uri="http://schemas.openxmlformats.org/drawingml/2006/chart">
-                <c:chart xmlns:c="http://schemas.openxmlformats.org/drawingml/2006/chart" xmlns:r="http://schemas.openxmlformats.org/officeDocument/2006/relationships" r:id="rId24"/>
+                <c:chart xmlns:c="http://schemas.openxmlformats.org/drawingml/2006/chart" xmlns:r="http://schemas.openxmlformats.org/officeDocument/2006/relationships" r:id="rId21"/>
               </a:graphicData>
             </a:graphic>
           </wp:inline>
@@ -9972,7 +9637,7 @@
           <w:szCs w:val="24"/>
         </w:rPr>
       </w:pPr>
-      <w:bookmarkStart w:id="89" w:name="_Toc126408445"/>
+      <w:bookmarkStart w:id="71" w:name="_Toc127181325"/>
       <w:proofErr w:type="spellStart"/>
       <w:r>
         <w:rPr>
@@ -10056,7 +9721,6 @@
         </w:rPr>
         <w:t xml:space="preserve"> </w:t>
       </w:r>
-      <w:proofErr w:type="spellStart"/>
       <w:r>
         <w:rPr>
           <w:b w:val="0"/>
@@ -10064,11 +9728,9 @@
           <w:color w:val="auto"/>
           <w:sz w:val="24"/>
           <w:szCs w:val="24"/>
-          <w:lang w:val="en-US"/>
-        </w:rPr>
-        <w:t>Hodnotenie</w:t>
-      </w:r>
-      <w:proofErr w:type="spellEnd"/>
+        </w:rPr>
+        <w:t xml:space="preserve">Hodnotenie </w:t>
+      </w:r>
       <w:r>
         <w:rPr>
           <w:b w:val="0"/>
@@ -10076,9 +9738,8 @@
           <w:color w:val="auto"/>
           <w:sz w:val="24"/>
           <w:szCs w:val="24"/>
-          <w:lang w:val="en-US"/>
-        </w:rPr>
-        <w:t xml:space="preserve"> </w:t>
+        </w:rPr>
+        <w:t>praktickej</w:t>
       </w:r>
       <w:r>
         <w:rPr>
@@ -10088,7 +9749,7 @@
           <w:sz w:val="24"/>
           <w:szCs w:val="24"/>
         </w:rPr>
-        <w:t>praktickej</w:t>
+        <w:t xml:space="preserve"> časti listo</w:t>
       </w:r>
       <w:r>
         <w:rPr>
@@ -10097,59 +9758,10 @@
           <w:color w:val="auto"/>
           <w:sz w:val="24"/>
           <w:szCs w:val="24"/>
-          <w:lang w:val="en-US"/>
-        </w:rPr>
-        <w:t xml:space="preserve"> </w:t>
-      </w:r>
-      <w:proofErr w:type="spellStart"/>
-      <w:r>
-        <w:rPr>
-          <w:b w:val="0"/>
-          <w:bCs w:val="0"/>
-          <w:color w:val="auto"/>
-          <w:sz w:val="24"/>
-          <w:szCs w:val="24"/>
-          <w:lang w:val="en-US"/>
-        </w:rPr>
-        <w:t>časti</w:t>
-      </w:r>
-      <w:proofErr w:type="spellEnd"/>
-      <w:r>
-        <w:rPr>
-          <w:b w:val="0"/>
-          <w:bCs w:val="0"/>
-          <w:color w:val="auto"/>
-          <w:sz w:val="24"/>
-          <w:szCs w:val="24"/>
-          <w:lang w:val="en-US"/>
-        </w:rPr>
-        <w:t xml:space="preserve"> </w:t>
-      </w:r>
-      <w:proofErr w:type="spellStart"/>
-      <w:r>
-        <w:rPr>
-          <w:b w:val="0"/>
-          <w:bCs w:val="0"/>
-          <w:color w:val="auto"/>
-          <w:sz w:val="24"/>
-          <w:szCs w:val="24"/>
-          <w:lang w:val="en-US"/>
-        </w:rPr>
-        <w:t>listo</w:t>
-      </w:r>
-      <w:r>
-        <w:rPr>
-          <w:b w:val="0"/>
-          <w:bCs w:val="0"/>
-          <w:color w:val="auto"/>
-          <w:sz w:val="24"/>
-          <w:szCs w:val="24"/>
-          <w:lang w:val="en-US"/>
         </w:rPr>
         <w:t>v</w:t>
       </w:r>
-      <w:bookmarkEnd w:id="89"/>
-      <w:proofErr w:type="spellEnd"/>
+      <w:bookmarkEnd w:id="71"/>
     </w:p>
     <w:p>
       <w:pPr>
@@ -10177,6 +9789,7 @@
       <w:r>
         <w:rPr>
           <w:noProof/>
+          <w:lang w:eastAsia="sk-SK"/>
         </w:rPr>
         <w:lastRenderedPageBreak/>
         <w:drawing>
@@ -10187,7 +9800,7 @@
             <wp:cNvGraphicFramePr/>
             <a:graphic xmlns:a="http://schemas.openxmlformats.org/drawingml/2006/main">
               <a:graphicData uri="http://schemas.openxmlformats.org/drawingml/2006/chart">
-                <c:chart xmlns:c="http://schemas.openxmlformats.org/drawingml/2006/chart" xmlns:r="http://schemas.openxmlformats.org/officeDocument/2006/relationships" r:id="rId25"/>
+                <c:chart xmlns:c="http://schemas.openxmlformats.org/drawingml/2006/chart" xmlns:r="http://schemas.openxmlformats.org/officeDocument/2006/relationships" r:id="rId22"/>
               </a:graphicData>
             </a:graphic>
           </wp:inline>
@@ -10204,10 +9817,9 @@
           <w:color w:val="auto"/>
           <w:sz w:val="24"/>
           <w:szCs w:val="24"/>
-          <w:lang w:val="en-US"/>
-        </w:rPr>
-      </w:pPr>
-      <w:bookmarkStart w:id="90" w:name="_Toc126408446"/>
+        </w:rPr>
+      </w:pPr>
+      <w:bookmarkStart w:id="72" w:name="_Toc127181326"/>
       <w:proofErr w:type="spellStart"/>
       <w:r>
         <w:rPr>
@@ -10308,7 +9920,6 @@
           <w:color w:val="auto"/>
           <w:sz w:val="24"/>
           <w:szCs w:val="24"/>
-          <w:lang w:val="en-US"/>
         </w:rPr>
         <w:t xml:space="preserve"> </w:t>
       </w:r>
@@ -10329,11 +9940,9 @@
           <w:color w:val="auto"/>
           <w:sz w:val="24"/>
           <w:szCs w:val="24"/>
-          <w:lang w:val="en-US"/>
-        </w:rPr>
-        <w:t xml:space="preserve"> </w:t>
-      </w:r>
-      <w:proofErr w:type="spellStart"/>
+        </w:rPr>
+        <w:t xml:space="preserve"> časti listo</w:t>
+      </w:r>
       <w:r>
         <w:rPr>
           <w:b w:val="0"/>
@@ -10341,47 +9950,10 @@
           <w:color w:val="auto"/>
           <w:sz w:val="24"/>
           <w:szCs w:val="24"/>
-          <w:lang w:val="en-US"/>
-        </w:rPr>
-        <w:t>časti</w:t>
-      </w:r>
-      <w:proofErr w:type="spellEnd"/>
-      <w:r>
-        <w:rPr>
-          <w:b w:val="0"/>
-          <w:bCs w:val="0"/>
-          <w:color w:val="auto"/>
-          <w:sz w:val="24"/>
-          <w:szCs w:val="24"/>
-          <w:lang w:val="en-US"/>
-        </w:rPr>
-        <w:t xml:space="preserve"> </w:t>
-      </w:r>
-      <w:proofErr w:type="spellStart"/>
-      <w:r>
-        <w:rPr>
-          <w:b w:val="0"/>
-          <w:bCs w:val="0"/>
-          <w:color w:val="auto"/>
-          <w:sz w:val="24"/>
-          <w:szCs w:val="24"/>
-          <w:lang w:val="en-US"/>
-        </w:rPr>
-        <w:t>listo</w:t>
-      </w:r>
-      <w:r>
-        <w:rPr>
-          <w:b w:val="0"/>
-          <w:bCs w:val="0"/>
-          <w:color w:val="auto"/>
-          <w:sz w:val="24"/>
-          <w:szCs w:val="24"/>
-          <w:lang w:val="en-US"/>
         </w:rPr>
         <w:t>v</w:t>
       </w:r>
-      <w:bookmarkEnd w:id="90"/>
-      <w:proofErr w:type="spellEnd"/>
+      <w:bookmarkEnd w:id="72"/>
     </w:p>
     <w:p>
       <w:pPr>
@@ -10419,7 +9991,7 @@
       <w:r>
         <w:rPr>
           <w:noProof/>
-          <w:lang w:val="en-US"/>
+          <w:lang w:eastAsia="sk-SK"/>
         </w:rPr>
         <w:drawing>
           <wp:inline distT="0" distB="0" distL="0" distR="0" wp14:anchorId="51A45625" wp14:editId="6F14988D">
@@ -10429,7 +10001,7 @@
             <wp:cNvGraphicFramePr/>
             <a:graphic xmlns:a="http://schemas.openxmlformats.org/drawingml/2006/main">
               <a:graphicData uri="http://schemas.openxmlformats.org/drawingml/2006/chart">
-                <c:chart xmlns:c="http://schemas.openxmlformats.org/drawingml/2006/chart" xmlns:r="http://schemas.openxmlformats.org/officeDocument/2006/relationships" r:id="rId26"/>
+                <c:chart xmlns:c="http://schemas.openxmlformats.org/drawingml/2006/chart" xmlns:r="http://schemas.openxmlformats.org/officeDocument/2006/relationships" r:id="rId23"/>
               </a:graphicData>
             </a:graphic>
           </wp:inline>
@@ -10446,10 +10018,9 @@
           <w:color w:val="auto"/>
           <w:sz w:val="24"/>
           <w:szCs w:val="24"/>
-          <w:lang w:val="en-US"/>
-        </w:rPr>
-      </w:pPr>
-      <w:bookmarkStart w:id="91" w:name="_Toc126408447"/>
+        </w:rPr>
+      </w:pPr>
+      <w:bookmarkStart w:id="73" w:name="_Toc127181327"/>
       <w:proofErr w:type="spellStart"/>
       <w:r>
         <w:rPr>
@@ -10533,21 +10104,16 @@
         </w:rPr>
         <w:t xml:space="preserve"> hodnotenie prevedenia otázok</w:t>
       </w:r>
-      <w:bookmarkEnd w:id="91"/>
+      <w:bookmarkEnd w:id="73"/>
     </w:p>
     <w:p>
       <w:pPr>
         <w:spacing w:line="360" w:lineRule="auto"/>
         <w:ind w:firstLine="576"/>
       </w:pPr>
-      <w:proofErr w:type="spellStart"/>
-      <w:r>
-        <w:rPr>
-          <w:lang w:val="en-US"/>
-        </w:rPr>
+      <w:r>
         <w:t>Druho</w:t>
       </w:r>
-      <w:proofErr w:type="spellEnd"/>
       <w:r>
         <w:t>u najsilnejšou stránkou bola odbornosť otázok, ktorá dosiahla v priemere 7,6 bodu z 10.</w:t>
       </w:r>
@@ -10559,7 +10125,7 @@
       <w:r>
         <w:rPr>
           <w:noProof/>
-          <w:lang w:val="en-US"/>
+          <w:lang w:eastAsia="sk-SK"/>
         </w:rPr>
         <w:lastRenderedPageBreak/>
         <w:drawing>
@@ -10570,7 +10136,7 @@
             <wp:cNvGraphicFramePr/>
             <a:graphic xmlns:a="http://schemas.openxmlformats.org/drawingml/2006/main">
               <a:graphicData uri="http://schemas.openxmlformats.org/drawingml/2006/chart">
-                <c:chart xmlns:c="http://schemas.openxmlformats.org/drawingml/2006/chart" xmlns:r="http://schemas.openxmlformats.org/officeDocument/2006/relationships" r:id="rId27"/>
+                <c:chart xmlns:c="http://schemas.openxmlformats.org/drawingml/2006/chart" xmlns:r="http://schemas.openxmlformats.org/officeDocument/2006/relationships" r:id="rId24"/>
               </a:graphicData>
             </a:graphic>
           </wp:inline>
@@ -10589,7 +10155,7 @@
           <w:szCs w:val="24"/>
         </w:rPr>
       </w:pPr>
-      <w:bookmarkStart w:id="92" w:name="_Toc126408448"/>
+      <w:bookmarkStart w:id="74" w:name="_Toc127181328"/>
       <w:proofErr w:type="spellStart"/>
       <w:r>
         <w:rPr>
@@ -10693,7 +10259,7 @@
         </w:rPr>
         <w:t xml:space="preserve"> otázok</w:t>
       </w:r>
-      <w:bookmarkEnd w:id="92"/>
+      <w:bookmarkEnd w:id="74"/>
     </w:p>
     <w:p>
       <w:pPr>
@@ -10724,7 +10290,7 @@
       <w:r>
         <w:rPr>
           <w:noProof/>
-          <w:lang w:val="en-US"/>
+          <w:lang w:eastAsia="sk-SK"/>
         </w:rPr>
         <w:drawing>
           <wp:inline distT="0" distB="0" distL="0" distR="0" wp14:anchorId="5D9A987D" wp14:editId="652EC782">
@@ -10734,7 +10300,7 @@
             <wp:cNvGraphicFramePr/>
             <a:graphic xmlns:a="http://schemas.openxmlformats.org/drawingml/2006/main">
               <a:graphicData uri="http://schemas.openxmlformats.org/drawingml/2006/chart">
-                <c:chart xmlns:c="http://schemas.openxmlformats.org/drawingml/2006/chart" xmlns:r="http://schemas.openxmlformats.org/officeDocument/2006/relationships" r:id="rId28"/>
+                <c:chart xmlns:c="http://schemas.openxmlformats.org/drawingml/2006/chart" xmlns:r="http://schemas.openxmlformats.org/officeDocument/2006/relationships" r:id="rId25"/>
               </a:graphicData>
             </a:graphic>
           </wp:inline>
@@ -10753,7 +10319,7 @@
           <w:szCs w:val="24"/>
         </w:rPr>
       </w:pPr>
-      <w:bookmarkStart w:id="93" w:name="_Toc126408449"/>
+      <w:bookmarkStart w:id="75" w:name="_Toc127181329"/>
       <w:proofErr w:type="spellStart"/>
       <w:r>
         <w:rPr>
@@ -10857,17 +10423,17 @@
         </w:rPr>
         <w:t xml:space="preserve"> otázok</w:t>
       </w:r>
-      <w:bookmarkEnd w:id="93"/>
+      <w:bookmarkEnd w:id="75"/>
     </w:p>
     <w:p>
       <w:pPr>
         <w:pStyle w:val="Nadpis2"/>
       </w:pPr>
-      <w:bookmarkStart w:id="94" w:name="_Toc126408376"/>
+      <w:bookmarkStart w:id="76" w:name="_Toc127181313"/>
       <w:r>
         <w:t>Diskusia</w:t>
       </w:r>
-      <w:bookmarkEnd w:id="94"/>
+      <w:bookmarkEnd w:id="76"/>
     </w:p>
     <w:p>
       <w:pPr>
@@ -10893,14 +10459,17 @@
         <w:t xml:space="preserve"> </w:t>
       </w:r>
       <w:r>
+        <w:t>alebo naopak nesplnenia našich cieľov</w:t>
+      </w:r>
+      <w:r>
+        <w:t>,</w:t>
+      </w:r>
+      <w:r>
+        <w:t xml:space="preserve"> si myslime, že sme ich dodržali. Hlavnými cieľmi bolo vytvorenie </w:t>
+      </w:r>
+      <w:r>
         <w:lastRenderedPageBreak/>
-        <w:t>alebo naopak nesplnenia našich cieľov</w:t>
-      </w:r>
-      <w:r>
-        <w:t>,</w:t>
-      </w:r>
-      <w:r>
-        <w:t xml:space="preserve"> si myslime, že sme ich dodržali. Hlavnými cieľmi bolo vytvorenie týchto pracovných listov, prakticky ukázať prácu s </w:t>
+        <w:t>týchto pracovných listov, prakticky ukázať prácu s </w:t>
       </w:r>
       <w:proofErr w:type="spellStart"/>
       <w:r>
@@ -11015,8 +10584,8 @@
       <w:pPr>
         <w:pStyle w:val="Nadpis1"/>
       </w:pPr>
-      <w:bookmarkStart w:id="95" w:name="_Toc501296800"/>
-      <w:bookmarkStart w:id="96" w:name="_Toc126408377"/>
+      <w:bookmarkStart w:id="77" w:name="_Toc501296800"/>
+      <w:bookmarkStart w:id="78" w:name="_Toc127181314"/>
       <w:r>
         <w:lastRenderedPageBreak/>
         <w:t>Z</w:t>
@@ -11024,65 +10593,20 @@
       <w:r>
         <w:t>áver</w:t>
       </w:r>
-      <w:bookmarkEnd w:id="95"/>
+      <w:bookmarkEnd w:id="77"/>
       <w:r>
         <w:t>y</w:t>
       </w:r>
       <w:r>
         <w:t xml:space="preserve"> práce</w:t>
       </w:r>
-      <w:bookmarkEnd w:id="96"/>
+      <w:bookmarkEnd w:id="78"/>
     </w:p>
     <w:p>
       <w:pPr>
         <w:pStyle w:val="obsahprace-text"/>
         <w:ind w:firstLine="432"/>
       </w:pPr>
-      <w:r>
-        <w:t>Väčšina ľudí</w:t>
-      </w:r>
-      <w:r>
-        <w:t xml:space="preserve"> v dnešnej dobe využíva počítač a takmer všetci akékoľvek iné zariadenie. To je dôvod prečo sme sa rozhodli uskutočniť túto prácu. Mnoho ľudí si myslí</w:t>
-      </w:r>
-      <w:r>
-        <w:t>,</w:t>
-      </w:r>
-      <w:r>
-        <w:t xml:space="preserve"> že im všeobecná technologická znalosť postačuje, opak je však pravdou. Je pravda, že nie všetci si ju dokážu osvojiť, ale napriek tomu je dôležitá. Preto si myslíme, že je veľmi podstatné už od skorého veku s ňou oboznamovať aj deti. P</w:t>
-      </w:r>
-      <w:r>
-        <w:t>ráve</w:t>
-      </w:r>
-      <w:r>
-        <w:t xml:space="preserve"> tie sú našou nádejou do </w:t>
-      </w:r>
-      <w:r>
-        <w:t>budúcna. Samozrejme</w:t>
-      </w:r>
-      <w:r>
-        <w:t>,</w:t>
-      </w:r>
-      <w:r>
-        <w:t xml:space="preserve"> nesmieme zabudnúť aj na staršiu generáciu. Väčšina je toho názoru, že sa </w:t>
-      </w:r>
-      <w:r>
-        <w:t>technológiám</w:t>
-      </w:r>
-      <w:r>
-        <w:t xml:space="preserve"> snaží vyhýbať. Každopádne sa mýlia. Ako už bolo povedané</w:t>
-      </w:r>
-      <w:r>
-        <w:t>,</w:t>
-      </w:r>
-      <w:r>
-        <w:t xml:space="preserve"> aj seniori majú záujem o toto poznanie a vedomosti. Preto im ich nesmieme odopierať ale musíme ich podporiť. Všetky tieto dôvody nás doviedli k presvedčeniu, že sa uberáme správnym smerom. Smerom pomôcť pochopiť, nie bežnou formou</w:t>
-      </w:r>
-      <w:r>
-        <w:t>,</w:t>
-      </w:r>
-      <w:r>
-        <w:t xml:space="preserve"> všetkým týmto veciam.</w:t>
-      </w:r>
     </w:p>
     <w:p>
       <w:pPr>
@@ -11090,178 +10614,225 @@
         <w:ind w:firstLine="432"/>
       </w:pPr>
       <w:r>
-        <w:t>Ner</w:t>
-      </w:r>
-      <w:r>
-        <w:t xml:space="preserve">adi by sme sa opakovali, ale asi budeme musieť. Na našu prácu sme </w:t>
-      </w:r>
-      <w:r>
-        <w:t>naozaj hrdí,</w:t>
-      </w:r>
-      <w:r>
-        <w:t xml:space="preserve"> obzvlášť po splnení všetkých našich cieľov. To</w:t>
+        <w:t>Väčšina ľudí</w:t>
+      </w:r>
+      <w:r>
+        <w:t xml:space="preserve"> v dnešnej dobe využíva počítač a takmer všetci akékoľvek iné zariadenie. To je dôvod prečo sme sa rozhodli uskutočniť túto prácu. Mnoho ľudí si myslí</w:t>
       </w:r>
       <w:r>
         <w:t>,</w:t>
       </w:r>
       <w:r>
-        <w:t xml:space="preserve"> o čo nám hlavne išlo, bolo pomôcť vyučujúcim a predovšetkým žiakom. Dúfame</w:t>
+        <w:t xml:space="preserve"> že im všeobecná technologická znalosť postačuje, opak je však pravdou. Je pravda, že nie všetci si ju dokážu osvojiť, ale napriek tomu je dôležitá. Preto si myslíme, že je veľmi podstatné už od skorého veku s ňou oboznamovať aj deti. P</w:t>
+      </w:r>
+      <w:r>
+        <w:t>ráve</w:t>
+      </w:r>
+      <w:r>
+        <w:t xml:space="preserve"> tie sú našou nádejou do </w:t>
+      </w:r>
+      <w:r>
+        <w:t>budúcna. Samozrejme</w:t>
       </w:r>
       <w:r>
         <w:t>,</w:t>
       </w:r>
       <w:r>
-        <w:t xml:space="preserve"> že učitelia ocenia prínos práce</w:t>
+        <w:t xml:space="preserve"> nesmieme zabudnúť aj na staršiu generáciu. Väčšina je toho názoru, že sa </w:t>
+      </w:r>
+      <w:r>
+        <w:t>technológiám</w:t>
+      </w:r>
+      <w:r>
+        <w:t xml:space="preserve"> snaží vyhýbať. Každopádne sa mýlia. Ako už bolo povedané</w:t>
       </w:r>
       <w:r>
         <w:t>,</w:t>
       </w:r>
       <w:r>
-        <w:t xml:space="preserve"> a ak nie využijú, tak sa aspoň po jej prečítaní inšpirujú v podobnej tvorbe. Takáto forma bude pre žiakov nielen prínosná, ale aj zábavnejšia a inšpiratívnejšia. Želáme si</w:t>
-      </w:r>
-      <w:r>
-        <w:t xml:space="preserve">, </w:t>
-      </w:r>
-      <w:r>
-        <w:t xml:space="preserve">aby naše pracovné listy našli nielen praktické využitie, ale taktiež priniesli inšpiráciu všetkým ľudom. Jej opodstatnenie je v dnešnej dobe na nezaplatenie. </w:t>
+        <w:t xml:space="preserve"> aj seniori majú záujem o toto poznanie a vedomosti. Preto im ich nesmieme odopierať ale musíme ich podporiť. Všetky tieto dôvody nás doviedli k presvedčeniu, že sa uberáme správnym smerom. Smerom pomôcť pochopiť, nie bežnou formou</w:t>
+      </w:r>
+      <w:r>
+        <w:t>,</w:t>
+      </w:r>
+      <w:r>
+        <w:t xml:space="preserve"> všetkým týmto veciam.</w:t>
       </w:r>
     </w:p>
     <w:p>
       <w:pPr>
         <w:pStyle w:val="obsahprace-text"/>
         <w:ind w:firstLine="432"/>
-        <w:rPr>
-          <w:highlight w:val="yellow"/>
-        </w:rPr>
-      </w:pPr>
-      <w:r>
-        <w:rPr>
-          <w:highlight w:val="yellow"/>
-        </w:rPr>
-        <w:br w:type="page"/>
+      </w:pPr>
+      <w:r>
+        <w:t>Ner</w:t>
+      </w:r>
+      <w:r>
+        <w:t xml:space="preserve">adi by sme sa opakovali, ale asi budeme musieť. Na našu prácu sme </w:t>
+      </w:r>
+      <w:r>
+        <w:t>naozaj hrdí,</w:t>
+      </w:r>
+      <w:r>
+        <w:t xml:space="preserve"> obzvlášť po splnení všetkých našich cieľov. To</w:t>
+      </w:r>
+      <w:r>
+        <w:t>,</w:t>
+      </w:r>
+      <w:r>
+        <w:t xml:space="preserve"> o čo nám hlavne išlo, bolo pomôcť vyučujúcim a predovšetkým žiakom. Dúfame</w:t>
+      </w:r>
+      <w:r>
+        <w:t>,</w:t>
+      </w:r>
+      <w:r>
+        <w:t xml:space="preserve"> že učitelia ocenia prínos práce</w:t>
+      </w:r>
+      <w:r>
+        <w:t>,</w:t>
+      </w:r>
+      <w:r>
+        <w:t xml:space="preserve"> a ak nie využijú, tak sa aspoň po jej prečítaní inšpirujú v podobnej tvorbe. Takáto forma bude pre žiakov nielen prínosná, ale aj zábavnejšia a inšpiratívnejšia. Želáme si</w:t>
+      </w:r>
+      <w:r>
+        <w:t xml:space="preserve">, </w:t>
+      </w:r>
+      <w:r>
+        <w:t xml:space="preserve">aby naše pracovné listy našli nielen praktické využitie, ale taktiež priniesli inšpiráciu všetkým ľudom. Jej opodstatnenie je v dnešnej dobe na nezaplatenie. </w:t>
       </w:r>
     </w:p>
     <w:p>
       <w:pPr>
+        <w:pStyle w:val="obsahprace-text"/>
+        <w:ind w:firstLine="432"/>
+        <w:rPr>
+          <w:highlight w:val="yellow"/>
+        </w:rPr>
+      </w:pPr>
+      <w:r>
+        <w:rPr>
+          <w:highlight w:val="yellow"/>
+        </w:rPr>
+        <w:br w:type="page"/>
+      </w:r>
+    </w:p>
+    <w:p>
+      <w:pPr>
         <w:pStyle w:val="Nadpis1"/>
       </w:pPr>
-      <w:bookmarkStart w:id="97" w:name="_Toc126408378"/>
+      <w:bookmarkStart w:id="79" w:name="_Toc127181315"/>
       <w:r>
         <w:lastRenderedPageBreak/>
         <w:t>Zhrnutie</w:t>
       </w:r>
-      <w:bookmarkEnd w:id="97"/>
+      <w:bookmarkEnd w:id="79"/>
     </w:p>
     <w:p>
       <w:pPr>
         <w:pStyle w:val="obsahprace-text"/>
         <w:ind w:firstLine="432"/>
-        <w:rPr>
-          <w:highlight w:val="yellow"/>
-        </w:rPr>
-      </w:pPr>
-      <w:r>
-        <w:t>V</w:t>
-      </w:r>
-      <w:r>
-        <w:t xml:space="preserve"> našej práci sme sa zamerali na ozvláštnenie a vnesenie interaktívnosti do bežného vyučovacieho procesu a tým zaujať žiakov. Našou úlohou bolo vytvorenie série </w:t>
-      </w:r>
-      <w:r>
-        <w:t>desiatich</w:t>
-      </w:r>
-      <w:r>
-        <w:t xml:space="preserve"> pracovných listo</w:t>
-      </w:r>
-      <w:r>
-        <w:t xml:space="preserve">v </w:t>
-      </w:r>
-      <w:r>
-        <w:t xml:space="preserve">na tému internet vecí prakticky. Tieto listy obsahujú buď teoretické alebo praktické cvičenia </w:t>
-      </w:r>
-      <w:r>
-        <w:t>zamerané hlavne</w:t>
-      </w:r>
-      <w:r>
-        <w:t xml:space="preserve"> na dosku Arduino. V tejto práci si žiaci osvoja nielen zručnosti z informatiky, ale aj elektroniky, matematiky a </w:t>
-      </w:r>
-      <w:proofErr w:type="spellStart"/>
-      <w:r>
-        <w:t>Arduina</w:t>
-      </w:r>
-      <w:proofErr w:type="spellEnd"/>
-      <w:r>
-        <w:t>. Pracovné listy sú navrhnuté tak, aby boli zaujímavé nielen pri praktických častiach, ale taktiež pri teoretických. Práca taktiež obsahuje niekoľko kr</w:t>
-      </w:r>
-      <w:r>
-        <w:t>í</w:t>
-      </w:r>
-      <w:r>
-        <w:t>žoviek, tajničiek a veľa doplňovačiek, pričom stále ide o odborné veci. Prácu ukončuje dotazník</w:t>
-      </w:r>
-      <w:r>
-        <w:t>,</w:t>
-      </w:r>
-      <w:r>
-        <w:t xml:space="preserve"> ktorý sme nechali vyplniť pár účas</w:t>
-      </w:r>
-      <w:r>
-        <w:t>tn</w:t>
-      </w:r>
-      <w:r>
-        <w:t>íkom.</w:t>
-      </w:r>
-      <w:r>
-        <w:t xml:space="preserve"> </w:t>
-      </w:r>
-      <w:r>
-        <w:t>Účastníci nám tým pádom poskytli sp</w:t>
-      </w:r>
-      <w:r>
-        <w:t>ä</w:t>
-      </w:r>
-      <w:r>
-        <w:t>tnú väzbu, kt</w:t>
-      </w:r>
-      <w:r>
-        <w:t>o</w:t>
-      </w:r>
-      <w:r>
-        <w:t>rá nám pomohla pri vylepšení listo</w:t>
-      </w:r>
-      <w:r>
-        <w:t>v</w:t>
-      </w:r>
-      <w:r>
-        <w:t>. Tie sme následne opravili a</w:t>
-      </w:r>
-      <w:r>
-        <w:t> </w:t>
-      </w:r>
-      <w:r>
-        <w:t>prerobili</w:t>
-      </w:r>
-      <w:r>
-        <w:t>,</w:t>
-      </w:r>
-      <w:r>
-        <w:t xml:space="preserve"> aby bola výsledná práca čo najlepšia.</w:t>
-      </w:r>
+      </w:pPr>
     </w:p>
     <w:p>
       <w:pPr>
+        <w:pStyle w:val="obsahprace-text"/>
+        <w:ind w:firstLine="432"/>
         <w:rPr>
           <w:highlight w:val="yellow"/>
         </w:rPr>
-        <w:sectPr>
-          <w:footerReference w:type="default" r:id="rId29"/>
-          <w:headerReference w:type="first" r:id="rId30"/>
-          <w:footerReference w:type="first" r:id="rId31"/>
-          <w:pgSz w:w="11906" w:h="16838"/>
-          <w:pgMar w:top="1418" w:right="1418" w:bottom="1418" w:left="1985" w:header="709" w:footer="709" w:gutter="0"/>
-          <w:cols w:space="708"/>
-          <w:titlePg/>
-          <w:docGrid w:linePitch="360"/>
-        </w:sectPr>
+      </w:pPr>
+      <w:r>
+        <w:t>V</w:t>
+      </w:r>
+      <w:r>
+        <w:t xml:space="preserve"> našej práci sme sa zamerali na ozvláštnenie a vnesenie interaktívnosti do bežného vyučovacieho procesu a tým zaujať žiakov. Našou úlohou bolo vytvorenie série </w:t>
+      </w:r>
+      <w:r>
+        <w:t>desiatich</w:t>
+      </w:r>
+      <w:r>
+        <w:t xml:space="preserve"> pracovných listo</w:t>
+      </w:r>
+      <w:r>
+        <w:t xml:space="preserve">v </w:t>
+      </w:r>
+      <w:r>
+        <w:t xml:space="preserve">na tému internet vecí prakticky. Tieto listy obsahujú buď teoretické alebo praktické cvičenia </w:t>
+      </w:r>
+      <w:r>
+        <w:t>zamerané hlavne</w:t>
+      </w:r>
+      <w:r>
+        <w:t xml:space="preserve"> na dosku Arduino. V tejto práci si žiaci osvoja nielen zručnosti z informatiky, ale aj elektroniky, matematiky a </w:t>
+      </w:r>
+      <w:proofErr w:type="spellStart"/>
+      <w:r>
+        <w:t>Arduina</w:t>
+      </w:r>
+      <w:proofErr w:type="spellEnd"/>
+      <w:r>
+        <w:t>. Pracovné listy sú navrhnuté tak, aby boli zaujímavé nielen pri praktických častiach, ale taktiež pri teoretických. Práca taktiež obsahuje niekoľko kr</w:t>
+      </w:r>
+      <w:r>
+        <w:t>í</w:t>
+      </w:r>
+      <w:r>
+        <w:t>žoviek, tajničiek a veľa doplňovačiek, pričom stále ide o odborné veci. Prácu ukončuje dotazník</w:t>
+      </w:r>
+      <w:r>
+        <w:t>,</w:t>
+      </w:r>
+      <w:r>
+        <w:t xml:space="preserve"> ktorý sme nechali vyplniť pár účas</w:t>
+      </w:r>
+      <w:r>
+        <w:t>tn</w:t>
+      </w:r>
+      <w:r>
+        <w:t>íkom.</w:t>
+      </w:r>
+      <w:r>
+        <w:t xml:space="preserve"> </w:t>
+      </w:r>
+      <w:r>
+        <w:t>Účastníci nám tým pádom poskytli sp</w:t>
+      </w:r>
+      <w:r>
+        <w:t>ä</w:t>
+      </w:r>
+      <w:r>
+        <w:t>tnú väzbu, kt</w:t>
+      </w:r>
+      <w:r>
+        <w:t>o</w:t>
+      </w:r>
+      <w:r>
+        <w:t>rá nám pomohla pri vylepšení listo</w:t>
+      </w:r>
+      <w:r>
+        <w:t>v</w:t>
+      </w:r>
+      <w:r>
+        <w:t>. Tie sme následne opravili a</w:t>
+      </w:r>
+      <w:r>
+        <w:t> </w:t>
+      </w:r>
+      <w:r>
+        <w:t>prerobili</w:t>
+      </w:r>
+      <w:r>
+        <w:t>,</w:t>
+      </w:r>
+      <w:r>
+        <w:t xml:space="preserve"> aby bola výsledná práca čo najlepšia.</w:t>
+      </w:r>
+    </w:p>
+    <w:p>
+      <w:pPr>
+        <w:rPr>
+          <w:highlight w:val="yellow"/>
+        </w:rPr>
       </w:pPr>
       <w:r>
         <w:rPr>
@@ -11282,8 +10853,8 @@
           <w:rFonts w:cs="Times New Roman"/>
         </w:rPr>
       </w:pPr>
-      <w:bookmarkStart w:id="98" w:name="_Toc501296801"/>
-      <w:bookmarkStart w:id="99" w:name="_Toc126408379"/>
+      <w:bookmarkStart w:id="80" w:name="_Toc501296801"/>
+      <w:bookmarkStart w:id="81" w:name="_Toc127181316"/>
       <w:r>
         <w:rPr>
           <w:rFonts w:cs="Times New Roman"/>
@@ -11297,8 +10868,8 @@
         </w:rPr>
         <w:t>oznam použitej literatúry</w:t>
       </w:r>
-      <w:bookmarkEnd w:id="98"/>
-      <w:bookmarkEnd w:id="99"/>
+      <w:bookmarkEnd w:id="80"/>
+      <w:bookmarkEnd w:id="81"/>
     </w:p>
     <w:p>
       <w:pPr>
@@ -11318,7 +10889,6 @@
         </w:tabs>
         <w:spacing w:line="360" w:lineRule="auto"/>
       </w:pPr>
-      <w:commentRangeStart w:id="100"/>
       <w:r>
         <w:t>[</w:t>
       </w:r>
@@ -11472,13 +11042,6 @@
       <w:r>
         <w:t>&gt;</w:t>
       </w:r>
-      <w:commentRangeEnd w:id="100"/>
-      <w:r>
-        <w:rPr>
-          <w:rStyle w:val="Odkaznakomentr"/>
-        </w:rPr>
-        <w:commentReference w:id="100"/>
-      </w:r>
     </w:p>
     <w:p>
       <w:pPr>
@@ -11493,9 +11056,6 @@
       <w:pPr>
         <w:pStyle w:val="Textobyajn"/>
         <w:spacing w:line="360" w:lineRule="auto"/>
-        <w:rPr>
-          <w:highlight w:val="green"/>
-        </w:rPr>
       </w:pPr>
       <w:r>
         <w:t>[</w:t>
@@ -11521,9 +11081,27 @@
       <w:r>
         <w:t>]. Dostupné na internete: &lt;http://janotkovaiveta.blogspot.com/2012/11/moderna-skola-21-storocia.html&gt;</w:t>
       </w:r>
-      <w:r>
-        <w:br w:type="page"/>
-      </w:r>
+    </w:p>
+    <w:p>
+      <w:pPr>
+        <w:pStyle w:val="Textobyajn"/>
+        <w:spacing w:line="360" w:lineRule="auto"/>
+      </w:pPr>
+    </w:p>
+    <w:p>
+      <w:pPr>
+        <w:pStyle w:val="Textobyajn"/>
+        <w:spacing w:line="360" w:lineRule="auto"/>
+        <w:sectPr>
+          <w:footerReference w:type="default" r:id="rId26"/>
+          <w:footerReference w:type="first" r:id="rId27"/>
+          <w:pgSz w:w="11906" w:h="16838"/>
+          <w:pgMar w:top="1418" w:right="1418" w:bottom="1418" w:left="1701" w:header="709" w:footer="709" w:gutter="0"/>
+          <w:pgNumType w:start="7"/>
+          <w:cols w:space="708"/>
+          <w:docGrid w:linePitch="360"/>
+        </w:sectPr>
+      </w:pPr>
     </w:p>
     <w:p>
       <w:pPr>
@@ -11596,15 +11174,13 @@
         </w:numPr>
       </w:pPr>
       <w:r>
-        <w:t>Zadania a </w:t>
-      </w:r>
-      <w:proofErr w:type="spellStart"/>
-      <w:r>
-        <w:t>vypracovaia</w:t>
-      </w:r>
-      <w:proofErr w:type="spellEnd"/>
-      <w:r>
-        <w:t xml:space="preserve"> vo Worde</w:t>
+        <w:t>Zadania a vypracova</w:t>
+      </w:r>
+      <w:r>
+        <w:t>n</w:t>
+      </w:r>
+      <w:r>
+        <w:t>ia vo Worde</w:t>
       </w:r>
     </w:p>
     <w:p>
@@ -11628,13 +11204,8 @@
         </w:numPr>
       </w:pPr>
       <w:r>
-        <w:t xml:space="preserve">Kódy v prostredí </w:t>
-      </w:r>
-      <w:proofErr w:type="spellStart"/>
-      <w:r>
-        <w:t>Arduion</w:t>
-      </w:r>
-      <w:proofErr w:type="spellEnd"/>
+        <w:t>Kódy v prostredí Arduino</w:t>
+      </w:r>
       <w:r>
         <w:t xml:space="preserve"> IDE</w:t>
       </w:r>
@@ -11752,6 +11323,7 @@
       <w:r>
         <w:rPr>
           <w:noProof/>
+          <w:lang w:eastAsia="sk-SK"/>
         </w:rPr>
         <w:drawing>
           <wp:inline distT="0" distB="0" distL="0" distR="0" wp14:anchorId="04890291" wp14:editId="4178A98D">
@@ -11769,7 +11341,7 @@
                     <pic:cNvPicPr/>
                   </pic:nvPicPr>
                   <pic:blipFill>
-                    <a:blip r:embed="rId32"/>
+                    <a:blip r:embed="rId28"/>
                     <a:stretch>
                       <a:fillRect/>
                     </a:stretch>
@@ -11863,6 +11435,7 @@
       <w:r>
         <w:rPr>
           <w:noProof/>
+          <w:lang w:eastAsia="sk-SK"/>
         </w:rPr>
         <w:drawing>
           <wp:inline distT="0" distB="0" distL="0" distR="0" wp14:anchorId="3E126836" wp14:editId="41AA044F">
@@ -11880,7 +11453,7 @@
                     <pic:cNvPicPr/>
                   </pic:nvPicPr>
                   <pic:blipFill>
-                    <a:blip r:embed="rId33"/>
+                    <a:blip r:embed="rId29"/>
                     <a:stretch>
                       <a:fillRect/>
                     </a:stretch>
@@ -11907,457 +11480,15 @@
       </w:r>
     </w:p>
     <w:sectPr>
-      <w:footerReference w:type="default" r:id="rId34"/>
-      <w:footerReference w:type="first" r:id="rId35"/>
+      <w:footerReference w:type="default" r:id="rId30"/>
       <w:pgSz w:w="11906" w:h="16838"/>
       <w:pgMar w:top="1418" w:right="1418" w:bottom="1418" w:left="1701" w:header="709" w:footer="709" w:gutter="0"/>
-      <w:pgNumType w:start="5"/>
+      <w:pgNumType w:start="7"/>
       <w:cols w:space="708"/>
-      <w:titlePg/>
       <w:docGrid w:linePitch="360"/>
     </w:sectPr>
   </w:body>
 </w:document>
-</file>
-
-<file path=word/comments.xml><?xml version="1.0" encoding="utf-8"?>
-<w:comments xmlns:wpc="http://schemas.microsoft.com/office/word/2010/wordprocessingCanvas" xmlns:cx="http://schemas.microsoft.com/office/drawing/2014/chartex" xmlns:cx1="http://schemas.microsoft.com/office/drawing/2015/9/8/chartex" xmlns:cx2="http://schemas.microsoft.com/office/drawing/2015/10/21/chartex" xmlns:cx3="http://schemas.microsoft.com/office/drawing/2016/5/9/chartex" xmlns:cx4="http://schemas.microsoft.com/office/drawing/2016/5/10/chartex" xmlns:cx5="http://schemas.microsoft.com/office/drawing/2016/5/11/chartex" xmlns:cx6="http://schemas.microsoft.com/office/drawing/2016/5/12/chartex" xmlns:cx7="http://schemas.microsoft.com/office/drawing/2016/5/13/chartex" xmlns:cx8="http://schemas.microsoft.com/office/drawing/2016/5/14/chartex" xmlns:mc="http://schemas.openxmlformats.org/markup-compatibility/2006" xmlns:aink="http://schemas.microsoft.com/office/drawing/2016/ink" xmlns:am3d="http://schemas.microsoft.com/office/drawing/2017/model3d" xmlns:o="urn:schemas-microsoft-com:office:office" xmlns:oel="http://schemas.microsoft.com/office/2019/extlst" xmlns:r="http://schemas.openxmlformats.org/officeDocument/2006/relationships" xmlns:m="http://schemas.openxmlformats.org/officeDocument/2006/math" xmlns:v="urn:schemas-microsoft-com:vml" xmlns:wp14="http://schemas.microsoft.com/office/word/2010/wordprocessingDrawing" xmlns:wp="http://schemas.openxmlformats.org/drawingml/2006/wordprocessingDrawing" xmlns:w10="urn:schemas-microsoft-com:office:word" xmlns:w="http://schemas.openxmlformats.org/wordprocessingml/2006/main" xmlns:w14="http://schemas.microsoft.com/office/word/2010/wordml" xmlns:w15="http://schemas.microsoft.com/office/word/2012/wordml" xmlns:w16cex="http://schemas.microsoft.com/office/word/2018/wordml/cex" xmlns:w16cid="http://schemas.microsoft.com/office/word/2016/wordml/cid" xmlns:w16="http://schemas.microsoft.com/office/word/2018/wordml" xmlns:w16sdtdh="http://schemas.microsoft.com/office/word/2020/wordml/sdtdatahash" xmlns:w16se="http://schemas.microsoft.com/office/word/2015/wordml/symex" xmlns:wpg="http://schemas.microsoft.com/office/word/2010/wordprocessingGroup" xmlns:wpi="http://schemas.microsoft.com/office/word/2010/wordprocessingInk" xmlns:wne="http://schemas.microsoft.com/office/word/2006/wordml" xmlns:wps="http://schemas.microsoft.com/office/word/2010/wordprocessingShape" mc:Ignorable="w14 w15 w16se w16cid w16 w16cex w16sdtdh wp14">
-  <w:comment w:id="2" w:author="Monika Rolková" w:date="2023-01-09T10:36:00Z" w:initials="MR">
-    <w:p>
-      <w:pPr>
-        <w:pStyle w:val="Textkomentra"/>
-      </w:pPr>
-      <w:r>
-        <w:rPr>
-          <w:rStyle w:val="Odkaznakomentr"/>
-        </w:rPr>
-        <w:annotationRef/>
-      </w:r>
-      <w:r>
-        <w:t>abstrakt – konkrétnejšie, k veci, o čom sú pracovné listy</w:t>
-      </w:r>
-    </w:p>
-  </w:comment>
-  <w:comment w:id="3" w:author="PC" w:date="2023-01-14T10:22:00Z" w:initials="P">
-    <w:p>
-      <w:pPr>
-        <w:pStyle w:val="Textkomentra"/>
-      </w:pPr>
-      <w:r>
-        <w:rPr>
-          <w:rStyle w:val="Odkaznakomentr"/>
-        </w:rPr>
-        <w:annotationRef/>
-      </w:r>
-      <w:r>
-        <w:t>prerobený abstrakt</w:t>
-      </w:r>
-    </w:p>
-  </w:comment>
-  <w:comment w:id="6" w:author="PC" w:date="2023-01-14T12:45:00Z" w:initials="P">
-    <w:p>
-      <w:pPr>
-        <w:pStyle w:val="Textkomentra"/>
-      </w:pPr>
-      <w:r>
-        <w:rPr>
-          <w:rStyle w:val="Odkaznakomentr"/>
-        </w:rPr>
-        <w:annotationRef/>
-      </w:r>
-      <w:r>
-        <w:t>Pridanie grafov</w:t>
-      </w:r>
-    </w:p>
-  </w:comment>
-  <w:comment w:id="7" w:author="PC" w:date="2023-01-14T12:43:00Z" w:initials="P">
-    <w:p>
-      <w:pPr>
-        <w:pStyle w:val="Textkomentra"/>
-      </w:pPr>
-      <w:r>
-        <w:rPr>
-          <w:rStyle w:val="Odkaznakomentr"/>
-        </w:rPr>
-        <w:annotationRef/>
-      </w:r>
-      <w:r>
-        <w:t>Pridanie skratiek</w:t>
-      </w:r>
-    </w:p>
-  </w:comment>
-  <w:comment w:id="10" w:author="PC" w:date="2023-01-14T10:27:00Z" w:initials="P">
-    <w:p>
-      <w:pPr>
-        <w:pStyle w:val="Textkomentra"/>
-      </w:pPr>
-      <w:r>
-        <w:rPr>
-          <w:rStyle w:val="Odkaznakomentr"/>
-        </w:rPr>
-        <w:annotationRef/>
-      </w:r>
-      <w:r>
-        <w:t>Prerobený úvod</w:t>
-      </w:r>
-    </w:p>
-  </w:comment>
-  <w:comment w:id="13" w:author="Monika Rolková" w:date="2023-01-09T10:43:00Z" w:initials="MR">
-    <w:p>
-      <w:pPr>
-        <w:pStyle w:val="Textkomentra"/>
-      </w:pPr>
-      <w:r>
-        <w:rPr>
-          <w:rStyle w:val="Odkaznakomentr"/>
-        </w:rPr>
-        <w:annotationRef/>
-      </w:r>
-      <w:r>
-        <w:t>odkiaľ je čerpaná charakteristika počítačovej gramotnosti</w:t>
-      </w:r>
-    </w:p>
-  </w:comment>
-  <w:comment w:id="14" w:author="PC" w:date="2023-01-14T10:43:00Z" w:initials="P">
-    <w:p>
-      <w:pPr>
-        <w:pStyle w:val="Textkomentra"/>
-      </w:pPr>
-      <w:r>
-        <w:rPr>
-          <w:rStyle w:val="Odkaznakomentr"/>
-        </w:rPr>
-        <w:annotationRef/>
-      </w:r>
-      <w:r>
-        <w:t>Pridaný zdroj</w:t>
-      </w:r>
-    </w:p>
-  </w:comment>
-  <w:comment w:id="17" w:author="Monika Rolková" w:date="2023-01-09T10:44:00Z" w:initials="MR">
-    <w:p>
-      <w:pPr>
-        <w:pStyle w:val="Textkomentra"/>
-      </w:pPr>
-      <w:r>
-        <w:rPr>
-          <w:rStyle w:val="Odkaznakomentr"/>
-        </w:rPr>
-        <w:annotationRef/>
-      </w:r>
-      <w:r>
-        <w:t>ku každému všeobecnému tvrdeniu ZDROJ!!!</w:t>
-      </w:r>
-    </w:p>
-  </w:comment>
-  <w:comment w:id="18" w:author="PC" w:date="2023-01-14T10:42:00Z" w:initials="P">
-    <w:p>
-      <w:pPr>
-        <w:pStyle w:val="Textkomentra"/>
-      </w:pPr>
-      <w:r>
-        <w:rPr>
-          <w:rStyle w:val="Odkaznakomentr"/>
-        </w:rPr>
-        <w:annotationRef/>
-      </w:r>
-      <w:r>
-        <w:t>Text patrí pod [3]</w:t>
-      </w:r>
-    </w:p>
-  </w:comment>
-  <w:comment w:id="24" w:author="Monika Rolková" w:date="2023-01-09T10:50:00Z" w:initials="MR">
-    <w:p>
-      <w:pPr>
-        <w:pStyle w:val="Textkomentra"/>
-      </w:pPr>
-      <w:r>
-        <w:rPr>
-          <w:rStyle w:val="Odkaznakomentr"/>
-        </w:rPr>
-        <w:annotationRef/>
-      </w:r>
-      <w:r>
-        <w:t xml:space="preserve">Zdroj grafu??? </w:t>
-      </w:r>
-      <w:proofErr w:type="spellStart"/>
-      <w:r>
-        <w:t>Link</w:t>
-      </w:r>
-      <w:proofErr w:type="spellEnd"/>
-      <w:r>
-        <w:t xml:space="preserve"> pod názvom</w:t>
-      </w:r>
-    </w:p>
-  </w:comment>
-  <w:comment w:id="23" w:author="PC" w:date="2023-01-14T10:52:00Z" w:initials="P">
-    <w:p>
-      <w:pPr>
-        <w:pStyle w:val="Textkomentra"/>
-      </w:pPr>
-      <w:r>
-        <w:rPr>
-          <w:rStyle w:val="Odkaznakomentr"/>
-        </w:rPr>
-        <w:annotationRef/>
-      </w:r>
-      <w:r>
-        <w:t>Pridanie odkazu do názvu grafu</w:t>
-      </w:r>
-    </w:p>
-  </w:comment>
-  <w:comment w:id="38" w:author="Monika Rolková" w:date="2023-01-09T10:52:00Z" w:initials="MR">
-    <w:p>
-      <w:pPr>
-        <w:pStyle w:val="Textkomentra"/>
-      </w:pPr>
-      <w:r>
-        <w:rPr>
-          <w:rStyle w:val="Odkaznakomentr"/>
-        </w:rPr>
-        <w:annotationRef/>
-      </w:r>
-      <w:r>
-        <w:t>Odkiaľ si čerpal</w:t>
-      </w:r>
-    </w:p>
-  </w:comment>
-  <w:comment w:id="39" w:author="PC" w:date="2023-01-14T10:32:00Z" w:initials="P">
-    <w:p>
-      <w:pPr>
-        <w:pStyle w:val="Textkomentra"/>
-      </w:pPr>
-      <w:r>
-        <w:rPr>
-          <w:rStyle w:val="Odkaznakomentr"/>
-        </w:rPr>
-        <w:annotationRef/>
-      </w:r>
-      <w:r>
-        <w:t>Všetko rovnaký zdroj</w:t>
-      </w:r>
-    </w:p>
-  </w:comment>
-  <w:comment w:id="50" w:author="PC" w:date="2023-01-14T10:57:00Z" w:initials="P">
-    <w:p>
-      <w:pPr>
-        <w:pStyle w:val="Textkomentra"/>
-      </w:pPr>
-      <w:r>
-        <w:rPr>
-          <w:rStyle w:val="Odkaznakomentr"/>
-        </w:rPr>
-        <w:annotationRef/>
-      </w:r>
-      <w:r>
-        <w:t>Opravenie slova Teoretický</w:t>
-      </w:r>
-    </w:p>
-  </w:comment>
-  <w:comment w:id="54" w:author="Monika Rolková" w:date="2023-01-09T10:57:00Z" w:initials="MR">
-    <w:p>
-      <w:pPr>
-        <w:pStyle w:val="Textkomentra"/>
-      </w:pPr>
-      <w:r>
-        <w:rPr>
-          <w:rStyle w:val="Odkaznakomentr"/>
-        </w:rPr>
-        <w:annotationRef/>
-      </w:r>
-      <w:proofErr w:type="spellStart"/>
-      <w:r>
-        <w:t>Teoreticktický</w:t>
-      </w:r>
-      <w:proofErr w:type="spellEnd"/>
-      <w:r>
-        <w:t xml:space="preserve"> – opraviť</w:t>
-      </w:r>
-    </w:p>
-    <w:p>
-      <w:pPr>
-        <w:pStyle w:val="Textkomentra"/>
-      </w:pPr>
-    </w:p>
-  </w:comment>
-  <w:comment w:id="70" w:author="Monika Rolková" w:date="2023-01-09T11:10:00Z" w:initials="MR">
-    <w:p>
-      <w:pPr>
-        <w:pStyle w:val="Textkomentra"/>
-      </w:pPr>
-      <w:r>
-        <w:rPr>
-          <w:rStyle w:val="Odkaznakomentr"/>
-        </w:rPr>
-        <w:annotationRef/>
-      </w:r>
-      <w:r>
-        <w:t>Kód vložiť aj do formátu .</w:t>
-      </w:r>
-      <w:proofErr w:type="spellStart"/>
-      <w:r>
-        <w:t>ino</w:t>
-      </w:r>
-      <w:proofErr w:type="spellEnd"/>
-      <w:r>
-        <w:t xml:space="preserve"> Nie každý má </w:t>
-      </w:r>
-      <w:proofErr w:type="spellStart"/>
-      <w:r>
-        <w:t>Proteus</w:t>
-      </w:r>
-      <w:proofErr w:type="spellEnd"/>
-      <w:r>
-        <w:t xml:space="preserve"> Obrázky schém do prílohy</w:t>
-      </w:r>
-    </w:p>
-  </w:comment>
-  <w:comment w:id="71" w:author="PC" w:date="2023-01-14T10:59:00Z" w:initials="P">
-    <w:p>
-      <w:pPr>
-        <w:pStyle w:val="Textkomentra"/>
-      </w:pPr>
-      <w:r>
-        <w:rPr>
-          <w:rStyle w:val="Odkaznakomentr"/>
-        </w:rPr>
-        <w:annotationRef/>
-      </w:r>
-      <w:r>
-        <w:t>Kódy sú vždy vo formáte .</w:t>
-      </w:r>
-      <w:proofErr w:type="spellStart"/>
-      <w:r>
-        <w:t>ino</w:t>
-      </w:r>
-      <w:proofErr w:type="spellEnd"/>
-      <w:r>
-        <w:t xml:space="preserve"> a sú súčasťou práce aj s projektmi</w:t>
-      </w:r>
-    </w:p>
-  </w:comment>
-  <w:comment w:id="83" w:author="Monika Rolková" w:date="2023-01-09T11:44:00Z" w:initials="MR">
-    <w:p>
-      <w:pPr>
-        <w:pStyle w:val="Textkomentra"/>
-      </w:pPr>
-      <w:r>
-        <w:rPr>
-          <w:rStyle w:val="Odkaznakomentr"/>
-        </w:rPr>
-        <w:annotationRef/>
-      </w:r>
-      <w:r>
-        <w:t>V dotazníku každú otázku zvlášť vyhodnotiť, kde sa to hodí, daj koláčový alebo iný graf.</w:t>
-      </w:r>
-    </w:p>
-  </w:comment>
-  <w:comment w:id="84" w:author="PC" w:date="2023-01-14T12:16:00Z" w:initials="P">
-    <w:p>
-      <w:pPr>
-        <w:pStyle w:val="Textkomentra"/>
-      </w:pPr>
-      <w:r>
-        <w:rPr>
-          <w:rStyle w:val="Odkaznakomentr"/>
-        </w:rPr>
-        <w:annotationRef/>
-      </w:r>
-      <w:r>
-        <w:t>Pridanie grafov a analýza všetkých otázok</w:t>
-      </w:r>
-    </w:p>
-  </w:comment>
-  <w:comment w:id="100" w:author="PC" w:date="2023-01-14T10:51:00Z" w:initials="P">
-    <w:p>
-      <w:pPr>
-        <w:pStyle w:val="Textkomentra"/>
-      </w:pPr>
-      <w:r>
-        <w:rPr>
-          <w:rStyle w:val="Odkaznakomentr"/>
-        </w:rPr>
-        <w:annotationRef/>
-      </w:r>
-      <w:r>
-        <w:rPr>
-          <w:rStyle w:val="Odkaznakomentr"/>
-        </w:rPr>
-        <w:annotationRef/>
-      </w:r>
-      <w:r>
-        <w:t>Prerobené zdroje</w:t>
-      </w:r>
-    </w:p>
-  </w:comment>
-</w:comments>
-</file>
-
-<file path=word/commentsExtended.xml><?xml version="1.0" encoding="utf-8"?>
-<w15:commentsEx xmlns:wpc="http://schemas.microsoft.com/office/word/2010/wordprocessingCanvas" xmlns:cx="http://schemas.microsoft.com/office/drawing/2014/chartex" xmlns:cx1="http://schemas.microsoft.com/office/drawing/2015/9/8/chartex" xmlns:cx2="http://schemas.microsoft.com/office/drawing/2015/10/21/chartex" xmlns:cx3="http://schemas.microsoft.com/office/drawing/2016/5/9/chartex" xmlns:cx4="http://schemas.microsoft.com/office/drawing/2016/5/10/chartex" xmlns:cx5="http://schemas.microsoft.com/office/drawing/2016/5/11/chartex" xmlns:cx6="http://schemas.microsoft.com/office/drawing/2016/5/12/chartex" xmlns:cx7="http://schemas.microsoft.com/office/drawing/2016/5/13/chartex" xmlns:cx8="http://schemas.microsoft.com/office/drawing/2016/5/14/chartex" xmlns:mc="http://schemas.openxmlformats.org/markup-compatibility/2006" xmlns:aink="http://schemas.microsoft.com/office/drawing/2016/ink" xmlns:am3d="http://schemas.microsoft.com/office/drawing/2017/model3d" xmlns:o="urn:schemas-microsoft-com:office:office" xmlns:oel="http://schemas.microsoft.com/office/2019/extlst" xmlns:r="http://schemas.openxmlformats.org/officeDocument/2006/relationships" xmlns:m="http://schemas.openxmlformats.org/officeDocument/2006/math" xmlns:v="urn:schemas-microsoft-com:vml" xmlns:wp14="http://schemas.microsoft.com/office/word/2010/wordprocessingDrawing" xmlns:wp="http://schemas.openxmlformats.org/drawingml/2006/wordprocessingDrawing" xmlns:w10="urn:schemas-microsoft-com:office:word" xmlns:w="http://schemas.openxmlformats.org/wordprocessingml/2006/main" xmlns:w14="http://schemas.microsoft.com/office/word/2010/wordml" xmlns:w15="http://schemas.microsoft.com/office/word/2012/wordml" xmlns:w16cex="http://schemas.microsoft.com/office/word/2018/wordml/cex" xmlns:w16cid="http://schemas.microsoft.com/office/word/2016/wordml/cid" xmlns:w16="http://schemas.microsoft.com/office/word/2018/wordml" xmlns:w16sdtdh="http://schemas.microsoft.com/office/word/2020/wordml/sdtdatahash" xmlns:w16se="http://schemas.microsoft.com/office/word/2015/wordml/symex" xmlns:wpg="http://schemas.microsoft.com/office/word/2010/wordprocessingGroup" xmlns:wpi="http://schemas.microsoft.com/office/word/2010/wordprocessingInk" xmlns:wne="http://schemas.microsoft.com/office/word/2006/wordml" xmlns:wps="http://schemas.microsoft.com/office/word/2010/wordprocessingShape" mc:Ignorable="w14 w15 w16se w16cid w16 w16cex w16sdtdh wp14">
-  <w15:commentEx w15:paraId="70CF4EA3" w15:done="0"/>
-  <w15:commentEx w15:paraId="13E622B3" w15:done="0"/>
-  <w15:commentEx w15:paraId="292CADA7" w15:done="0"/>
-  <w15:commentEx w15:paraId="6BA304C0" w15:done="0"/>
-  <w15:commentEx w15:paraId="065D7497" w15:done="0"/>
-  <w15:commentEx w15:paraId="6ABCB5C6" w15:done="0"/>
-  <w15:commentEx w15:paraId="44C9C5F5" w15:done="0"/>
-  <w15:commentEx w15:paraId="4B4A0CD2" w15:done="0"/>
-  <w15:commentEx w15:paraId="54091E78" w15:done="0"/>
-  <w15:commentEx w15:paraId="2180CDBE" w15:done="0"/>
-  <w15:commentEx w15:paraId="118B9694" w15:done="0"/>
-  <w15:commentEx w15:paraId="58F6C4D4" w15:done="0"/>
-  <w15:commentEx w15:paraId="79B562A2" w15:done="0"/>
-  <w15:commentEx w15:paraId="35CFD4B7" w15:done="0"/>
-  <w15:commentEx w15:paraId="6331F7DC" w15:done="0"/>
-  <w15:commentEx w15:paraId="59F88C5C" w15:done="0"/>
-  <w15:commentEx w15:paraId="4E02EFF9" w15:done="0"/>
-  <w15:commentEx w15:paraId="60125F2E" w15:done="0"/>
-  <w15:commentEx w15:paraId="4AA4A9C9" w15:done="0"/>
-  <w15:commentEx w15:paraId="200A32F8" w15:done="0"/>
-</w15:commentsEx>
-</file>
-
-<file path=word/commentsExtensible.xml><?xml version="1.0" encoding="utf-8"?>
-<w16cex:commentsExtensible xmlns:wpc="http://schemas.microsoft.com/office/word/2010/wordprocessingCanvas" xmlns:cx="http://schemas.microsoft.com/office/drawing/2014/chartex" xmlns:cx1="http://schemas.microsoft.com/office/drawing/2015/9/8/chartex" xmlns:cx2="http://schemas.microsoft.com/office/drawing/2015/10/21/chartex" xmlns:cx3="http://schemas.microsoft.com/office/drawing/2016/5/9/chartex" xmlns:cx4="http://schemas.microsoft.com/office/drawing/2016/5/10/chartex" xmlns:cx5="http://schemas.microsoft.com/office/drawing/2016/5/11/chartex" xmlns:cx6="http://schemas.microsoft.com/office/drawing/2016/5/12/chartex" xmlns:cx7="http://schemas.microsoft.com/office/drawing/2016/5/13/chartex" xmlns:cx8="http://schemas.microsoft.com/office/drawing/2016/5/14/chartex" xmlns:mc="http://schemas.openxmlformats.org/markup-compatibility/2006" xmlns:aink="http://schemas.microsoft.com/office/drawing/2016/ink" xmlns:am3d="http://schemas.microsoft.com/office/drawing/2017/model3d" xmlns:o="urn:schemas-microsoft-com:office:office" xmlns:oel="http://schemas.microsoft.com/office/2019/extlst" xmlns:r="http://schemas.openxmlformats.org/officeDocument/2006/relationships" xmlns:m="http://schemas.openxmlformats.org/officeDocument/2006/math" xmlns:v="urn:schemas-microsoft-com:vml" xmlns:wp14="http://schemas.microsoft.com/office/word/2010/wordprocessingDrawing" xmlns:wp="http://schemas.openxmlformats.org/drawingml/2006/wordprocessingDrawing" xmlns:w10="urn:schemas-microsoft-com:office:word" xmlns:w="http://schemas.openxmlformats.org/wordprocessingml/2006/main" xmlns:w14="http://schemas.microsoft.com/office/word/2010/wordml" xmlns:w15="http://schemas.microsoft.com/office/word/2012/wordml" xmlns:w16cex="http://schemas.microsoft.com/office/word/2018/wordml/cex" xmlns:w16cid="http://schemas.microsoft.com/office/word/2016/wordml/cid" xmlns:w16="http://schemas.microsoft.com/office/word/2018/wordml" xmlns:w16sdtdh="http://schemas.microsoft.com/office/word/2020/wordml/sdtdatahash" xmlns:w16se="http://schemas.microsoft.com/office/word/2015/wordml/symex" xmlns:wpg="http://schemas.microsoft.com/office/word/2010/wordprocessingGroup" xmlns:wpi="http://schemas.microsoft.com/office/word/2010/wordprocessingInk" xmlns:wne="http://schemas.microsoft.com/office/word/2006/wordml" xmlns:wps="http://schemas.microsoft.com/office/word/2010/wordprocessingShape" mc:Ignorable="w14 w15 w16se w16cid w16 w16cex w16sdtdh wp14">
-  <w16cex:commentExtensible w16cex:durableId="276D00DC" w16cex:dateUtc="2023-01-14T09:22:00Z"/>
-  <w16cex:commentExtensible w16cex:durableId="276D2253" w16cex:dateUtc="2023-01-14T11:45:00Z"/>
-  <w16cex:commentExtensible w16cex:durableId="276D21D8" w16cex:dateUtc="2023-01-14T11:43:00Z"/>
-  <w16cex:commentExtensible w16cex:durableId="276D01F5" w16cex:dateUtc="2023-01-14T09:27:00Z"/>
-  <w16cex:commentExtensible w16cex:durableId="276D05C1" w16cex:dateUtc="2023-01-14T09:43:00Z"/>
-  <w16cex:commentExtensible w16cex:durableId="276D0592" w16cex:dateUtc="2023-01-14T09:42:00Z"/>
-  <w16cex:commentExtensible w16cex:durableId="276D07F5" w16cex:dateUtc="2023-01-14T09:52:00Z"/>
-  <w16cex:commentExtensible w16cex:durableId="276D032C" w16cex:dateUtc="2023-01-14T09:32:00Z"/>
-  <w16cex:commentExtensible w16cex:durableId="276D0930" w16cex:dateUtc="2023-01-14T09:57:00Z"/>
-  <w16cex:commentExtensible w16cex:durableId="276D09A2" w16cex:dateUtc="2023-01-14T09:59:00Z"/>
-  <w16cex:commentExtensible w16cex:durableId="276D1BB6" w16cex:dateUtc="2023-01-14T11:16:00Z"/>
-  <w16cex:commentExtensible w16cex:durableId="276D07A9" w16cex:dateUtc="2023-01-14T09:51:00Z"/>
-</w16cex:commentsExtensible>
-</file>
-
-<file path=word/commentsIds.xml><?xml version="1.0" encoding="utf-8"?>
-<w16cid:commentsIds xmlns:wpc="http://schemas.microsoft.com/office/word/2010/wordprocessingCanvas" xmlns:cx="http://schemas.microsoft.com/office/drawing/2014/chartex" xmlns:cx1="http://schemas.microsoft.com/office/drawing/2015/9/8/chartex" xmlns:cx2="http://schemas.microsoft.com/office/drawing/2015/10/21/chartex" xmlns:cx3="http://schemas.microsoft.com/office/drawing/2016/5/9/chartex" xmlns:cx4="http://schemas.microsoft.com/office/drawing/2016/5/10/chartex" xmlns:cx5="http://schemas.microsoft.com/office/drawing/2016/5/11/chartex" xmlns:cx6="http://schemas.microsoft.com/office/drawing/2016/5/12/chartex" xmlns:cx7="http://schemas.microsoft.com/office/drawing/2016/5/13/chartex" xmlns:cx8="http://schemas.microsoft.com/office/drawing/2016/5/14/chartex" xmlns:mc="http://schemas.openxmlformats.org/markup-compatibility/2006" xmlns:aink="http://schemas.microsoft.com/office/drawing/2016/ink" xmlns:am3d="http://schemas.microsoft.com/office/drawing/2017/model3d" xmlns:o="urn:schemas-microsoft-com:office:office" xmlns:oel="http://schemas.microsoft.com/office/2019/extlst" xmlns:r="http://schemas.openxmlformats.org/officeDocument/2006/relationships" xmlns:m="http://schemas.openxmlformats.org/officeDocument/2006/math" xmlns:v="urn:schemas-microsoft-com:vml" xmlns:wp14="http://schemas.microsoft.com/office/word/2010/wordprocessingDrawing" xmlns:wp="http://schemas.openxmlformats.org/drawingml/2006/wordprocessingDrawing" xmlns:w10="urn:schemas-microsoft-com:office:word" xmlns:w="http://schemas.openxmlformats.org/wordprocessingml/2006/main" xmlns:w14="http://schemas.microsoft.com/office/word/2010/wordml" xmlns:w15="http://schemas.microsoft.com/office/word/2012/wordml" xmlns:w16cex="http://schemas.microsoft.com/office/word/2018/wordml/cex" xmlns:w16cid="http://schemas.microsoft.com/office/word/2016/wordml/cid" xmlns:w16="http://schemas.microsoft.com/office/word/2018/wordml" xmlns:w16sdtdh="http://schemas.microsoft.com/office/word/2020/wordml/sdtdatahash" xmlns:w16se="http://schemas.microsoft.com/office/word/2015/wordml/symex" xmlns:wpg="http://schemas.microsoft.com/office/word/2010/wordprocessingGroup" xmlns:wpi="http://schemas.microsoft.com/office/word/2010/wordprocessingInk" xmlns:wne="http://schemas.microsoft.com/office/word/2006/wordml" xmlns:wps="http://schemas.microsoft.com/office/word/2010/wordprocessingShape" mc:Ignorable="w14 w15 w16se w16cid w16 w16cex w16sdtdh wp14">
-  <w16cid:commentId w16cid:paraId="70CF4EA3" w16cid:durableId="276CFE14"/>
-  <w16cid:commentId w16cid:paraId="13E622B3" w16cid:durableId="276D00DC"/>
-  <w16cid:commentId w16cid:paraId="292CADA7" w16cid:durableId="276D2253"/>
-  <w16cid:commentId w16cid:paraId="6BA304C0" w16cid:durableId="276D21D8"/>
-  <w16cid:commentId w16cid:paraId="065D7497" w16cid:durableId="276D01F5"/>
-  <w16cid:commentId w16cid:paraId="6ABCB5C6" w16cid:durableId="276CFE15"/>
-  <w16cid:commentId w16cid:paraId="44C9C5F5" w16cid:durableId="276D05C1"/>
-  <w16cid:commentId w16cid:paraId="4B4A0CD2" w16cid:durableId="276CFE16"/>
-  <w16cid:commentId w16cid:paraId="54091E78" w16cid:durableId="276D0592"/>
-  <w16cid:commentId w16cid:paraId="2180CDBE" w16cid:durableId="276CFE17"/>
-  <w16cid:commentId w16cid:paraId="118B9694" w16cid:durableId="276D07F5"/>
-  <w16cid:commentId w16cid:paraId="58F6C4D4" w16cid:durableId="276CFE18"/>
-  <w16cid:commentId w16cid:paraId="79B562A2" w16cid:durableId="276D032C"/>
-  <w16cid:commentId w16cid:paraId="35CFD4B7" w16cid:durableId="276D0930"/>
-  <w16cid:commentId w16cid:paraId="6331F7DC" w16cid:durableId="276CFE19"/>
-  <w16cid:commentId w16cid:paraId="59F88C5C" w16cid:durableId="276CFE1A"/>
-  <w16cid:commentId w16cid:paraId="4E02EFF9" w16cid:durableId="276D09A2"/>
-  <w16cid:commentId w16cid:paraId="60125F2E" w16cid:durableId="276CFE1B"/>
-  <w16cid:commentId w16cid:paraId="4AA4A9C9" w16cid:durableId="276D1BB6"/>
-  <w16cid:commentId w16cid:paraId="200A32F8" w16cid:durableId="276D07A9"/>
-</w16cid:commentsIds>
 </file>
 
 <file path=word/endnotes.xml><?xml version="1.0" encoding="utf-8"?>
@@ -12411,7 +11542,7 @@
 <w:ftr xmlns:wpc="http://schemas.microsoft.com/office/word/2010/wordprocessingCanvas" xmlns:cx="http://schemas.microsoft.com/office/drawing/2014/chartex" xmlns:cx1="http://schemas.microsoft.com/office/drawing/2015/9/8/chartex" xmlns:cx2="http://schemas.microsoft.com/office/drawing/2015/10/21/chartex" xmlns:cx3="http://schemas.microsoft.com/office/drawing/2016/5/9/chartex" xmlns:cx4="http://schemas.microsoft.com/office/drawing/2016/5/10/chartex" xmlns:cx5="http://schemas.microsoft.com/office/drawing/2016/5/11/chartex" xmlns:cx6="http://schemas.microsoft.com/office/drawing/2016/5/12/chartex" xmlns:cx7="http://schemas.microsoft.com/office/drawing/2016/5/13/chartex" xmlns:cx8="http://schemas.microsoft.com/office/drawing/2016/5/14/chartex" xmlns:mc="http://schemas.openxmlformats.org/markup-compatibility/2006" xmlns:aink="http://schemas.microsoft.com/office/drawing/2016/ink" xmlns:am3d="http://schemas.microsoft.com/office/drawing/2017/model3d" xmlns:o="urn:schemas-microsoft-com:office:office" xmlns:oel="http://schemas.microsoft.com/office/2019/extlst" xmlns:r="http://schemas.openxmlformats.org/officeDocument/2006/relationships" xmlns:m="http://schemas.openxmlformats.org/officeDocument/2006/math" xmlns:v="urn:schemas-microsoft-com:vml" xmlns:wp14="http://schemas.microsoft.com/office/word/2010/wordprocessingDrawing" xmlns:wp="http://schemas.openxmlformats.org/drawingml/2006/wordprocessingDrawing" xmlns:w10="urn:schemas-microsoft-com:office:word" xmlns:w="http://schemas.openxmlformats.org/wordprocessingml/2006/main" xmlns:w14="http://schemas.microsoft.com/office/word/2010/wordml" xmlns:w15="http://schemas.microsoft.com/office/word/2012/wordml" xmlns:w16cex="http://schemas.microsoft.com/office/word/2018/wordml/cex" xmlns:w16cid="http://schemas.microsoft.com/office/word/2016/wordml/cid" xmlns:w16="http://schemas.microsoft.com/office/word/2018/wordml" xmlns:w16sdtdh="http://schemas.microsoft.com/office/word/2020/wordml/sdtdatahash" xmlns:w16se="http://schemas.microsoft.com/office/word/2015/wordml/symex" xmlns:wpg="http://schemas.microsoft.com/office/word/2010/wordprocessingGroup" xmlns:wpi="http://schemas.microsoft.com/office/word/2010/wordprocessingInk" xmlns:wne="http://schemas.microsoft.com/office/word/2006/wordml" xmlns:wps="http://schemas.microsoft.com/office/word/2010/wordprocessingShape" mc:Ignorable="w14 w15 w16se w16cid w16 w16cex w16sdtdh wp14">
   <w:sdt>
     <w:sdtPr>
-      <w:id w:val="197213795"/>
+      <w:id w:val="775759537"/>
       <w:docPartObj>
         <w:docPartGallery w:val="Page Numbers (Bottom of Page)"/>
         <w:docPartUnique/>
@@ -12436,13 +11567,7 @@
           <w:rPr>
             <w:noProof/>
           </w:rPr>
-          <w:t>2</w:t>
-        </w:r>
-        <w:r>
-          <w:rPr>
-            <w:noProof/>
-          </w:rPr>
-          <w:t>6</w:t>
+          <w:t>20</w:t>
         </w:r>
         <w:r>
           <w:fldChar w:fldCharType="end"/>
@@ -12456,41 +11581,12 @@
 
 <file path=word/footer3.xml><?xml version="1.0" encoding="utf-8"?>
 <w:ftr xmlns:wpc="http://schemas.microsoft.com/office/word/2010/wordprocessingCanvas" xmlns:cx="http://schemas.microsoft.com/office/drawing/2014/chartex" xmlns:cx1="http://schemas.microsoft.com/office/drawing/2015/9/8/chartex" xmlns:cx2="http://schemas.microsoft.com/office/drawing/2015/10/21/chartex" xmlns:cx3="http://schemas.microsoft.com/office/drawing/2016/5/9/chartex" xmlns:cx4="http://schemas.microsoft.com/office/drawing/2016/5/10/chartex" xmlns:cx5="http://schemas.microsoft.com/office/drawing/2016/5/11/chartex" xmlns:cx6="http://schemas.microsoft.com/office/drawing/2016/5/12/chartex" xmlns:cx7="http://schemas.microsoft.com/office/drawing/2016/5/13/chartex" xmlns:cx8="http://schemas.microsoft.com/office/drawing/2016/5/14/chartex" xmlns:mc="http://schemas.openxmlformats.org/markup-compatibility/2006" xmlns:aink="http://schemas.microsoft.com/office/drawing/2016/ink" xmlns:am3d="http://schemas.microsoft.com/office/drawing/2017/model3d" xmlns:o="urn:schemas-microsoft-com:office:office" xmlns:oel="http://schemas.microsoft.com/office/2019/extlst" xmlns:r="http://schemas.openxmlformats.org/officeDocument/2006/relationships" xmlns:m="http://schemas.openxmlformats.org/officeDocument/2006/math" xmlns:v="urn:schemas-microsoft-com:vml" xmlns:wp14="http://schemas.microsoft.com/office/word/2010/wordprocessingDrawing" xmlns:wp="http://schemas.openxmlformats.org/drawingml/2006/wordprocessingDrawing" xmlns:w10="urn:schemas-microsoft-com:office:word" xmlns:w="http://schemas.openxmlformats.org/wordprocessingml/2006/main" xmlns:w14="http://schemas.microsoft.com/office/word/2010/wordml" xmlns:w15="http://schemas.microsoft.com/office/word/2012/wordml" xmlns:w16cex="http://schemas.microsoft.com/office/word/2018/wordml/cex" xmlns:w16cid="http://schemas.microsoft.com/office/word/2016/wordml/cid" xmlns:w16="http://schemas.microsoft.com/office/word/2018/wordml" xmlns:w16sdtdh="http://schemas.microsoft.com/office/word/2020/wordml/sdtdatahash" xmlns:w16se="http://schemas.microsoft.com/office/word/2015/wordml/symex" xmlns:wpg="http://schemas.microsoft.com/office/word/2010/wordprocessingGroup" xmlns:wpi="http://schemas.microsoft.com/office/word/2010/wordprocessingInk" xmlns:wne="http://schemas.microsoft.com/office/word/2006/wordml" xmlns:wps="http://schemas.microsoft.com/office/word/2010/wordprocessingShape" mc:Ignorable="w14 w15 w16se w16cid w16 w16cex w16sdtdh wp14">
-  <w:sdt>
-    <w:sdtPr>
-      <w:id w:val="-80453700"/>
-      <w:docPartObj>
-        <w:docPartGallery w:val="Page Numbers (Bottom of Page)"/>
-        <w:docPartUnique/>
-      </w:docPartObj>
-    </w:sdtPr>
-    <w:sdtContent>
-      <w:p>
-        <w:pPr>
-          <w:pStyle w:val="Pta"/>
-          <w:jc w:val="center"/>
-        </w:pPr>
-        <w:r>
-          <w:fldChar w:fldCharType="begin"/>
-        </w:r>
-        <w:r>
-          <w:instrText>PAGE   \* MERGEFORMAT</w:instrText>
-        </w:r>
-        <w:r>
-          <w:fldChar w:fldCharType="separate"/>
-        </w:r>
-        <w:r>
-          <w:rPr>
-            <w:noProof/>
-          </w:rPr>
-          <w:t>7</w:t>
-        </w:r>
-        <w:r>
-          <w:fldChar w:fldCharType="end"/>
-        </w:r>
-      </w:p>
-    </w:sdtContent>
-  </w:sdt>
+  <w:p>
+    <w:pPr>
+      <w:pStyle w:val="Pta"/>
+      <w:jc w:val="center"/>
+    </w:pPr>
+  </w:p>
   <w:p>
     <w:pPr>
       <w:pStyle w:val="Pta"/>
@@ -12511,22 +11607,6 @@
 </w:ftr>
 </file>
 
-<file path=word/footer5.xml><?xml version="1.0" encoding="utf-8"?>
-<w:ftr xmlns:wpc="http://schemas.microsoft.com/office/word/2010/wordprocessingCanvas" xmlns:cx="http://schemas.microsoft.com/office/drawing/2014/chartex" xmlns:cx1="http://schemas.microsoft.com/office/drawing/2015/9/8/chartex" xmlns:cx2="http://schemas.microsoft.com/office/drawing/2015/10/21/chartex" xmlns:cx3="http://schemas.microsoft.com/office/drawing/2016/5/9/chartex" xmlns:cx4="http://schemas.microsoft.com/office/drawing/2016/5/10/chartex" xmlns:cx5="http://schemas.microsoft.com/office/drawing/2016/5/11/chartex" xmlns:cx6="http://schemas.microsoft.com/office/drawing/2016/5/12/chartex" xmlns:cx7="http://schemas.microsoft.com/office/drawing/2016/5/13/chartex" xmlns:cx8="http://schemas.microsoft.com/office/drawing/2016/5/14/chartex" xmlns:mc="http://schemas.openxmlformats.org/markup-compatibility/2006" xmlns:aink="http://schemas.microsoft.com/office/drawing/2016/ink" xmlns:am3d="http://schemas.microsoft.com/office/drawing/2017/model3d" xmlns:o="urn:schemas-microsoft-com:office:office" xmlns:oel="http://schemas.microsoft.com/office/2019/extlst" xmlns:r="http://schemas.openxmlformats.org/officeDocument/2006/relationships" xmlns:m="http://schemas.openxmlformats.org/officeDocument/2006/math" xmlns:v="urn:schemas-microsoft-com:vml" xmlns:wp14="http://schemas.microsoft.com/office/word/2010/wordprocessingDrawing" xmlns:wp="http://schemas.openxmlformats.org/drawingml/2006/wordprocessingDrawing" xmlns:w10="urn:schemas-microsoft-com:office:word" xmlns:w="http://schemas.openxmlformats.org/wordprocessingml/2006/main" xmlns:w14="http://schemas.microsoft.com/office/word/2010/wordml" xmlns:w15="http://schemas.microsoft.com/office/word/2012/wordml" xmlns:w16cex="http://schemas.microsoft.com/office/word/2018/wordml/cex" xmlns:w16cid="http://schemas.microsoft.com/office/word/2016/wordml/cid" xmlns:w16="http://schemas.microsoft.com/office/word/2018/wordml" xmlns:w16sdtdh="http://schemas.microsoft.com/office/word/2020/wordml/sdtdatahash" xmlns:w16se="http://schemas.microsoft.com/office/word/2015/wordml/symex" xmlns:wpg="http://schemas.microsoft.com/office/word/2010/wordprocessingGroup" xmlns:wpi="http://schemas.microsoft.com/office/word/2010/wordprocessingInk" xmlns:wne="http://schemas.microsoft.com/office/word/2006/wordml" xmlns:wps="http://schemas.microsoft.com/office/word/2010/wordprocessingShape" mc:Ignorable="w14 w15 w16se w16cid w16 w16cex w16sdtdh wp14">
-  <w:p>
-    <w:pPr>
-      <w:pStyle w:val="Pta"/>
-      <w:jc w:val="center"/>
-    </w:pPr>
-  </w:p>
-  <w:p>
-    <w:pPr>
-      <w:pStyle w:val="Pta"/>
-    </w:pPr>
-  </w:p>
-</w:ftr>
-</file>
-
 <file path=word/footnotes.xml><?xml version="1.0" encoding="utf-8"?>
 <w:footnotes xmlns:wpc="http://schemas.microsoft.com/office/word/2010/wordprocessingCanvas" xmlns:cx="http://schemas.microsoft.com/office/drawing/2014/chartex" xmlns:cx1="http://schemas.microsoft.com/office/drawing/2015/9/8/chartex" xmlns:cx2="http://schemas.microsoft.com/office/drawing/2015/10/21/chartex" xmlns:cx3="http://schemas.microsoft.com/office/drawing/2016/5/9/chartex" xmlns:cx4="http://schemas.microsoft.com/office/drawing/2016/5/10/chartex" xmlns:cx5="http://schemas.microsoft.com/office/drawing/2016/5/11/chartex" xmlns:cx6="http://schemas.microsoft.com/office/drawing/2016/5/12/chartex" xmlns:cx7="http://schemas.microsoft.com/office/drawing/2016/5/13/chartex" xmlns:cx8="http://schemas.microsoft.com/office/drawing/2016/5/14/chartex" xmlns:mc="http://schemas.openxmlformats.org/markup-compatibility/2006" xmlns:aink="http://schemas.microsoft.com/office/drawing/2016/ink" xmlns:am3d="http://schemas.microsoft.com/office/drawing/2017/model3d" xmlns:o="urn:schemas-microsoft-com:office:office" xmlns:oel="http://schemas.microsoft.com/office/2019/extlst" xmlns:r="http://schemas.openxmlformats.org/officeDocument/2006/relationships" xmlns:m="http://schemas.openxmlformats.org/officeDocument/2006/math" xmlns:v="urn:schemas-microsoft-com:vml" xmlns:wp14="http://schemas.microsoft.com/office/word/2010/wordprocessingDrawing" xmlns:wp="http://schemas.openxmlformats.org/drawingml/2006/wordprocessingDrawing" xmlns:w10="urn:schemas-microsoft-com:office:word" xmlns:w="http://schemas.openxmlformats.org/wordprocessingml/2006/main" xmlns:w14="http://schemas.microsoft.com/office/word/2010/wordml" xmlns:w15="http://schemas.microsoft.com/office/word/2012/wordml" xmlns:w16cex="http://schemas.microsoft.com/office/word/2018/wordml/cex" xmlns:w16cid="http://schemas.microsoft.com/office/word/2016/wordml/cid" xmlns:w16="http://schemas.microsoft.com/office/word/2018/wordml" xmlns:w16sdtdh="http://schemas.microsoft.com/office/word/2020/wordml/sdtdatahash" xmlns:w16se="http://schemas.microsoft.com/office/word/2015/wordml/symex" xmlns:wpg="http://schemas.microsoft.com/office/word/2010/wordprocessingGroup" xmlns:wpi="http://schemas.microsoft.com/office/word/2010/wordprocessingInk" xmlns:wne="http://schemas.microsoft.com/office/word/2006/wordml" xmlns:wps="http://schemas.microsoft.com/office/word/2010/wordprocessingShape" mc:Ignorable="w14 w15 w16se w16cid w16 w16cex w16sdtdh wp14">
   <w:footnote w:type="separator" w:id="-1">
@@ -12549,16 +11629,6 @@
 </file>
 
 <file path=word/header1.xml><?xml version="1.0" encoding="utf-8"?>
-<w:hdr xmlns:wpc="http://schemas.microsoft.com/office/word/2010/wordprocessingCanvas" xmlns:cx="http://schemas.microsoft.com/office/drawing/2014/chartex" xmlns:cx1="http://schemas.microsoft.com/office/drawing/2015/9/8/chartex" xmlns:cx2="http://schemas.microsoft.com/office/drawing/2015/10/21/chartex" xmlns:cx3="http://schemas.microsoft.com/office/drawing/2016/5/9/chartex" xmlns:cx4="http://schemas.microsoft.com/office/drawing/2016/5/10/chartex" xmlns:cx5="http://schemas.microsoft.com/office/drawing/2016/5/11/chartex" xmlns:cx6="http://schemas.microsoft.com/office/drawing/2016/5/12/chartex" xmlns:cx7="http://schemas.microsoft.com/office/drawing/2016/5/13/chartex" xmlns:cx8="http://schemas.microsoft.com/office/drawing/2016/5/14/chartex" xmlns:mc="http://schemas.openxmlformats.org/markup-compatibility/2006" xmlns:aink="http://schemas.microsoft.com/office/drawing/2016/ink" xmlns:am3d="http://schemas.microsoft.com/office/drawing/2017/model3d" xmlns:o="urn:schemas-microsoft-com:office:office" xmlns:oel="http://schemas.microsoft.com/office/2019/extlst" xmlns:r="http://schemas.openxmlformats.org/officeDocument/2006/relationships" xmlns:m="http://schemas.openxmlformats.org/officeDocument/2006/math" xmlns:v="urn:schemas-microsoft-com:vml" xmlns:wp14="http://schemas.microsoft.com/office/word/2010/wordprocessingDrawing" xmlns:wp="http://schemas.openxmlformats.org/drawingml/2006/wordprocessingDrawing" xmlns:w10="urn:schemas-microsoft-com:office:word" xmlns:w="http://schemas.openxmlformats.org/wordprocessingml/2006/main" xmlns:w14="http://schemas.microsoft.com/office/word/2010/wordml" xmlns:w15="http://schemas.microsoft.com/office/word/2012/wordml" xmlns:w16cex="http://schemas.microsoft.com/office/word/2018/wordml/cex" xmlns:w16cid="http://schemas.microsoft.com/office/word/2016/wordml/cid" xmlns:w16="http://schemas.microsoft.com/office/word/2018/wordml" xmlns:w16sdtdh="http://schemas.microsoft.com/office/word/2020/wordml/sdtdatahash" xmlns:w16se="http://schemas.microsoft.com/office/word/2015/wordml/symex" xmlns:wpg="http://schemas.microsoft.com/office/word/2010/wordprocessingGroup" xmlns:wpi="http://schemas.microsoft.com/office/word/2010/wordprocessingInk" xmlns:wne="http://schemas.microsoft.com/office/word/2006/wordml" xmlns:wps="http://schemas.microsoft.com/office/word/2010/wordprocessingShape" mc:Ignorable="w14 w15 w16se w16cid w16 w16cex w16sdtdh wp14">
-  <w:p>
-    <w:pPr>
-      <w:pStyle w:val="Hlavika"/>
-    </w:pPr>
-  </w:p>
-</w:hdr>
-</file>
-
-<file path=word/header2.xml><?xml version="1.0" encoding="utf-8"?>
 <w:hdr xmlns:wpc="http://schemas.microsoft.com/office/word/2010/wordprocessingCanvas" xmlns:cx="http://schemas.microsoft.com/office/drawing/2014/chartex" xmlns:cx1="http://schemas.microsoft.com/office/drawing/2015/9/8/chartex" xmlns:cx2="http://schemas.microsoft.com/office/drawing/2015/10/21/chartex" xmlns:cx3="http://schemas.microsoft.com/office/drawing/2016/5/9/chartex" xmlns:cx4="http://schemas.microsoft.com/office/drawing/2016/5/10/chartex" xmlns:cx5="http://schemas.microsoft.com/office/drawing/2016/5/11/chartex" xmlns:cx6="http://schemas.microsoft.com/office/drawing/2016/5/12/chartex" xmlns:cx7="http://schemas.microsoft.com/office/drawing/2016/5/13/chartex" xmlns:cx8="http://schemas.microsoft.com/office/drawing/2016/5/14/chartex" xmlns:mc="http://schemas.openxmlformats.org/markup-compatibility/2006" xmlns:aink="http://schemas.microsoft.com/office/drawing/2016/ink" xmlns:am3d="http://schemas.microsoft.com/office/drawing/2017/model3d" xmlns:o="urn:schemas-microsoft-com:office:office" xmlns:oel="http://schemas.microsoft.com/office/2019/extlst" xmlns:r="http://schemas.openxmlformats.org/officeDocument/2006/relationships" xmlns:m="http://schemas.openxmlformats.org/officeDocument/2006/math" xmlns:v="urn:schemas-microsoft-com:vml" xmlns:wp14="http://schemas.microsoft.com/office/word/2010/wordprocessingDrawing" xmlns:wp="http://schemas.openxmlformats.org/drawingml/2006/wordprocessingDrawing" xmlns:w10="urn:schemas-microsoft-com:office:word" xmlns:w="http://schemas.openxmlformats.org/wordprocessingml/2006/main" xmlns:w14="http://schemas.microsoft.com/office/word/2010/wordml" xmlns:w15="http://schemas.microsoft.com/office/word/2012/wordml" xmlns:w16cex="http://schemas.microsoft.com/office/word/2018/wordml/cex" xmlns:w16cid="http://schemas.microsoft.com/office/word/2016/wordml/cid" xmlns:w16="http://schemas.microsoft.com/office/word/2018/wordml" xmlns:w16sdtdh="http://schemas.microsoft.com/office/word/2020/wordml/sdtdatahash" xmlns:w16se="http://schemas.microsoft.com/office/word/2015/wordml/symex" xmlns:wpg="http://schemas.microsoft.com/office/word/2010/wordprocessingGroup" xmlns:wpi="http://schemas.microsoft.com/office/word/2010/wordprocessingInk" xmlns:wne="http://schemas.microsoft.com/office/word/2006/wordml" xmlns:wps="http://schemas.microsoft.com/office/word/2010/wordprocessingShape" mc:Ignorable="w14 w15 w16se w16cid w16 w16cex w16sdtdh wp14">
   <w:p>
     <w:pPr>
@@ -15070,76 +14140,76 @@
       </w:rPr>
     </w:lvl>
   </w:abstractNum>
-  <w:num w:numId="1" w16cid:durableId="910114529">
+  <w:num w:numId="1" w16cid:durableId="1393238229">
     <w:abstractNumId w:val="7"/>
   </w:num>
-  <w:num w:numId="2" w16cid:durableId="1716739222">
+  <w:num w:numId="2" w16cid:durableId="420569459">
     <w:abstractNumId w:val="19"/>
   </w:num>
-  <w:num w:numId="3" w16cid:durableId="687223217">
+  <w:num w:numId="3" w16cid:durableId="1276866123">
     <w:abstractNumId w:val="22"/>
   </w:num>
-  <w:num w:numId="4" w16cid:durableId="1753089485">
+  <w:num w:numId="4" w16cid:durableId="1364090314">
     <w:abstractNumId w:val="11"/>
   </w:num>
-  <w:num w:numId="5" w16cid:durableId="360132108">
+  <w:num w:numId="5" w16cid:durableId="545221769">
     <w:abstractNumId w:val="20"/>
   </w:num>
-  <w:num w:numId="6" w16cid:durableId="1344624591">
+  <w:num w:numId="6" w16cid:durableId="1979988180">
     <w:abstractNumId w:val="16"/>
   </w:num>
-  <w:num w:numId="7" w16cid:durableId="474681324">
+  <w:num w:numId="7" w16cid:durableId="1656496933">
     <w:abstractNumId w:val="6"/>
   </w:num>
-  <w:num w:numId="8" w16cid:durableId="151533454">
+  <w:num w:numId="8" w16cid:durableId="1594124238">
     <w:abstractNumId w:val="3"/>
   </w:num>
-  <w:num w:numId="9" w16cid:durableId="1725177326">
+  <w:num w:numId="9" w16cid:durableId="310643762">
     <w:abstractNumId w:val="13"/>
   </w:num>
-  <w:num w:numId="10" w16cid:durableId="1335498548">
+  <w:num w:numId="10" w16cid:durableId="1880361918">
     <w:abstractNumId w:val="9"/>
   </w:num>
-  <w:num w:numId="11" w16cid:durableId="723990580">
+  <w:num w:numId="11" w16cid:durableId="2109034965">
     <w:abstractNumId w:val="15"/>
   </w:num>
-  <w:num w:numId="12" w16cid:durableId="1769422312">
+  <w:num w:numId="12" w16cid:durableId="1820920795">
     <w:abstractNumId w:val="2"/>
   </w:num>
-  <w:num w:numId="13" w16cid:durableId="1971475425">
+  <w:num w:numId="13" w16cid:durableId="424543777">
     <w:abstractNumId w:val="0"/>
   </w:num>
-  <w:num w:numId="14" w16cid:durableId="220681615">
+  <w:num w:numId="14" w16cid:durableId="579868787">
     <w:abstractNumId w:val="21"/>
   </w:num>
-  <w:num w:numId="15" w16cid:durableId="367802815">
+  <w:num w:numId="15" w16cid:durableId="886337390">
     <w:abstractNumId w:val="12"/>
   </w:num>
-  <w:num w:numId="16" w16cid:durableId="251396320">
+  <w:num w:numId="16" w16cid:durableId="799962111">
     <w:abstractNumId w:val="10"/>
   </w:num>
-  <w:num w:numId="17" w16cid:durableId="1387876734">
+  <w:num w:numId="17" w16cid:durableId="221646938">
     <w:abstractNumId w:val="8"/>
   </w:num>
-  <w:num w:numId="18" w16cid:durableId="360013319">
+  <w:num w:numId="18" w16cid:durableId="27530434">
     <w:abstractNumId w:val="1"/>
   </w:num>
-  <w:num w:numId="19" w16cid:durableId="588852183">
+  <w:num w:numId="19" w16cid:durableId="158350998">
     <w:abstractNumId w:val="4"/>
   </w:num>
-  <w:num w:numId="20" w16cid:durableId="2012100673">
+  <w:num w:numId="20" w16cid:durableId="2015497365">
     <w:abstractNumId w:val="18"/>
   </w:num>
-  <w:num w:numId="21" w16cid:durableId="1367173355">
+  <w:num w:numId="21" w16cid:durableId="1161118911">
     <w:abstractNumId w:val="17"/>
   </w:num>
-  <w:num w:numId="22" w16cid:durableId="908806304">
+  <w:num w:numId="22" w16cid:durableId="699547222">
     <w:abstractNumId w:val="14"/>
   </w:num>
-  <w:num w:numId="23" w16cid:durableId="195197856">
+  <w:num w:numId="23" w16cid:durableId="618100997">
     <w:abstractNumId w:val="5"/>
   </w:num>
-  <w:num w:numId="24" w16cid:durableId="2069111085">
+  <w:num w:numId="24" w16cid:durableId="699820557">
     <w:abstractNumId w:val="5"/>
     <w:lvlOverride w:ilvl="0"/>
     <w:lvlOverride w:ilvl="1">
@@ -15168,17 +14238,6 @@
     </w:lvlOverride>
   </w:num>
 </w:numbering>
-</file>
-
-<file path=word/people.xml><?xml version="1.0" encoding="utf-8"?>
-<w15:people xmlns:wpc="http://schemas.microsoft.com/office/word/2010/wordprocessingCanvas" xmlns:cx="http://schemas.microsoft.com/office/drawing/2014/chartex" xmlns:cx1="http://schemas.microsoft.com/office/drawing/2015/9/8/chartex" xmlns:cx2="http://schemas.microsoft.com/office/drawing/2015/10/21/chartex" xmlns:cx3="http://schemas.microsoft.com/office/drawing/2016/5/9/chartex" xmlns:cx4="http://schemas.microsoft.com/office/drawing/2016/5/10/chartex" xmlns:cx5="http://schemas.microsoft.com/office/drawing/2016/5/11/chartex" xmlns:cx6="http://schemas.microsoft.com/office/drawing/2016/5/12/chartex" xmlns:cx7="http://schemas.microsoft.com/office/drawing/2016/5/13/chartex" xmlns:cx8="http://schemas.microsoft.com/office/drawing/2016/5/14/chartex" xmlns:mc="http://schemas.openxmlformats.org/markup-compatibility/2006" xmlns:aink="http://schemas.microsoft.com/office/drawing/2016/ink" xmlns:am3d="http://schemas.microsoft.com/office/drawing/2017/model3d" xmlns:o="urn:schemas-microsoft-com:office:office" xmlns:oel="http://schemas.microsoft.com/office/2019/extlst" xmlns:r="http://schemas.openxmlformats.org/officeDocument/2006/relationships" xmlns:m="http://schemas.openxmlformats.org/officeDocument/2006/math" xmlns:v="urn:schemas-microsoft-com:vml" xmlns:wp14="http://schemas.microsoft.com/office/word/2010/wordprocessingDrawing" xmlns:wp="http://schemas.openxmlformats.org/drawingml/2006/wordprocessingDrawing" xmlns:w10="urn:schemas-microsoft-com:office:word" xmlns:w="http://schemas.openxmlformats.org/wordprocessingml/2006/main" xmlns:w14="http://schemas.microsoft.com/office/word/2010/wordml" xmlns:w15="http://schemas.microsoft.com/office/word/2012/wordml" xmlns:w16cex="http://schemas.microsoft.com/office/word/2018/wordml/cex" xmlns:w16cid="http://schemas.microsoft.com/office/word/2016/wordml/cid" xmlns:w16="http://schemas.microsoft.com/office/word/2018/wordml" xmlns:w16sdtdh="http://schemas.microsoft.com/office/word/2020/wordml/sdtdatahash" xmlns:w16se="http://schemas.microsoft.com/office/word/2015/wordml/symex" xmlns:wpg="http://schemas.microsoft.com/office/word/2010/wordprocessingGroup" xmlns:wpi="http://schemas.microsoft.com/office/word/2010/wordprocessingInk" xmlns:wne="http://schemas.microsoft.com/office/word/2006/wordml" xmlns:wps="http://schemas.microsoft.com/office/word/2010/wordprocessingShape" mc:Ignorable="w14 w15 w16se w16cid w16 w16cex w16sdtdh wp14">
-  <w15:person w15:author="Monika Rolková">
-    <w15:presenceInfo w15:providerId="Windows Live" w15:userId="1d54d4352ac8da15"/>
-  </w15:person>
-  <w15:person w15:author="PC">
-    <w15:presenceInfo w15:providerId="None" w15:userId="PC"/>
-  </w15:person>
-</w15:people>
 </file>
 
 <file path=word/styles.xml><?xml version="1.0" encoding="utf-8"?>
@@ -16404,8 +15463,8 @@
       <w:lang w:eastAsia="cs-CZ"/>
     </w:rPr>
   </w:style>
-  <w:style w:type="character" w:styleId="Nevyrieenzmienka">
-    <w:name w:val="Unresolved Mention"/>
+  <w:style w:type="character" w:customStyle="1" w:styleId="Nevyrieenzmienka2">
+    <w:name w:val="Nevyriešená zmienka2"/>
     <w:basedOn w:val="Predvolenpsmoodseku"/>
     <w:uiPriority w:val="99"/>
     <w:semiHidden/>
@@ -30250,7 +29309,7 @@
 </file>
 
 <file path=customXml/itemProps1.xml><?xml version="1.0" encoding="utf-8"?>
-<ds:datastoreItem xmlns:ds="http://schemas.openxmlformats.org/officeDocument/2006/customXml" ds:itemID="{91FE1500-4A4C-4619-B9C9-FD4995B33E6E}">
+<ds:datastoreItem xmlns:ds="http://schemas.openxmlformats.org/officeDocument/2006/customXml" ds:itemID="{455D3B7D-D3BB-40CA-9473-3216E53EBC9D}">
   <ds:schemaRefs>
     <ds:schemaRef ds:uri="http://schemas.openxmlformats.org/officeDocument/2006/bibliography"/>
   </ds:schemaRefs>

--- a/WordSOC_hotovo.docx
+++ b/WordSOC_hotovo.docx
@@ -1,6 +1,6 @@
 
 <file path=word/document.xml><?xml version="1.0" encoding="utf-8"?>
-<w:document xmlns:wpc="http://schemas.microsoft.com/office/word/2010/wordprocessingCanvas" xmlns:cx="http://schemas.microsoft.com/office/drawing/2014/chartex" xmlns:cx1="http://schemas.microsoft.com/office/drawing/2015/9/8/chartex" xmlns:cx2="http://schemas.microsoft.com/office/drawing/2015/10/21/chartex" xmlns:cx3="http://schemas.microsoft.com/office/drawing/2016/5/9/chartex" xmlns:cx4="http://schemas.microsoft.com/office/drawing/2016/5/10/chartex" xmlns:cx5="http://schemas.microsoft.com/office/drawing/2016/5/11/chartex" xmlns:cx6="http://schemas.microsoft.com/office/drawing/2016/5/12/chartex" xmlns:cx7="http://schemas.microsoft.com/office/drawing/2016/5/13/chartex" xmlns:cx8="http://schemas.microsoft.com/office/drawing/2016/5/14/chartex" xmlns:mc="http://schemas.openxmlformats.org/markup-compatibility/2006" xmlns:aink="http://schemas.microsoft.com/office/drawing/2016/ink" xmlns:am3d="http://schemas.microsoft.com/office/drawing/2017/model3d" xmlns:o="urn:schemas-microsoft-com:office:office" xmlns:oel="http://schemas.microsoft.com/office/2019/extlst" xmlns:r="http://schemas.openxmlformats.org/officeDocument/2006/relationships" xmlns:m="http://schemas.openxmlformats.org/officeDocument/2006/math" xmlns:v="urn:schemas-microsoft-com:vml" xmlns:wp14="http://schemas.microsoft.com/office/word/2010/wordprocessingDrawing" xmlns:wp="http://schemas.openxmlformats.org/drawingml/2006/wordprocessingDrawing" xmlns:w10="urn:schemas-microsoft-com:office:word" xmlns:w="http://schemas.openxmlformats.org/wordprocessingml/2006/main" xmlns:w14="http://schemas.microsoft.com/office/word/2010/wordml" xmlns:w15="http://schemas.microsoft.com/office/word/2012/wordml" xmlns:w16cex="http://schemas.microsoft.com/office/word/2018/wordml/cex" xmlns:w16cid="http://schemas.microsoft.com/office/word/2016/wordml/cid" xmlns:w16="http://schemas.microsoft.com/office/word/2018/wordml" xmlns:w16sdtdh="http://schemas.microsoft.com/office/word/2020/wordml/sdtdatahash" xmlns:w16se="http://schemas.microsoft.com/office/word/2015/wordml/symex" xmlns:wpg="http://schemas.microsoft.com/office/word/2010/wordprocessingGroup" xmlns:wpi="http://schemas.microsoft.com/office/word/2010/wordprocessingInk" xmlns:wne="http://schemas.microsoft.com/office/word/2006/wordml" xmlns:wps="http://schemas.microsoft.com/office/word/2010/wordprocessingShape" mc:Ignorable="w14 w15 w16se w16cid w16 w16cex w16sdtdh wp14">
+<w:document xmlns:wpc="http://schemas.microsoft.com/office/word/2010/wordprocessingCanvas" xmlns:cx="http://schemas.microsoft.com/office/drawing/2014/chartex" xmlns:cx1="http://schemas.microsoft.com/office/drawing/2015/9/8/chartex" xmlns:cx2="http://schemas.microsoft.com/office/drawing/2015/10/21/chartex" xmlns:cx3="http://schemas.microsoft.com/office/drawing/2016/5/9/chartex" xmlns:cx4="http://schemas.microsoft.com/office/drawing/2016/5/10/chartex" xmlns:cx5="http://schemas.microsoft.com/office/drawing/2016/5/11/chartex" xmlns:cx6="http://schemas.microsoft.com/office/drawing/2016/5/12/chartex" xmlns:cx7="http://schemas.microsoft.com/office/drawing/2016/5/13/chartex" xmlns:cx8="http://schemas.microsoft.com/office/drawing/2016/5/14/chartex" xmlns:mc="http://schemas.openxmlformats.org/markup-compatibility/2006" xmlns:aink="http://schemas.microsoft.com/office/drawing/2016/ink" xmlns:am3d="http://schemas.microsoft.com/office/drawing/2017/model3d" xmlns:o="urn:schemas-microsoft-com:office:office" xmlns:oel="http://schemas.microsoft.com/office/2019/extlst" xmlns:r="http://schemas.openxmlformats.org/officeDocument/2006/relationships" xmlns:m="http://schemas.openxmlformats.org/officeDocument/2006/math" xmlns:v="urn:schemas-microsoft-com:vml" xmlns:wp14="http://schemas.microsoft.com/office/word/2010/wordprocessingDrawing" xmlns:wp="http://schemas.openxmlformats.org/drawingml/2006/wordprocessingDrawing" xmlns:w10="urn:schemas-microsoft-com:office:word" xmlns:w="http://schemas.openxmlformats.org/wordprocessingml/2006/main" xmlns:w14="http://schemas.microsoft.com/office/word/2010/wordml" xmlns:w15="http://schemas.microsoft.com/office/word/2012/wordml" xmlns:w16cex="http://schemas.microsoft.com/office/word/2018/wordml/cex" xmlns:w16cid="http://schemas.microsoft.com/office/word/2016/wordml/cid" xmlns:w16="http://schemas.microsoft.com/office/word/2018/wordml" xmlns:w16du="http://schemas.microsoft.com/office/word/2023/wordml/word16du" xmlns:w16sdtdh="http://schemas.microsoft.com/office/word/2020/wordml/sdtdatahash" xmlns:w16se="http://schemas.microsoft.com/office/word/2015/wordml/symex" xmlns:wpg="http://schemas.microsoft.com/office/word/2010/wordprocessingGroup" xmlns:wpi="http://schemas.microsoft.com/office/word/2010/wordprocessingInk" xmlns:wne="http://schemas.microsoft.com/office/word/2006/wordml" xmlns:wps="http://schemas.microsoft.com/office/word/2010/wordprocessingShape" mc:Ignorable="w14 w15 w16se w16cid w16 w16cex w16sdtdh wp14">
   <w:body>
     <w:p>
       <w:pPr>
@@ -1187,6 +1187,7 @@
       <w:pPr>
         <w:pStyle w:val="Textobyajn"/>
         <w:spacing w:line="360" w:lineRule="auto"/>
+        <w:jc w:val="both"/>
         <w:rPr>
           <w:highlight w:val="yellow"/>
         </w:rPr>
@@ -5718,6 +5719,7 @@
             <w:color w:val="auto"/>
             <w:sz w:val="24"/>
             <w:szCs w:val="24"/>
+            <w:u w:val="none"/>
           </w:rPr>
           <w:t>Graf času stráveného za počítačom (pohlavie, vek)</w:t>
         </w:r>
@@ -6012,6 +6014,7 @@
             <w:color w:val="auto"/>
             <w:sz w:val="24"/>
             <w:szCs w:val="24"/>
+            <w:u w:val="none"/>
           </w:rPr>
           <w:t>Graf času stráveného za počítačom (status)</w:t>
         </w:r>
@@ -6344,6 +6347,7 @@
             <w:color w:val="auto"/>
             <w:sz w:val="24"/>
             <w:szCs w:val="24"/>
+            <w:u w:val="none"/>
           </w:rPr>
           <w:t>Graf času stráveného za počítačom (vzdelanie)</w:t>
         </w:r>
@@ -7472,7 +7476,27 @@
           <w:sz w:val="24"/>
           <w:szCs w:val="24"/>
         </w:rPr>
-        <w:t xml:space="preserve"> schéma rozloženia listov</w:t>
+        <w:t xml:space="preserve"> </w:t>
+      </w:r>
+      <w:r>
+        <w:rPr>
+          <w:b w:val="0"/>
+          <w:bCs w:val="0"/>
+          <w:color w:val="auto"/>
+          <w:sz w:val="24"/>
+          <w:szCs w:val="24"/>
+        </w:rPr>
+        <w:t>S</w:t>
+      </w:r>
+      <w:r>
+        <w:rPr>
+          <w:b w:val="0"/>
+          <w:bCs w:val="0"/>
+          <w:color w:val="auto"/>
+          <w:sz w:val="24"/>
+          <w:szCs w:val="24"/>
+        </w:rPr>
+        <w:t>chéma rozloženia listov</w:t>
       </w:r>
       <w:bookmarkEnd w:id="43"/>
       <w:bookmarkEnd w:id="44"/>
@@ -10102,7 +10126,27 @@
           <w:sz w:val="24"/>
           <w:szCs w:val="24"/>
         </w:rPr>
-        <w:t xml:space="preserve"> hodnotenie prevedenia otázok</w:t>
+        <w:t xml:space="preserve"> </w:t>
+      </w:r>
+      <w:r>
+        <w:rPr>
+          <w:b w:val="0"/>
+          <w:bCs w:val="0"/>
+          <w:color w:val="auto"/>
+          <w:sz w:val="24"/>
+          <w:szCs w:val="24"/>
+        </w:rPr>
+        <w:t>H</w:t>
+      </w:r>
+      <w:r>
+        <w:rPr>
+          <w:b w:val="0"/>
+          <w:bCs w:val="0"/>
+          <w:color w:val="auto"/>
+          <w:sz w:val="24"/>
+          <w:szCs w:val="24"/>
+        </w:rPr>
+        <w:t>odnotenie prevedenia otázok</w:t>
       </w:r>
       <w:bookmarkEnd w:id="73"/>
     </w:p>
@@ -10237,7 +10281,27 @@
           <w:sz w:val="24"/>
           <w:szCs w:val="24"/>
         </w:rPr>
-        <w:t xml:space="preserve"> hodnotenie </w:t>
+        <w:t xml:space="preserve"> </w:t>
+      </w:r>
+      <w:r>
+        <w:rPr>
+          <w:b w:val="0"/>
+          <w:bCs w:val="0"/>
+          <w:color w:val="auto"/>
+          <w:sz w:val="24"/>
+          <w:szCs w:val="24"/>
+        </w:rPr>
+        <w:t>H</w:t>
+      </w:r>
+      <w:r>
+        <w:rPr>
+          <w:b w:val="0"/>
+          <w:bCs w:val="0"/>
+          <w:color w:val="auto"/>
+          <w:sz w:val="24"/>
+          <w:szCs w:val="24"/>
+        </w:rPr>
+        <w:t xml:space="preserve">odnotenie </w:t>
       </w:r>
       <w:r>
         <w:rPr>
@@ -10401,7 +10465,27 @@
           <w:sz w:val="24"/>
           <w:szCs w:val="24"/>
         </w:rPr>
-        <w:t xml:space="preserve"> hodnotenie </w:t>
+        <w:t xml:space="preserve"> </w:t>
+      </w:r>
+      <w:r>
+        <w:rPr>
+          <w:b w:val="0"/>
+          <w:bCs w:val="0"/>
+          <w:color w:val="auto"/>
+          <w:sz w:val="24"/>
+          <w:szCs w:val="24"/>
+        </w:rPr>
+        <w:t>H</w:t>
+      </w:r>
+      <w:r>
+        <w:rPr>
+          <w:b w:val="0"/>
+          <w:bCs w:val="0"/>
+          <w:color w:val="auto"/>
+          <w:sz w:val="24"/>
+          <w:szCs w:val="24"/>
+        </w:rPr>
+        <w:t xml:space="preserve">odnotenie </w:t>
       </w:r>
       <w:r>
         <w:rPr>
@@ -11174,7 +11258,16 @@
         </w:numPr>
       </w:pPr>
       <w:r>
-        <w:t>Zadania a vypracova</w:t>
+        <w:t>Pracovné listy</w:t>
+      </w:r>
+      <w:r>
+        <w:t xml:space="preserve"> a</w:t>
+      </w:r>
+      <w:r>
+        <w:t xml:space="preserve"> ich </w:t>
+      </w:r>
+      <w:r>
+        <w:t>vypracova</w:t>
       </w:r>
       <w:r>
         <w:t>n</w:t>
@@ -11492,7 +11585,7 @@
 </file>
 
 <file path=word/endnotes.xml><?xml version="1.0" encoding="utf-8"?>
-<w:endnotes xmlns:wpc="http://schemas.microsoft.com/office/word/2010/wordprocessingCanvas" xmlns:cx="http://schemas.microsoft.com/office/drawing/2014/chartex" xmlns:cx1="http://schemas.microsoft.com/office/drawing/2015/9/8/chartex" xmlns:cx2="http://schemas.microsoft.com/office/drawing/2015/10/21/chartex" xmlns:cx3="http://schemas.microsoft.com/office/drawing/2016/5/9/chartex" xmlns:cx4="http://schemas.microsoft.com/office/drawing/2016/5/10/chartex" xmlns:cx5="http://schemas.microsoft.com/office/drawing/2016/5/11/chartex" xmlns:cx6="http://schemas.microsoft.com/office/drawing/2016/5/12/chartex" xmlns:cx7="http://schemas.microsoft.com/office/drawing/2016/5/13/chartex" xmlns:cx8="http://schemas.microsoft.com/office/drawing/2016/5/14/chartex" xmlns:mc="http://schemas.openxmlformats.org/markup-compatibility/2006" xmlns:aink="http://schemas.microsoft.com/office/drawing/2016/ink" xmlns:am3d="http://schemas.microsoft.com/office/drawing/2017/model3d" xmlns:o="urn:schemas-microsoft-com:office:office" xmlns:oel="http://schemas.microsoft.com/office/2019/extlst" xmlns:r="http://schemas.openxmlformats.org/officeDocument/2006/relationships" xmlns:m="http://schemas.openxmlformats.org/officeDocument/2006/math" xmlns:v="urn:schemas-microsoft-com:vml" xmlns:wp14="http://schemas.microsoft.com/office/word/2010/wordprocessingDrawing" xmlns:wp="http://schemas.openxmlformats.org/drawingml/2006/wordprocessingDrawing" xmlns:w10="urn:schemas-microsoft-com:office:word" xmlns:w="http://schemas.openxmlformats.org/wordprocessingml/2006/main" xmlns:w14="http://schemas.microsoft.com/office/word/2010/wordml" xmlns:w15="http://schemas.microsoft.com/office/word/2012/wordml" xmlns:w16cex="http://schemas.microsoft.com/office/word/2018/wordml/cex" xmlns:w16cid="http://schemas.microsoft.com/office/word/2016/wordml/cid" xmlns:w16="http://schemas.microsoft.com/office/word/2018/wordml" xmlns:w16sdtdh="http://schemas.microsoft.com/office/word/2020/wordml/sdtdatahash" xmlns:w16se="http://schemas.microsoft.com/office/word/2015/wordml/symex" xmlns:wpg="http://schemas.microsoft.com/office/word/2010/wordprocessingGroup" xmlns:wpi="http://schemas.microsoft.com/office/word/2010/wordprocessingInk" xmlns:wne="http://schemas.microsoft.com/office/word/2006/wordml" xmlns:wps="http://schemas.microsoft.com/office/word/2010/wordprocessingShape" mc:Ignorable="w14 w15 w16se w16cid w16 w16cex w16sdtdh wp14">
+<w:endnotes xmlns:wpc="http://schemas.microsoft.com/office/word/2010/wordprocessingCanvas" xmlns:cx="http://schemas.microsoft.com/office/drawing/2014/chartex" xmlns:cx1="http://schemas.microsoft.com/office/drawing/2015/9/8/chartex" xmlns:cx2="http://schemas.microsoft.com/office/drawing/2015/10/21/chartex" xmlns:cx3="http://schemas.microsoft.com/office/drawing/2016/5/9/chartex" xmlns:cx4="http://schemas.microsoft.com/office/drawing/2016/5/10/chartex" xmlns:cx5="http://schemas.microsoft.com/office/drawing/2016/5/11/chartex" xmlns:cx6="http://schemas.microsoft.com/office/drawing/2016/5/12/chartex" xmlns:cx7="http://schemas.microsoft.com/office/drawing/2016/5/13/chartex" xmlns:cx8="http://schemas.microsoft.com/office/drawing/2016/5/14/chartex" xmlns:mc="http://schemas.openxmlformats.org/markup-compatibility/2006" xmlns:aink="http://schemas.microsoft.com/office/drawing/2016/ink" xmlns:am3d="http://schemas.microsoft.com/office/drawing/2017/model3d" xmlns:o="urn:schemas-microsoft-com:office:office" xmlns:oel="http://schemas.microsoft.com/office/2019/extlst" xmlns:r="http://schemas.openxmlformats.org/officeDocument/2006/relationships" xmlns:m="http://schemas.openxmlformats.org/officeDocument/2006/math" xmlns:v="urn:schemas-microsoft-com:vml" xmlns:wp14="http://schemas.microsoft.com/office/word/2010/wordprocessingDrawing" xmlns:wp="http://schemas.openxmlformats.org/drawingml/2006/wordprocessingDrawing" xmlns:w10="urn:schemas-microsoft-com:office:word" xmlns:w="http://schemas.openxmlformats.org/wordprocessingml/2006/main" xmlns:w14="http://schemas.microsoft.com/office/word/2010/wordml" xmlns:w15="http://schemas.microsoft.com/office/word/2012/wordml" xmlns:w16cex="http://schemas.microsoft.com/office/word/2018/wordml/cex" xmlns:w16cid="http://schemas.microsoft.com/office/word/2016/wordml/cid" xmlns:w16="http://schemas.microsoft.com/office/word/2018/wordml" xmlns:w16du="http://schemas.microsoft.com/office/word/2023/wordml/word16du" xmlns:w16sdtdh="http://schemas.microsoft.com/office/word/2020/wordml/sdtdatahash" xmlns:w16se="http://schemas.microsoft.com/office/word/2015/wordml/symex" xmlns:wpg="http://schemas.microsoft.com/office/word/2010/wordprocessingGroup" xmlns:wpi="http://schemas.microsoft.com/office/word/2010/wordprocessingInk" xmlns:wne="http://schemas.microsoft.com/office/word/2006/wordml" xmlns:wps="http://schemas.microsoft.com/office/word/2010/wordprocessingShape" mc:Ignorable="w14 w15 w16se w16cid w16 w16cex w16sdtdh wp14">
   <w:endnote w:type="separator" w:id="-1">
     <w:p>
       <w:r>
@@ -11513,7 +11606,7 @@
 </file>
 
 <file path=word/footer1.xml><?xml version="1.0" encoding="utf-8"?>
-<w:ftr xmlns:wpc="http://schemas.microsoft.com/office/word/2010/wordprocessingCanvas" xmlns:cx="http://schemas.microsoft.com/office/drawing/2014/chartex" xmlns:cx1="http://schemas.microsoft.com/office/drawing/2015/9/8/chartex" xmlns:cx2="http://schemas.microsoft.com/office/drawing/2015/10/21/chartex" xmlns:cx3="http://schemas.microsoft.com/office/drawing/2016/5/9/chartex" xmlns:cx4="http://schemas.microsoft.com/office/drawing/2016/5/10/chartex" xmlns:cx5="http://schemas.microsoft.com/office/drawing/2016/5/11/chartex" xmlns:cx6="http://schemas.microsoft.com/office/drawing/2016/5/12/chartex" xmlns:cx7="http://schemas.microsoft.com/office/drawing/2016/5/13/chartex" xmlns:cx8="http://schemas.microsoft.com/office/drawing/2016/5/14/chartex" xmlns:mc="http://schemas.openxmlformats.org/markup-compatibility/2006" xmlns:aink="http://schemas.microsoft.com/office/drawing/2016/ink" xmlns:am3d="http://schemas.microsoft.com/office/drawing/2017/model3d" xmlns:o="urn:schemas-microsoft-com:office:office" xmlns:oel="http://schemas.microsoft.com/office/2019/extlst" xmlns:r="http://schemas.openxmlformats.org/officeDocument/2006/relationships" xmlns:m="http://schemas.openxmlformats.org/officeDocument/2006/math" xmlns:v="urn:schemas-microsoft-com:vml" xmlns:wp14="http://schemas.microsoft.com/office/word/2010/wordprocessingDrawing" xmlns:wp="http://schemas.openxmlformats.org/drawingml/2006/wordprocessingDrawing" xmlns:w10="urn:schemas-microsoft-com:office:word" xmlns:w="http://schemas.openxmlformats.org/wordprocessingml/2006/main" xmlns:w14="http://schemas.microsoft.com/office/word/2010/wordml" xmlns:w15="http://schemas.microsoft.com/office/word/2012/wordml" xmlns:w16cex="http://schemas.microsoft.com/office/word/2018/wordml/cex" xmlns:w16cid="http://schemas.microsoft.com/office/word/2016/wordml/cid" xmlns:w16="http://schemas.microsoft.com/office/word/2018/wordml" xmlns:w16sdtdh="http://schemas.microsoft.com/office/word/2020/wordml/sdtdatahash" xmlns:w16se="http://schemas.microsoft.com/office/word/2015/wordml/symex" xmlns:wpg="http://schemas.microsoft.com/office/word/2010/wordprocessingGroup" xmlns:wpi="http://schemas.microsoft.com/office/word/2010/wordprocessingInk" xmlns:wne="http://schemas.microsoft.com/office/word/2006/wordml" xmlns:wps="http://schemas.microsoft.com/office/word/2010/wordprocessingShape" mc:Ignorable="w14 w15 w16se w16cid w16 w16cex w16sdtdh wp14">
+<w:ftr xmlns:wpc="http://schemas.microsoft.com/office/word/2010/wordprocessingCanvas" xmlns:cx="http://schemas.microsoft.com/office/drawing/2014/chartex" xmlns:cx1="http://schemas.microsoft.com/office/drawing/2015/9/8/chartex" xmlns:cx2="http://schemas.microsoft.com/office/drawing/2015/10/21/chartex" xmlns:cx3="http://schemas.microsoft.com/office/drawing/2016/5/9/chartex" xmlns:cx4="http://schemas.microsoft.com/office/drawing/2016/5/10/chartex" xmlns:cx5="http://schemas.microsoft.com/office/drawing/2016/5/11/chartex" xmlns:cx6="http://schemas.microsoft.com/office/drawing/2016/5/12/chartex" xmlns:cx7="http://schemas.microsoft.com/office/drawing/2016/5/13/chartex" xmlns:cx8="http://schemas.microsoft.com/office/drawing/2016/5/14/chartex" xmlns:mc="http://schemas.openxmlformats.org/markup-compatibility/2006" xmlns:aink="http://schemas.microsoft.com/office/drawing/2016/ink" xmlns:am3d="http://schemas.microsoft.com/office/drawing/2017/model3d" xmlns:o="urn:schemas-microsoft-com:office:office" xmlns:oel="http://schemas.microsoft.com/office/2019/extlst" xmlns:r="http://schemas.openxmlformats.org/officeDocument/2006/relationships" xmlns:m="http://schemas.openxmlformats.org/officeDocument/2006/math" xmlns:v="urn:schemas-microsoft-com:vml" xmlns:wp14="http://schemas.microsoft.com/office/word/2010/wordprocessingDrawing" xmlns:wp="http://schemas.openxmlformats.org/drawingml/2006/wordprocessingDrawing" xmlns:w10="urn:schemas-microsoft-com:office:word" xmlns:w="http://schemas.openxmlformats.org/wordprocessingml/2006/main" xmlns:w14="http://schemas.microsoft.com/office/word/2010/wordml" xmlns:w15="http://schemas.microsoft.com/office/word/2012/wordml" xmlns:w16cex="http://schemas.microsoft.com/office/word/2018/wordml/cex" xmlns:w16cid="http://schemas.microsoft.com/office/word/2016/wordml/cid" xmlns:w16="http://schemas.microsoft.com/office/word/2018/wordml" xmlns:w16du="http://schemas.microsoft.com/office/word/2023/wordml/word16du" xmlns:w16sdtdh="http://schemas.microsoft.com/office/word/2020/wordml/sdtdatahash" xmlns:w16se="http://schemas.microsoft.com/office/word/2015/wordml/symex" xmlns:wpg="http://schemas.microsoft.com/office/word/2010/wordprocessingGroup" xmlns:wpi="http://schemas.microsoft.com/office/word/2010/wordprocessingInk" xmlns:wne="http://schemas.microsoft.com/office/word/2006/wordml" xmlns:wps="http://schemas.microsoft.com/office/word/2010/wordprocessingShape" mc:Ignorable="w14 w15 w16se w16cid w16 w16cex w16sdtdh wp14">
   <w:sdt>
     <w:sdtPr>
       <w:id w:val="928309727"/>
@@ -11539,7 +11632,7 @@
 </file>
 
 <file path=word/footer2.xml><?xml version="1.0" encoding="utf-8"?>
-<w:ftr xmlns:wpc="http://schemas.microsoft.com/office/word/2010/wordprocessingCanvas" xmlns:cx="http://schemas.microsoft.com/office/drawing/2014/chartex" xmlns:cx1="http://schemas.microsoft.com/office/drawing/2015/9/8/chartex" xmlns:cx2="http://schemas.microsoft.com/office/drawing/2015/10/21/chartex" xmlns:cx3="http://schemas.microsoft.com/office/drawing/2016/5/9/chartex" xmlns:cx4="http://schemas.microsoft.com/office/drawing/2016/5/10/chartex" xmlns:cx5="http://schemas.microsoft.com/office/drawing/2016/5/11/chartex" xmlns:cx6="http://schemas.microsoft.com/office/drawing/2016/5/12/chartex" xmlns:cx7="http://schemas.microsoft.com/office/drawing/2016/5/13/chartex" xmlns:cx8="http://schemas.microsoft.com/office/drawing/2016/5/14/chartex" xmlns:mc="http://schemas.openxmlformats.org/markup-compatibility/2006" xmlns:aink="http://schemas.microsoft.com/office/drawing/2016/ink" xmlns:am3d="http://schemas.microsoft.com/office/drawing/2017/model3d" xmlns:o="urn:schemas-microsoft-com:office:office" xmlns:oel="http://schemas.microsoft.com/office/2019/extlst" xmlns:r="http://schemas.openxmlformats.org/officeDocument/2006/relationships" xmlns:m="http://schemas.openxmlformats.org/officeDocument/2006/math" xmlns:v="urn:schemas-microsoft-com:vml" xmlns:wp14="http://schemas.microsoft.com/office/word/2010/wordprocessingDrawing" xmlns:wp="http://schemas.openxmlformats.org/drawingml/2006/wordprocessingDrawing" xmlns:w10="urn:schemas-microsoft-com:office:word" xmlns:w="http://schemas.openxmlformats.org/wordprocessingml/2006/main" xmlns:w14="http://schemas.microsoft.com/office/word/2010/wordml" xmlns:w15="http://schemas.microsoft.com/office/word/2012/wordml" xmlns:w16cex="http://schemas.microsoft.com/office/word/2018/wordml/cex" xmlns:w16cid="http://schemas.microsoft.com/office/word/2016/wordml/cid" xmlns:w16="http://schemas.microsoft.com/office/word/2018/wordml" xmlns:w16sdtdh="http://schemas.microsoft.com/office/word/2020/wordml/sdtdatahash" xmlns:w16se="http://schemas.microsoft.com/office/word/2015/wordml/symex" xmlns:wpg="http://schemas.microsoft.com/office/word/2010/wordprocessingGroup" xmlns:wpi="http://schemas.microsoft.com/office/word/2010/wordprocessingInk" xmlns:wne="http://schemas.microsoft.com/office/word/2006/wordml" xmlns:wps="http://schemas.microsoft.com/office/word/2010/wordprocessingShape" mc:Ignorable="w14 w15 w16se w16cid w16 w16cex w16sdtdh wp14">
+<w:ftr xmlns:wpc="http://schemas.microsoft.com/office/word/2010/wordprocessingCanvas" xmlns:cx="http://schemas.microsoft.com/office/drawing/2014/chartex" xmlns:cx1="http://schemas.microsoft.com/office/drawing/2015/9/8/chartex" xmlns:cx2="http://schemas.microsoft.com/office/drawing/2015/10/21/chartex" xmlns:cx3="http://schemas.microsoft.com/office/drawing/2016/5/9/chartex" xmlns:cx4="http://schemas.microsoft.com/office/drawing/2016/5/10/chartex" xmlns:cx5="http://schemas.microsoft.com/office/drawing/2016/5/11/chartex" xmlns:cx6="http://schemas.microsoft.com/office/drawing/2016/5/12/chartex" xmlns:cx7="http://schemas.microsoft.com/office/drawing/2016/5/13/chartex" xmlns:cx8="http://schemas.microsoft.com/office/drawing/2016/5/14/chartex" xmlns:mc="http://schemas.openxmlformats.org/markup-compatibility/2006" xmlns:aink="http://schemas.microsoft.com/office/drawing/2016/ink" xmlns:am3d="http://schemas.microsoft.com/office/drawing/2017/model3d" xmlns:o="urn:schemas-microsoft-com:office:office" xmlns:oel="http://schemas.microsoft.com/office/2019/extlst" xmlns:r="http://schemas.openxmlformats.org/officeDocument/2006/relationships" xmlns:m="http://schemas.openxmlformats.org/officeDocument/2006/math" xmlns:v="urn:schemas-microsoft-com:vml" xmlns:wp14="http://schemas.microsoft.com/office/word/2010/wordprocessingDrawing" xmlns:wp="http://schemas.openxmlformats.org/drawingml/2006/wordprocessingDrawing" xmlns:w10="urn:schemas-microsoft-com:office:word" xmlns:w="http://schemas.openxmlformats.org/wordprocessingml/2006/main" xmlns:w14="http://schemas.microsoft.com/office/word/2010/wordml" xmlns:w15="http://schemas.microsoft.com/office/word/2012/wordml" xmlns:w16cex="http://schemas.microsoft.com/office/word/2018/wordml/cex" xmlns:w16cid="http://schemas.microsoft.com/office/word/2016/wordml/cid" xmlns:w16="http://schemas.microsoft.com/office/word/2018/wordml" xmlns:w16du="http://schemas.microsoft.com/office/word/2023/wordml/word16du" xmlns:w16sdtdh="http://schemas.microsoft.com/office/word/2020/wordml/sdtdatahash" xmlns:w16se="http://schemas.microsoft.com/office/word/2015/wordml/symex" xmlns:wpg="http://schemas.microsoft.com/office/word/2010/wordprocessingGroup" xmlns:wpi="http://schemas.microsoft.com/office/word/2010/wordprocessingInk" xmlns:wne="http://schemas.microsoft.com/office/word/2006/wordml" xmlns:wps="http://schemas.microsoft.com/office/word/2010/wordprocessingShape" mc:Ignorable="w14 w15 w16se w16cid w16 w16cex w16sdtdh wp14">
   <w:sdt>
     <w:sdtPr>
       <w:id w:val="775759537"/>
@@ -11580,7 +11673,7 @@
 </file>
 
 <file path=word/footer3.xml><?xml version="1.0" encoding="utf-8"?>
-<w:ftr xmlns:wpc="http://schemas.microsoft.com/office/word/2010/wordprocessingCanvas" xmlns:cx="http://schemas.microsoft.com/office/drawing/2014/chartex" xmlns:cx1="http://schemas.microsoft.com/office/drawing/2015/9/8/chartex" xmlns:cx2="http://schemas.microsoft.com/office/drawing/2015/10/21/chartex" xmlns:cx3="http://schemas.microsoft.com/office/drawing/2016/5/9/chartex" xmlns:cx4="http://schemas.microsoft.com/office/drawing/2016/5/10/chartex" xmlns:cx5="http://schemas.microsoft.com/office/drawing/2016/5/11/chartex" xmlns:cx6="http://schemas.microsoft.com/office/drawing/2016/5/12/chartex" xmlns:cx7="http://schemas.microsoft.com/office/drawing/2016/5/13/chartex" xmlns:cx8="http://schemas.microsoft.com/office/drawing/2016/5/14/chartex" xmlns:mc="http://schemas.openxmlformats.org/markup-compatibility/2006" xmlns:aink="http://schemas.microsoft.com/office/drawing/2016/ink" xmlns:am3d="http://schemas.microsoft.com/office/drawing/2017/model3d" xmlns:o="urn:schemas-microsoft-com:office:office" xmlns:oel="http://schemas.microsoft.com/office/2019/extlst" xmlns:r="http://schemas.openxmlformats.org/officeDocument/2006/relationships" xmlns:m="http://schemas.openxmlformats.org/officeDocument/2006/math" xmlns:v="urn:schemas-microsoft-com:vml" xmlns:wp14="http://schemas.microsoft.com/office/word/2010/wordprocessingDrawing" xmlns:wp="http://schemas.openxmlformats.org/drawingml/2006/wordprocessingDrawing" xmlns:w10="urn:schemas-microsoft-com:office:word" xmlns:w="http://schemas.openxmlformats.org/wordprocessingml/2006/main" xmlns:w14="http://schemas.microsoft.com/office/word/2010/wordml" xmlns:w15="http://schemas.microsoft.com/office/word/2012/wordml" xmlns:w16cex="http://schemas.microsoft.com/office/word/2018/wordml/cex" xmlns:w16cid="http://schemas.microsoft.com/office/word/2016/wordml/cid" xmlns:w16="http://schemas.microsoft.com/office/word/2018/wordml" xmlns:w16sdtdh="http://schemas.microsoft.com/office/word/2020/wordml/sdtdatahash" xmlns:w16se="http://schemas.microsoft.com/office/word/2015/wordml/symex" xmlns:wpg="http://schemas.microsoft.com/office/word/2010/wordprocessingGroup" xmlns:wpi="http://schemas.microsoft.com/office/word/2010/wordprocessingInk" xmlns:wne="http://schemas.microsoft.com/office/word/2006/wordml" xmlns:wps="http://schemas.microsoft.com/office/word/2010/wordprocessingShape" mc:Ignorable="w14 w15 w16se w16cid w16 w16cex w16sdtdh wp14">
+<w:ftr xmlns:wpc="http://schemas.microsoft.com/office/word/2010/wordprocessingCanvas" xmlns:cx="http://schemas.microsoft.com/office/drawing/2014/chartex" xmlns:cx1="http://schemas.microsoft.com/office/drawing/2015/9/8/chartex" xmlns:cx2="http://schemas.microsoft.com/office/drawing/2015/10/21/chartex" xmlns:cx3="http://schemas.microsoft.com/office/drawing/2016/5/9/chartex" xmlns:cx4="http://schemas.microsoft.com/office/drawing/2016/5/10/chartex" xmlns:cx5="http://schemas.microsoft.com/office/drawing/2016/5/11/chartex" xmlns:cx6="http://schemas.microsoft.com/office/drawing/2016/5/12/chartex" xmlns:cx7="http://schemas.microsoft.com/office/drawing/2016/5/13/chartex" xmlns:cx8="http://schemas.microsoft.com/office/drawing/2016/5/14/chartex" xmlns:mc="http://schemas.openxmlformats.org/markup-compatibility/2006" xmlns:aink="http://schemas.microsoft.com/office/drawing/2016/ink" xmlns:am3d="http://schemas.microsoft.com/office/drawing/2017/model3d" xmlns:o="urn:schemas-microsoft-com:office:office" xmlns:oel="http://schemas.microsoft.com/office/2019/extlst" xmlns:r="http://schemas.openxmlformats.org/officeDocument/2006/relationships" xmlns:m="http://schemas.openxmlformats.org/officeDocument/2006/math" xmlns:v="urn:schemas-microsoft-com:vml" xmlns:wp14="http://schemas.microsoft.com/office/word/2010/wordprocessingDrawing" xmlns:wp="http://schemas.openxmlformats.org/drawingml/2006/wordprocessingDrawing" xmlns:w10="urn:schemas-microsoft-com:office:word" xmlns:w="http://schemas.openxmlformats.org/wordprocessingml/2006/main" xmlns:w14="http://schemas.microsoft.com/office/word/2010/wordml" xmlns:w15="http://schemas.microsoft.com/office/word/2012/wordml" xmlns:w16cex="http://schemas.microsoft.com/office/word/2018/wordml/cex" xmlns:w16cid="http://schemas.microsoft.com/office/word/2016/wordml/cid" xmlns:w16="http://schemas.microsoft.com/office/word/2018/wordml" xmlns:w16du="http://schemas.microsoft.com/office/word/2023/wordml/word16du" xmlns:w16sdtdh="http://schemas.microsoft.com/office/word/2020/wordml/sdtdatahash" xmlns:w16se="http://schemas.microsoft.com/office/word/2015/wordml/symex" xmlns:wpg="http://schemas.microsoft.com/office/word/2010/wordprocessingGroup" xmlns:wpi="http://schemas.microsoft.com/office/word/2010/wordprocessingInk" xmlns:wne="http://schemas.microsoft.com/office/word/2006/wordml" xmlns:wps="http://schemas.microsoft.com/office/word/2010/wordprocessingShape" mc:Ignorable="w14 w15 w16se w16cid w16 w16cex w16sdtdh wp14">
   <w:p>
     <w:pPr>
       <w:pStyle w:val="Pta"/>
@@ -11596,7 +11689,7 @@
 </file>
 
 <file path=word/footer4.xml><?xml version="1.0" encoding="utf-8"?>
-<w:ftr xmlns:wpc="http://schemas.microsoft.com/office/word/2010/wordprocessingCanvas" xmlns:cx="http://schemas.microsoft.com/office/drawing/2014/chartex" xmlns:cx1="http://schemas.microsoft.com/office/drawing/2015/9/8/chartex" xmlns:cx2="http://schemas.microsoft.com/office/drawing/2015/10/21/chartex" xmlns:cx3="http://schemas.microsoft.com/office/drawing/2016/5/9/chartex" xmlns:cx4="http://schemas.microsoft.com/office/drawing/2016/5/10/chartex" xmlns:cx5="http://schemas.microsoft.com/office/drawing/2016/5/11/chartex" xmlns:cx6="http://schemas.microsoft.com/office/drawing/2016/5/12/chartex" xmlns:cx7="http://schemas.microsoft.com/office/drawing/2016/5/13/chartex" xmlns:cx8="http://schemas.microsoft.com/office/drawing/2016/5/14/chartex" xmlns:mc="http://schemas.openxmlformats.org/markup-compatibility/2006" xmlns:aink="http://schemas.microsoft.com/office/drawing/2016/ink" xmlns:am3d="http://schemas.microsoft.com/office/drawing/2017/model3d" xmlns:o="urn:schemas-microsoft-com:office:office" xmlns:oel="http://schemas.microsoft.com/office/2019/extlst" xmlns:r="http://schemas.openxmlformats.org/officeDocument/2006/relationships" xmlns:m="http://schemas.openxmlformats.org/officeDocument/2006/math" xmlns:v="urn:schemas-microsoft-com:vml" xmlns:wp14="http://schemas.microsoft.com/office/word/2010/wordprocessingDrawing" xmlns:wp="http://schemas.openxmlformats.org/drawingml/2006/wordprocessingDrawing" xmlns:w10="urn:schemas-microsoft-com:office:word" xmlns:w="http://schemas.openxmlformats.org/wordprocessingml/2006/main" xmlns:w14="http://schemas.microsoft.com/office/word/2010/wordml" xmlns:w15="http://schemas.microsoft.com/office/word/2012/wordml" xmlns:w16cex="http://schemas.microsoft.com/office/word/2018/wordml/cex" xmlns:w16cid="http://schemas.microsoft.com/office/word/2016/wordml/cid" xmlns:w16="http://schemas.microsoft.com/office/word/2018/wordml" xmlns:w16sdtdh="http://schemas.microsoft.com/office/word/2020/wordml/sdtdatahash" xmlns:w16se="http://schemas.microsoft.com/office/word/2015/wordml/symex" xmlns:wpg="http://schemas.microsoft.com/office/word/2010/wordprocessingGroup" xmlns:wpi="http://schemas.microsoft.com/office/word/2010/wordprocessingInk" xmlns:wne="http://schemas.microsoft.com/office/word/2006/wordml" xmlns:wps="http://schemas.microsoft.com/office/word/2010/wordprocessingShape" mc:Ignorable="w14 w15 w16se w16cid w16 w16cex w16sdtdh wp14">
+<w:ftr xmlns:wpc="http://schemas.microsoft.com/office/word/2010/wordprocessingCanvas" xmlns:cx="http://schemas.microsoft.com/office/drawing/2014/chartex" xmlns:cx1="http://schemas.microsoft.com/office/drawing/2015/9/8/chartex" xmlns:cx2="http://schemas.microsoft.com/office/drawing/2015/10/21/chartex" xmlns:cx3="http://schemas.microsoft.com/office/drawing/2016/5/9/chartex" xmlns:cx4="http://schemas.microsoft.com/office/drawing/2016/5/10/chartex" xmlns:cx5="http://schemas.microsoft.com/office/drawing/2016/5/11/chartex" xmlns:cx6="http://schemas.microsoft.com/office/drawing/2016/5/12/chartex" xmlns:cx7="http://schemas.microsoft.com/office/drawing/2016/5/13/chartex" xmlns:cx8="http://schemas.microsoft.com/office/drawing/2016/5/14/chartex" xmlns:mc="http://schemas.openxmlformats.org/markup-compatibility/2006" xmlns:aink="http://schemas.microsoft.com/office/drawing/2016/ink" xmlns:am3d="http://schemas.microsoft.com/office/drawing/2017/model3d" xmlns:o="urn:schemas-microsoft-com:office:office" xmlns:oel="http://schemas.microsoft.com/office/2019/extlst" xmlns:r="http://schemas.openxmlformats.org/officeDocument/2006/relationships" xmlns:m="http://schemas.openxmlformats.org/officeDocument/2006/math" xmlns:v="urn:schemas-microsoft-com:vml" xmlns:wp14="http://schemas.microsoft.com/office/word/2010/wordprocessingDrawing" xmlns:wp="http://schemas.openxmlformats.org/drawingml/2006/wordprocessingDrawing" xmlns:w10="urn:schemas-microsoft-com:office:word" xmlns:w="http://schemas.openxmlformats.org/wordprocessingml/2006/main" xmlns:w14="http://schemas.microsoft.com/office/word/2010/wordml" xmlns:w15="http://schemas.microsoft.com/office/word/2012/wordml" xmlns:w16cex="http://schemas.microsoft.com/office/word/2018/wordml/cex" xmlns:w16cid="http://schemas.microsoft.com/office/word/2016/wordml/cid" xmlns:w16="http://schemas.microsoft.com/office/word/2018/wordml" xmlns:w16du="http://schemas.microsoft.com/office/word/2023/wordml/word16du" xmlns:w16sdtdh="http://schemas.microsoft.com/office/word/2020/wordml/sdtdatahash" xmlns:w16se="http://schemas.microsoft.com/office/word/2015/wordml/symex" xmlns:wpg="http://schemas.microsoft.com/office/word/2010/wordprocessingGroup" xmlns:wpi="http://schemas.microsoft.com/office/word/2010/wordprocessingInk" xmlns:wne="http://schemas.microsoft.com/office/word/2006/wordml" xmlns:wps="http://schemas.microsoft.com/office/word/2010/wordprocessingShape" mc:Ignorable="w14 w15 w16se w16cid w16 w16cex w16sdtdh wp14">
   <w:p>
     <w:pPr>
       <w:pStyle w:val="Pta"/>
@@ -11608,7 +11701,7 @@
 </file>
 
 <file path=word/footnotes.xml><?xml version="1.0" encoding="utf-8"?>
-<w:footnotes xmlns:wpc="http://schemas.microsoft.com/office/word/2010/wordprocessingCanvas" xmlns:cx="http://schemas.microsoft.com/office/drawing/2014/chartex" xmlns:cx1="http://schemas.microsoft.com/office/drawing/2015/9/8/chartex" xmlns:cx2="http://schemas.microsoft.com/office/drawing/2015/10/21/chartex" xmlns:cx3="http://schemas.microsoft.com/office/drawing/2016/5/9/chartex" xmlns:cx4="http://schemas.microsoft.com/office/drawing/2016/5/10/chartex" xmlns:cx5="http://schemas.microsoft.com/office/drawing/2016/5/11/chartex" xmlns:cx6="http://schemas.microsoft.com/office/drawing/2016/5/12/chartex" xmlns:cx7="http://schemas.microsoft.com/office/drawing/2016/5/13/chartex" xmlns:cx8="http://schemas.microsoft.com/office/drawing/2016/5/14/chartex" xmlns:mc="http://schemas.openxmlformats.org/markup-compatibility/2006" xmlns:aink="http://schemas.microsoft.com/office/drawing/2016/ink" xmlns:am3d="http://schemas.microsoft.com/office/drawing/2017/model3d" xmlns:o="urn:schemas-microsoft-com:office:office" xmlns:oel="http://schemas.microsoft.com/office/2019/extlst" xmlns:r="http://schemas.openxmlformats.org/officeDocument/2006/relationships" xmlns:m="http://schemas.openxmlformats.org/officeDocument/2006/math" xmlns:v="urn:schemas-microsoft-com:vml" xmlns:wp14="http://schemas.microsoft.com/office/word/2010/wordprocessingDrawing" xmlns:wp="http://schemas.openxmlformats.org/drawingml/2006/wordprocessingDrawing" xmlns:w10="urn:schemas-microsoft-com:office:word" xmlns:w="http://schemas.openxmlformats.org/wordprocessingml/2006/main" xmlns:w14="http://schemas.microsoft.com/office/word/2010/wordml" xmlns:w15="http://schemas.microsoft.com/office/word/2012/wordml" xmlns:w16cex="http://schemas.microsoft.com/office/word/2018/wordml/cex" xmlns:w16cid="http://schemas.microsoft.com/office/word/2016/wordml/cid" xmlns:w16="http://schemas.microsoft.com/office/word/2018/wordml" xmlns:w16sdtdh="http://schemas.microsoft.com/office/word/2020/wordml/sdtdatahash" xmlns:w16se="http://schemas.microsoft.com/office/word/2015/wordml/symex" xmlns:wpg="http://schemas.microsoft.com/office/word/2010/wordprocessingGroup" xmlns:wpi="http://schemas.microsoft.com/office/word/2010/wordprocessingInk" xmlns:wne="http://schemas.microsoft.com/office/word/2006/wordml" xmlns:wps="http://schemas.microsoft.com/office/word/2010/wordprocessingShape" mc:Ignorable="w14 w15 w16se w16cid w16 w16cex w16sdtdh wp14">
+<w:footnotes xmlns:wpc="http://schemas.microsoft.com/office/word/2010/wordprocessingCanvas" xmlns:cx="http://schemas.microsoft.com/office/drawing/2014/chartex" xmlns:cx1="http://schemas.microsoft.com/office/drawing/2015/9/8/chartex" xmlns:cx2="http://schemas.microsoft.com/office/drawing/2015/10/21/chartex" xmlns:cx3="http://schemas.microsoft.com/office/drawing/2016/5/9/chartex" xmlns:cx4="http://schemas.microsoft.com/office/drawing/2016/5/10/chartex" xmlns:cx5="http://schemas.microsoft.com/office/drawing/2016/5/11/chartex" xmlns:cx6="http://schemas.microsoft.com/office/drawing/2016/5/12/chartex" xmlns:cx7="http://schemas.microsoft.com/office/drawing/2016/5/13/chartex" xmlns:cx8="http://schemas.microsoft.com/office/drawing/2016/5/14/chartex" xmlns:mc="http://schemas.openxmlformats.org/markup-compatibility/2006" xmlns:aink="http://schemas.microsoft.com/office/drawing/2016/ink" xmlns:am3d="http://schemas.microsoft.com/office/drawing/2017/model3d" xmlns:o="urn:schemas-microsoft-com:office:office" xmlns:oel="http://schemas.microsoft.com/office/2019/extlst" xmlns:r="http://schemas.openxmlformats.org/officeDocument/2006/relationships" xmlns:m="http://schemas.openxmlformats.org/officeDocument/2006/math" xmlns:v="urn:schemas-microsoft-com:vml" xmlns:wp14="http://schemas.microsoft.com/office/word/2010/wordprocessingDrawing" xmlns:wp="http://schemas.openxmlformats.org/drawingml/2006/wordprocessingDrawing" xmlns:w10="urn:schemas-microsoft-com:office:word" xmlns:w="http://schemas.openxmlformats.org/wordprocessingml/2006/main" xmlns:w14="http://schemas.microsoft.com/office/word/2010/wordml" xmlns:w15="http://schemas.microsoft.com/office/word/2012/wordml" xmlns:w16cex="http://schemas.microsoft.com/office/word/2018/wordml/cex" xmlns:w16cid="http://schemas.microsoft.com/office/word/2016/wordml/cid" xmlns:w16="http://schemas.microsoft.com/office/word/2018/wordml" xmlns:w16du="http://schemas.microsoft.com/office/word/2023/wordml/word16du" xmlns:w16sdtdh="http://schemas.microsoft.com/office/word/2020/wordml/sdtdatahash" xmlns:w16se="http://schemas.microsoft.com/office/word/2015/wordml/symex" xmlns:wpg="http://schemas.microsoft.com/office/word/2010/wordprocessingGroup" xmlns:wpi="http://schemas.microsoft.com/office/word/2010/wordprocessingInk" xmlns:wne="http://schemas.microsoft.com/office/word/2006/wordml" xmlns:wps="http://schemas.microsoft.com/office/word/2010/wordprocessingShape" mc:Ignorable="w14 w15 w16se w16cid w16 w16cex w16sdtdh wp14">
   <w:footnote w:type="separator" w:id="-1">
     <w:p>
       <w:r>
@@ -11629,7 +11722,7 @@
 </file>
 
 <file path=word/header1.xml><?xml version="1.0" encoding="utf-8"?>
-<w:hdr xmlns:wpc="http://schemas.microsoft.com/office/word/2010/wordprocessingCanvas" xmlns:cx="http://schemas.microsoft.com/office/drawing/2014/chartex" xmlns:cx1="http://schemas.microsoft.com/office/drawing/2015/9/8/chartex" xmlns:cx2="http://schemas.microsoft.com/office/drawing/2015/10/21/chartex" xmlns:cx3="http://schemas.microsoft.com/office/drawing/2016/5/9/chartex" xmlns:cx4="http://schemas.microsoft.com/office/drawing/2016/5/10/chartex" xmlns:cx5="http://schemas.microsoft.com/office/drawing/2016/5/11/chartex" xmlns:cx6="http://schemas.microsoft.com/office/drawing/2016/5/12/chartex" xmlns:cx7="http://schemas.microsoft.com/office/drawing/2016/5/13/chartex" xmlns:cx8="http://schemas.microsoft.com/office/drawing/2016/5/14/chartex" xmlns:mc="http://schemas.openxmlformats.org/markup-compatibility/2006" xmlns:aink="http://schemas.microsoft.com/office/drawing/2016/ink" xmlns:am3d="http://schemas.microsoft.com/office/drawing/2017/model3d" xmlns:o="urn:schemas-microsoft-com:office:office" xmlns:oel="http://schemas.microsoft.com/office/2019/extlst" xmlns:r="http://schemas.openxmlformats.org/officeDocument/2006/relationships" xmlns:m="http://schemas.openxmlformats.org/officeDocument/2006/math" xmlns:v="urn:schemas-microsoft-com:vml" xmlns:wp14="http://schemas.microsoft.com/office/word/2010/wordprocessingDrawing" xmlns:wp="http://schemas.openxmlformats.org/drawingml/2006/wordprocessingDrawing" xmlns:w10="urn:schemas-microsoft-com:office:word" xmlns:w="http://schemas.openxmlformats.org/wordprocessingml/2006/main" xmlns:w14="http://schemas.microsoft.com/office/word/2010/wordml" xmlns:w15="http://schemas.microsoft.com/office/word/2012/wordml" xmlns:w16cex="http://schemas.microsoft.com/office/word/2018/wordml/cex" xmlns:w16cid="http://schemas.microsoft.com/office/word/2016/wordml/cid" xmlns:w16="http://schemas.microsoft.com/office/word/2018/wordml" xmlns:w16sdtdh="http://schemas.microsoft.com/office/word/2020/wordml/sdtdatahash" xmlns:w16se="http://schemas.microsoft.com/office/word/2015/wordml/symex" xmlns:wpg="http://schemas.microsoft.com/office/word/2010/wordprocessingGroup" xmlns:wpi="http://schemas.microsoft.com/office/word/2010/wordprocessingInk" xmlns:wne="http://schemas.microsoft.com/office/word/2006/wordml" xmlns:wps="http://schemas.microsoft.com/office/word/2010/wordprocessingShape" mc:Ignorable="w14 w15 w16se w16cid w16 w16cex w16sdtdh wp14">
+<w:hdr xmlns:wpc="http://schemas.microsoft.com/office/word/2010/wordprocessingCanvas" xmlns:cx="http://schemas.microsoft.com/office/drawing/2014/chartex" xmlns:cx1="http://schemas.microsoft.com/office/drawing/2015/9/8/chartex" xmlns:cx2="http://schemas.microsoft.com/office/drawing/2015/10/21/chartex" xmlns:cx3="http://schemas.microsoft.com/office/drawing/2016/5/9/chartex" xmlns:cx4="http://schemas.microsoft.com/office/drawing/2016/5/10/chartex" xmlns:cx5="http://schemas.microsoft.com/office/drawing/2016/5/11/chartex" xmlns:cx6="http://schemas.microsoft.com/office/drawing/2016/5/12/chartex" xmlns:cx7="http://schemas.microsoft.com/office/drawing/2016/5/13/chartex" xmlns:cx8="http://schemas.microsoft.com/office/drawing/2016/5/14/chartex" xmlns:mc="http://schemas.openxmlformats.org/markup-compatibility/2006" xmlns:aink="http://schemas.microsoft.com/office/drawing/2016/ink" xmlns:am3d="http://schemas.microsoft.com/office/drawing/2017/model3d" xmlns:o="urn:schemas-microsoft-com:office:office" xmlns:oel="http://schemas.microsoft.com/office/2019/extlst" xmlns:r="http://schemas.openxmlformats.org/officeDocument/2006/relationships" xmlns:m="http://schemas.openxmlformats.org/officeDocument/2006/math" xmlns:v="urn:schemas-microsoft-com:vml" xmlns:wp14="http://schemas.microsoft.com/office/word/2010/wordprocessingDrawing" xmlns:wp="http://schemas.openxmlformats.org/drawingml/2006/wordprocessingDrawing" xmlns:w10="urn:schemas-microsoft-com:office:word" xmlns:w="http://schemas.openxmlformats.org/wordprocessingml/2006/main" xmlns:w14="http://schemas.microsoft.com/office/word/2010/wordml" xmlns:w15="http://schemas.microsoft.com/office/word/2012/wordml" xmlns:w16cex="http://schemas.microsoft.com/office/word/2018/wordml/cex" xmlns:w16cid="http://schemas.microsoft.com/office/word/2016/wordml/cid" xmlns:w16="http://schemas.microsoft.com/office/word/2018/wordml" xmlns:w16du="http://schemas.microsoft.com/office/word/2023/wordml/word16du" xmlns:w16sdtdh="http://schemas.microsoft.com/office/word/2020/wordml/sdtdatahash" xmlns:w16se="http://schemas.microsoft.com/office/word/2015/wordml/symex" xmlns:wpg="http://schemas.microsoft.com/office/word/2010/wordprocessingGroup" xmlns:wpi="http://schemas.microsoft.com/office/word/2010/wordprocessingInk" xmlns:wne="http://schemas.microsoft.com/office/word/2006/wordml" xmlns:wps="http://schemas.microsoft.com/office/word/2010/wordprocessingShape" mc:Ignorable="w14 w15 w16se w16cid w16 w16cex w16sdtdh wp14">
   <w:p>
     <w:pPr>
       <w:pStyle w:val="Hlavika"/>
@@ -11639,7 +11732,7 @@
 </file>
 
 <file path=word/numbering.xml><?xml version="1.0" encoding="utf-8"?>
-<w:numbering xmlns:wpc="http://schemas.microsoft.com/office/word/2010/wordprocessingCanvas" xmlns:cx="http://schemas.microsoft.com/office/drawing/2014/chartex" xmlns:cx1="http://schemas.microsoft.com/office/drawing/2015/9/8/chartex" xmlns:cx2="http://schemas.microsoft.com/office/drawing/2015/10/21/chartex" xmlns:cx3="http://schemas.microsoft.com/office/drawing/2016/5/9/chartex" xmlns:cx4="http://schemas.microsoft.com/office/drawing/2016/5/10/chartex" xmlns:cx5="http://schemas.microsoft.com/office/drawing/2016/5/11/chartex" xmlns:cx6="http://schemas.microsoft.com/office/drawing/2016/5/12/chartex" xmlns:cx7="http://schemas.microsoft.com/office/drawing/2016/5/13/chartex" xmlns:cx8="http://schemas.microsoft.com/office/drawing/2016/5/14/chartex" xmlns:mc="http://schemas.openxmlformats.org/markup-compatibility/2006" xmlns:aink="http://schemas.microsoft.com/office/drawing/2016/ink" xmlns:am3d="http://schemas.microsoft.com/office/drawing/2017/model3d" xmlns:o="urn:schemas-microsoft-com:office:office" xmlns:oel="http://schemas.microsoft.com/office/2019/extlst" xmlns:r="http://schemas.openxmlformats.org/officeDocument/2006/relationships" xmlns:m="http://schemas.openxmlformats.org/officeDocument/2006/math" xmlns:v="urn:schemas-microsoft-com:vml" xmlns:wp14="http://schemas.microsoft.com/office/word/2010/wordprocessingDrawing" xmlns:wp="http://schemas.openxmlformats.org/drawingml/2006/wordprocessingDrawing" xmlns:w10="urn:schemas-microsoft-com:office:word" xmlns:w="http://schemas.openxmlformats.org/wordprocessingml/2006/main" xmlns:w14="http://schemas.microsoft.com/office/word/2010/wordml" xmlns:w15="http://schemas.microsoft.com/office/word/2012/wordml" xmlns:w16cex="http://schemas.microsoft.com/office/word/2018/wordml/cex" xmlns:w16cid="http://schemas.microsoft.com/office/word/2016/wordml/cid" xmlns:w16="http://schemas.microsoft.com/office/word/2018/wordml" xmlns:w16sdtdh="http://schemas.microsoft.com/office/word/2020/wordml/sdtdatahash" xmlns:w16se="http://schemas.microsoft.com/office/word/2015/wordml/symex" xmlns:wpg="http://schemas.microsoft.com/office/word/2010/wordprocessingGroup" xmlns:wpi="http://schemas.microsoft.com/office/word/2010/wordprocessingInk" xmlns:wne="http://schemas.microsoft.com/office/word/2006/wordml" xmlns:wps="http://schemas.microsoft.com/office/word/2010/wordprocessingShape" mc:Ignorable="w14 w15 w16se w16cid w16 w16cex w16sdtdh wp14">
+<w:numbering xmlns:wpc="http://schemas.microsoft.com/office/word/2010/wordprocessingCanvas" xmlns:cx="http://schemas.microsoft.com/office/drawing/2014/chartex" xmlns:cx1="http://schemas.microsoft.com/office/drawing/2015/9/8/chartex" xmlns:cx2="http://schemas.microsoft.com/office/drawing/2015/10/21/chartex" xmlns:cx3="http://schemas.microsoft.com/office/drawing/2016/5/9/chartex" xmlns:cx4="http://schemas.microsoft.com/office/drawing/2016/5/10/chartex" xmlns:cx5="http://schemas.microsoft.com/office/drawing/2016/5/11/chartex" xmlns:cx6="http://schemas.microsoft.com/office/drawing/2016/5/12/chartex" xmlns:cx7="http://schemas.microsoft.com/office/drawing/2016/5/13/chartex" xmlns:cx8="http://schemas.microsoft.com/office/drawing/2016/5/14/chartex" xmlns:mc="http://schemas.openxmlformats.org/markup-compatibility/2006" xmlns:aink="http://schemas.microsoft.com/office/drawing/2016/ink" xmlns:am3d="http://schemas.microsoft.com/office/drawing/2017/model3d" xmlns:o="urn:schemas-microsoft-com:office:office" xmlns:oel="http://schemas.microsoft.com/office/2019/extlst" xmlns:r="http://schemas.openxmlformats.org/officeDocument/2006/relationships" xmlns:m="http://schemas.openxmlformats.org/officeDocument/2006/math" xmlns:v="urn:schemas-microsoft-com:vml" xmlns:wp14="http://schemas.microsoft.com/office/word/2010/wordprocessingDrawing" xmlns:wp="http://schemas.openxmlformats.org/drawingml/2006/wordprocessingDrawing" xmlns:w10="urn:schemas-microsoft-com:office:word" xmlns:w="http://schemas.openxmlformats.org/wordprocessingml/2006/main" xmlns:w14="http://schemas.microsoft.com/office/word/2010/wordml" xmlns:w15="http://schemas.microsoft.com/office/word/2012/wordml" xmlns:w16cex="http://schemas.microsoft.com/office/word/2018/wordml/cex" xmlns:w16cid="http://schemas.microsoft.com/office/word/2016/wordml/cid" xmlns:w16="http://schemas.microsoft.com/office/word/2018/wordml" xmlns:w16du="http://schemas.microsoft.com/office/word/2023/wordml/word16du" xmlns:w16sdtdh="http://schemas.microsoft.com/office/word/2020/wordml/sdtdatahash" xmlns:w16se="http://schemas.microsoft.com/office/word/2015/wordml/symex" xmlns:wpg="http://schemas.microsoft.com/office/word/2010/wordprocessingGroup" xmlns:wpi="http://schemas.microsoft.com/office/word/2010/wordprocessingInk" xmlns:wne="http://schemas.microsoft.com/office/word/2006/wordml" xmlns:wps="http://schemas.microsoft.com/office/word/2010/wordprocessingShape" mc:Ignorable="w14 w15 w16se w16cid w16 w16cex w16sdtdh wp14">
   <w:abstractNum w:abstractNumId="0" w15:restartNumberingAfterBreak="0">
     <w:nsid w:val="07CE0C4B"/>
     <w:multiLevelType w:val="hybridMultilevel"/>
